--- a/Documentos_Proyecto/Manual Técnico.docx
+++ b/Documentos_Proyecto/Manual Técnico.docx
@@ -22794,23 +22794,143 @@
     </w:p>
     <w:p>
       <w:pPr>
-        <w:jc w:val="center"/>
-        <w:rPr>
-          <w:rFonts w:ascii="Arial" w:hAnsi="Arial" w:cs="Arial"/>
+        <w:rPr>
           <w:b/>
           <w:bCs/>
           <w:sz w:val="28"/>
           <w:szCs w:val="28"/>
         </w:rPr>
       </w:pPr>
-      <w:r>
-        <w:rPr>
-          <w:rFonts w:ascii="Arial" w:hAnsi="Arial" w:cs="Arial"/>
+    </w:p>
+    <w:p>
+      <w:pPr>
+        <w:rPr>
           <w:b/>
           <w:bCs/>
           <w:sz w:val="28"/>
           <w:szCs w:val="28"/>
         </w:rPr>
+      </w:pPr>
+    </w:p>
+    <w:p>
+      <w:pPr>
+        <w:rPr>
+          <w:b/>
+          <w:bCs/>
+          <w:sz w:val="28"/>
+          <w:szCs w:val="28"/>
+        </w:rPr>
+      </w:pPr>
+    </w:p>
+    <w:p>
+      <w:pPr>
+        <w:rPr>
+          <w:b/>
+          <w:bCs/>
+          <w:sz w:val="28"/>
+          <w:szCs w:val="28"/>
+        </w:rPr>
+      </w:pPr>
+    </w:p>
+    <w:p>
+      <w:pPr>
+        <w:rPr>
+          <w:b/>
+          <w:bCs/>
+          <w:sz w:val="28"/>
+          <w:szCs w:val="28"/>
+        </w:rPr>
+      </w:pPr>
+    </w:p>
+    <w:p>
+      <w:pPr>
+        <w:rPr>
+          <w:b/>
+          <w:bCs/>
+          <w:sz w:val="28"/>
+          <w:szCs w:val="28"/>
+        </w:rPr>
+      </w:pPr>
+    </w:p>
+    <w:p>
+      <w:pPr>
+        <w:rPr>
+          <w:b/>
+          <w:bCs/>
+          <w:sz w:val="28"/>
+          <w:szCs w:val="28"/>
+        </w:rPr>
+      </w:pPr>
+    </w:p>
+    <w:p>
+      <w:pPr>
+        <w:rPr>
+          <w:b/>
+          <w:bCs/>
+          <w:sz w:val="28"/>
+          <w:szCs w:val="28"/>
+        </w:rPr>
+      </w:pPr>
+    </w:p>
+    <w:p>
+      <w:pPr>
+        <w:rPr>
+          <w:b/>
+          <w:bCs/>
+          <w:sz w:val="28"/>
+          <w:szCs w:val="28"/>
+        </w:rPr>
+      </w:pPr>
+    </w:p>
+    <w:p>
+      <w:pPr>
+        <w:rPr>
+          <w:b/>
+          <w:bCs/>
+          <w:sz w:val="28"/>
+          <w:szCs w:val="28"/>
+        </w:rPr>
+      </w:pPr>
+    </w:p>
+    <w:p>
+      <w:pPr>
+        <w:rPr>
+          <w:b/>
+          <w:bCs/>
+          <w:sz w:val="28"/>
+          <w:szCs w:val="28"/>
+        </w:rPr>
+      </w:pPr>
+    </w:p>
+    <w:p>
+      <w:pPr>
+        <w:rPr>
+          <w:b/>
+          <w:bCs/>
+          <w:sz w:val="28"/>
+          <w:szCs w:val="28"/>
+        </w:rPr>
+      </w:pPr>
+    </w:p>
+    <w:p>
+      <w:pPr>
+        <w:jc w:val="center"/>
+        <w:rPr>
+          <w:rFonts w:ascii="Arial" w:hAnsi="Arial" w:cs="Arial"/>
+          <w:b/>
+          <w:bCs/>
+          <w:sz w:val="28"/>
+          <w:szCs w:val="28"/>
+        </w:rPr>
+      </w:pPr>
+      <w:r>
+        <w:rPr>
+          <w:rFonts w:ascii="Arial" w:hAnsi="Arial" w:cs="Arial"/>
+          <w:b/>
+          <w:bCs/>
+          <w:sz w:val="28"/>
+          <w:szCs w:val="28"/>
+        </w:rPr>
         <w:t xml:space="preserve">DICCIONARIO DE DATOS </w:t>
       </w:r>
     </w:p>
@@ -22821,15 +22941,29 @@
           <w:noProof/>
         </w:rPr>
       </w:pPr>
+    </w:p>
+    <w:p>
+      <w:pPr>
+        <w:pStyle w:val="Sinespaciado"/>
+        <w:jc w:val="center"/>
+        <w:rPr>
+          <w:rFonts w:ascii="Arial" w:hAnsi="Arial" w:cs="Arial"/>
+          <w:b/>
+          <w:bCs/>
+          <w:sz w:val="28"/>
+          <w:szCs w:val="28"/>
+          <w:lang w:val="es-MX"/>
+        </w:rPr>
+      </w:pPr>
       <w:r>
         <w:rPr>
           <w:noProof/>
         </w:rPr>
         <w:drawing>
-          <wp:inline distT="0" distB="0" distL="0" distR="0" wp14:anchorId="1A46966D" wp14:editId="130729EF">
-            <wp:extent cx="5612130" cy="917575"/>
-            <wp:effectExtent l="0" t="0" r="7620" b="0"/>
-            <wp:docPr id="7" name="Imagen 7"/>
+          <wp:inline distT="0" distB="0" distL="0" distR="0" wp14:anchorId="45DD9E78" wp14:editId="3BE7F361">
+            <wp:extent cx="6813550" cy="3711575"/>
+            <wp:effectExtent l="0" t="0" r="6350" b="3175"/>
+            <wp:docPr id="32" name="Imagen 32"/>
             <wp:cNvGraphicFramePr>
               <a:graphicFrameLocks xmlns:a="http://schemas.openxmlformats.org/drawingml/2006/main" noChangeAspect="1"/>
             </wp:cNvGraphicFramePr>
@@ -22849,7 +22983,7 @@
                   <pic:spPr>
                     <a:xfrm>
                       <a:off x="0" y="0"/>
-                      <a:ext cx="5612130" cy="917575"/>
+                      <a:ext cx="6813550" cy="3711575"/>
                     </a:xfrm>
                     <a:prstGeom prst="rect">
                       <a:avLst/>
@@ -22864,6 +22998,7 @@
     </w:p>
     <w:p>
       <w:pPr>
+        <w:pStyle w:val="Sinespaciado"/>
         <w:jc w:val="center"/>
         <w:rPr>
           <w:rFonts w:ascii="Arial" w:hAnsi="Arial" w:cs="Arial"/>
@@ -22871,6 +23006,7 @@
           <w:bCs/>
           <w:sz w:val="28"/>
           <w:szCs w:val="28"/>
+          <w:lang w:val="es-MX"/>
         </w:rPr>
       </w:pPr>
       <w:r>
@@ -22878,10 +23014,10 @@
           <w:noProof/>
         </w:rPr>
         <w:drawing>
-          <wp:inline distT="0" distB="0" distL="0" distR="0" wp14:anchorId="2F0EE1C3" wp14:editId="01E885CB">
-            <wp:extent cx="5612130" cy="1160145"/>
-            <wp:effectExtent l="0" t="0" r="7620" b="1905"/>
-            <wp:docPr id="8" name="Imagen 8"/>
+          <wp:inline distT="0" distB="0" distL="0" distR="0" wp14:anchorId="69D1A81F" wp14:editId="0A0CC2CB">
+            <wp:extent cx="6813550" cy="2907665"/>
+            <wp:effectExtent l="0" t="0" r="6350" b="6985"/>
+            <wp:docPr id="34" name="Imagen 34"/>
             <wp:cNvGraphicFramePr>
               <a:graphicFrameLocks xmlns:a="http://schemas.openxmlformats.org/drawingml/2006/main" noChangeAspect="1"/>
             </wp:cNvGraphicFramePr>
@@ -22901,7 +23037,7 @@
                   <pic:spPr>
                     <a:xfrm>
                       <a:off x="0" y="0"/>
-                      <a:ext cx="5612130" cy="1160145"/>
+                      <a:ext cx="6813550" cy="2907665"/>
                     </a:xfrm>
                     <a:prstGeom prst="rect">
                       <a:avLst/>
@@ -22916,6 +23052,7 @@
     </w:p>
     <w:p>
       <w:pPr>
+        <w:pStyle w:val="Sinespaciado"/>
         <w:jc w:val="center"/>
         <w:rPr>
           <w:rFonts w:ascii="Arial" w:hAnsi="Arial" w:cs="Arial"/>
@@ -22923,6 +23060,7 @@
           <w:bCs/>
           <w:sz w:val="28"/>
           <w:szCs w:val="28"/>
+          <w:lang w:val="es-MX"/>
         </w:rPr>
       </w:pPr>
       <w:r>
@@ -22931,10 +23069,10 @@
         </w:rPr>
         <w:lastRenderedPageBreak/>
         <w:drawing>
-          <wp:inline distT="0" distB="0" distL="0" distR="0" wp14:anchorId="5CD56A9F" wp14:editId="466CA7FA">
-            <wp:extent cx="5612130" cy="793115"/>
-            <wp:effectExtent l="0" t="0" r="7620" b="6985"/>
-            <wp:docPr id="9" name="Imagen 9"/>
+          <wp:inline distT="0" distB="0" distL="0" distR="0" wp14:anchorId="35F48F69" wp14:editId="43E1A7A8">
+            <wp:extent cx="6813550" cy="3012440"/>
+            <wp:effectExtent l="0" t="0" r="6350" b="0"/>
+            <wp:docPr id="36" name="Imagen 36"/>
             <wp:cNvGraphicFramePr>
               <a:graphicFrameLocks xmlns:a="http://schemas.openxmlformats.org/drawingml/2006/main" noChangeAspect="1"/>
             </wp:cNvGraphicFramePr>
@@ -22954,7 +23092,7 @@
                   <pic:spPr>
                     <a:xfrm>
                       <a:off x="0" y="0"/>
-                      <a:ext cx="5612130" cy="793115"/>
+                      <a:ext cx="6813550" cy="3012440"/>
                     </a:xfrm>
                     <a:prstGeom prst="rect">
                       <a:avLst/>
@@ -22966,15 +23104,29 @@
           </wp:inline>
         </w:drawing>
       </w:r>
+    </w:p>
+    <w:p>
+      <w:pPr>
+        <w:pStyle w:val="Sinespaciado"/>
+        <w:jc w:val="center"/>
+        <w:rPr>
+          <w:rFonts w:ascii="Arial" w:hAnsi="Arial" w:cs="Arial"/>
+          <w:b/>
+          <w:bCs/>
+          <w:sz w:val="28"/>
+          <w:szCs w:val="28"/>
+          <w:lang w:val="es-MX"/>
+        </w:rPr>
+      </w:pPr>
       <w:r>
         <w:rPr>
           <w:noProof/>
         </w:rPr>
         <w:drawing>
-          <wp:inline distT="0" distB="0" distL="0" distR="0" wp14:anchorId="379BA310" wp14:editId="3C3BE484">
-            <wp:extent cx="5612130" cy="687705"/>
-            <wp:effectExtent l="0" t="0" r="7620" b="0"/>
-            <wp:docPr id="10" name="Imagen 10"/>
+          <wp:inline distT="0" distB="0" distL="0" distR="0" wp14:anchorId="05808A76" wp14:editId="3CCBBBFB">
+            <wp:extent cx="6813550" cy="4042410"/>
+            <wp:effectExtent l="0" t="0" r="6350" b="0"/>
+            <wp:docPr id="38" name="Imagen 38"/>
             <wp:cNvGraphicFramePr>
               <a:graphicFrameLocks xmlns:a="http://schemas.openxmlformats.org/drawingml/2006/main" noChangeAspect="1"/>
             </wp:cNvGraphicFramePr>
@@ -22994,7 +23146,7 @@
                   <pic:spPr>
                     <a:xfrm>
                       <a:off x="0" y="0"/>
-                      <a:ext cx="5612130" cy="687705"/>
+                      <a:ext cx="6813550" cy="4042410"/>
                     </a:xfrm>
                     <a:prstGeom prst="rect">
                       <a:avLst/>
@@ -23009,6 +23161,7 @@
     </w:p>
     <w:p>
       <w:pPr>
+        <w:pStyle w:val="Sinespaciado"/>
         <w:jc w:val="center"/>
         <w:rPr>
           <w:rFonts w:ascii="Arial" w:hAnsi="Arial" w:cs="Arial"/>
@@ -23016,17 +23169,19 @@
           <w:bCs/>
           <w:sz w:val="28"/>
           <w:szCs w:val="28"/>
+          <w:lang w:val="es-MX"/>
         </w:rPr>
       </w:pPr>
       <w:r>
         <w:rPr>
           <w:noProof/>
         </w:rPr>
+        <w:lastRenderedPageBreak/>
         <w:drawing>
-          <wp:inline distT="0" distB="0" distL="0" distR="0" wp14:anchorId="2163A7AB" wp14:editId="6A6E9600">
-            <wp:extent cx="5612130" cy="2861945"/>
-            <wp:effectExtent l="0" t="0" r="7620" b="0"/>
-            <wp:docPr id="6" name="Imagen 6"/>
+          <wp:inline distT="0" distB="0" distL="0" distR="0" wp14:anchorId="2A9171EF" wp14:editId="008B0DD8">
+            <wp:extent cx="6813550" cy="4361815"/>
+            <wp:effectExtent l="0" t="0" r="6350" b="635"/>
+            <wp:docPr id="40" name="Imagen 40"/>
             <wp:cNvGraphicFramePr>
               <a:graphicFrameLocks xmlns:a="http://schemas.openxmlformats.org/drawingml/2006/main" noChangeAspect="1"/>
             </wp:cNvGraphicFramePr>
@@ -23046,7 +23201,7 @@
                   <pic:spPr>
                     <a:xfrm>
                       <a:off x="0" y="0"/>
-                      <a:ext cx="5612130" cy="2861945"/>
+                      <a:ext cx="6813550" cy="4361815"/>
                     </a:xfrm>
                     <a:prstGeom prst="rect">
                       <a:avLst/>
@@ -23061,6 +23216,7 @@
     </w:p>
     <w:p>
       <w:pPr>
+        <w:pStyle w:val="Sinespaciado"/>
         <w:jc w:val="center"/>
         <w:rPr>
           <w:rFonts w:ascii="Arial" w:hAnsi="Arial" w:cs="Arial"/>
@@ -23068,6 +23224,7 @@
           <w:bCs/>
           <w:sz w:val="28"/>
           <w:szCs w:val="28"/>
+          <w:lang w:val="es-MX"/>
         </w:rPr>
       </w:pPr>
       <w:r>
@@ -23075,10 +23232,10 @@
           <w:noProof/>
         </w:rPr>
         <w:drawing>
-          <wp:inline distT="0" distB="0" distL="0" distR="0" wp14:anchorId="07349E79" wp14:editId="1545DF5D">
-            <wp:extent cx="5612130" cy="2980055"/>
-            <wp:effectExtent l="0" t="0" r="7620" b="0"/>
-            <wp:docPr id="11" name="Imagen 11"/>
+          <wp:inline distT="0" distB="0" distL="0" distR="0" wp14:anchorId="540737B5" wp14:editId="35D063B1">
+            <wp:extent cx="6813550" cy="3966845"/>
+            <wp:effectExtent l="0" t="0" r="6350" b="0"/>
+            <wp:docPr id="42" name="Imagen 42"/>
             <wp:cNvGraphicFramePr>
               <a:graphicFrameLocks xmlns:a="http://schemas.openxmlformats.org/drawingml/2006/main" noChangeAspect="1"/>
             </wp:cNvGraphicFramePr>
@@ -23098,7 +23255,7 @@
                   <pic:spPr>
                     <a:xfrm>
                       <a:off x="0" y="0"/>
-                      <a:ext cx="5612130" cy="2980055"/>
+                      <a:ext cx="6813550" cy="3966845"/>
                     </a:xfrm>
                     <a:prstGeom prst="rect">
                       <a:avLst/>
@@ -23113,6 +23270,7 @@
     </w:p>
     <w:p>
       <w:pPr>
+        <w:pStyle w:val="Sinespaciado"/>
         <w:jc w:val="center"/>
         <w:rPr>
           <w:rFonts w:ascii="Arial" w:hAnsi="Arial" w:cs="Arial"/>
@@ -23120,6 +23278,7 @@
           <w:bCs/>
           <w:sz w:val="28"/>
           <w:szCs w:val="28"/>
+          <w:lang w:val="es-MX"/>
         </w:rPr>
       </w:pPr>
       <w:r>
@@ -23128,10 +23287,10 @@
         </w:rPr>
         <w:lastRenderedPageBreak/>
         <w:drawing>
-          <wp:inline distT="0" distB="0" distL="0" distR="0" wp14:anchorId="6A1E6014" wp14:editId="70F3C8AB">
-            <wp:extent cx="5612130" cy="2504440"/>
-            <wp:effectExtent l="0" t="0" r="7620" b="0"/>
-            <wp:docPr id="12" name="Imagen 12"/>
+          <wp:inline distT="0" distB="0" distL="0" distR="0" wp14:anchorId="5B74B7D8" wp14:editId="11DDD4D3">
+            <wp:extent cx="6813550" cy="3481705"/>
+            <wp:effectExtent l="0" t="0" r="6350" b="4445"/>
+            <wp:docPr id="44" name="Imagen 44"/>
             <wp:cNvGraphicFramePr>
               <a:graphicFrameLocks xmlns:a="http://schemas.openxmlformats.org/drawingml/2006/main" noChangeAspect="1"/>
             </wp:cNvGraphicFramePr>
@@ -23151,7 +23310,7 @@
                   <pic:spPr>
                     <a:xfrm>
                       <a:off x="0" y="0"/>
-                      <a:ext cx="5612130" cy="2504440"/>
+                      <a:ext cx="6813550" cy="3481705"/>
                     </a:xfrm>
                     <a:prstGeom prst="rect">
                       <a:avLst/>
@@ -23166,6 +23325,7 @@
     </w:p>
     <w:p>
       <w:pPr>
+        <w:pStyle w:val="Sinespaciado"/>
         <w:jc w:val="center"/>
         <w:rPr>
           <w:rFonts w:ascii="Arial" w:hAnsi="Arial" w:cs="Arial"/>
@@ -23173,6 +23333,7 @@
           <w:bCs/>
           <w:sz w:val="28"/>
           <w:szCs w:val="28"/>
+          <w:lang w:val="es-MX"/>
         </w:rPr>
       </w:pPr>
       <w:r>
@@ -23180,10 +23341,10 @@
           <w:noProof/>
         </w:rPr>
         <w:drawing>
-          <wp:inline distT="0" distB="0" distL="0" distR="0" wp14:anchorId="79AF6D78" wp14:editId="512FBD93">
-            <wp:extent cx="5612130" cy="2414270"/>
-            <wp:effectExtent l="0" t="0" r="7620" b="5080"/>
-            <wp:docPr id="13" name="Imagen 13"/>
+          <wp:inline distT="0" distB="0" distL="0" distR="0" wp14:anchorId="1DDDC01F" wp14:editId="2F999EE3">
+            <wp:extent cx="6813550" cy="3454400"/>
+            <wp:effectExtent l="0" t="0" r="6350" b="0"/>
+            <wp:docPr id="45" name="Imagen 45"/>
             <wp:cNvGraphicFramePr>
               <a:graphicFrameLocks xmlns:a="http://schemas.openxmlformats.org/drawingml/2006/main" noChangeAspect="1"/>
             </wp:cNvGraphicFramePr>
@@ -23203,7 +23364,7 @@
                   <pic:spPr>
                     <a:xfrm>
                       <a:off x="0" y="0"/>
-                      <a:ext cx="5612130" cy="2414270"/>
+                      <a:ext cx="6813550" cy="3454400"/>
                     </a:xfrm>
                     <a:prstGeom prst="rect">
                       <a:avLst/>
@@ -23218,6 +23379,7 @@
     </w:p>
     <w:p>
       <w:pPr>
+        <w:pStyle w:val="Sinespaciado"/>
         <w:jc w:val="center"/>
         <w:rPr>
           <w:rFonts w:ascii="Arial" w:hAnsi="Arial" w:cs="Arial"/>
@@ -23225,17 +23387,19 @@
           <w:bCs/>
           <w:sz w:val="28"/>
           <w:szCs w:val="28"/>
+          <w:lang w:val="es-MX"/>
         </w:rPr>
       </w:pPr>
       <w:r>
         <w:rPr>
           <w:noProof/>
         </w:rPr>
+        <w:lastRenderedPageBreak/>
         <w:drawing>
-          <wp:inline distT="0" distB="0" distL="0" distR="0" wp14:anchorId="7D18733B" wp14:editId="3F65CC94">
-            <wp:extent cx="5612130" cy="2346960"/>
-            <wp:effectExtent l="0" t="0" r="7620" b="0"/>
-            <wp:docPr id="14" name="Imagen 14"/>
+          <wp:inline distT="0" distB="0" distL="0" distR="0" wp14:anchorId="47601B80" wp14:editId="72B03506">
+            <wp:extent cx="6813550" cy="3696335"/>
+            <wp:effectExtent l="0" t="0" r="6350" b="0"/>
+            <wp:docPr id="46" name="Imagen 46"/>
             <wp:cNvGraphicFramePr>
               <a:graphicFrameLocks xmlns:a="http://schemas.openxmlformats.org/drawingml/2006/main" noChangeAspect="1"/>
             </wp:cNvGraphicFramePr>
@@ -23255,7 +23419,7 @@
                   <pic:spPr>
                     <a:xfrm>
                       <a:off x="0" y="0"/>
-                      <a:ext cx="5612130" cy="2346960"/>
+                      <a:ext cx="6813550" cy="3696335"/>
                     </a:xfrm>
                     <a:prstGeom prst="rect">
                       <a:avLst/>
@@ -23270,6 +23434,7 @@
     </w:p>
     <w:p>
       <w:pPr>
+        <w:pStyle w:val="Sinespaciado"/>
         <w:jc w:val="center"/>
         <w:rPr>
           <w:rFonts w:ascii="Arial" w:hAnsi="Arial" w:cs="Arial"/>
@@ -23277,18 +23442,18 @@
           <w:bCs/>
           <w:sz w:val="28"/>
           <w:szCs w:val="28"/>
+          <w:lang w:val="es-MX"/>
         </w:rPr>
       </w:pPr>
       <w:r>
         <w:rPr>
           <w:noProof/>
         </w:rPr>
-        <w:lastRenderedPageBreak/>
         <w:drawing>
-          <wp:inline distT="0" distB="0" distL="0" distR="0" wp14:anchorId="38D1C11B" wp14:editId="16F0EE6F">
-            <wp:extent cx="5612130" cy="2234565"/>
-            <wp:effectExtent l="0" t="0" r="7620" b="0"/>
-            <wp:docPr id="15" name="Imagen 15"/>
+          <wp:inline distT="0" distB="0" distL="0" distR="0" wp14:anchorId="748AAC54" wp14:editId="42DA38F0">
+            <wp:extent cx="6813550" cy="2773045"/>
+            <wp:effectExtent l="0" t="0" r="6350" b="8255"/>
+            <wp:docPr id="47" name="Imagen 47"/>
             <wp:cNvGraphicFramePr>
               <a:graphicFrameLocks xmlns:a="http://schemas.openxmlformats.org/drawingml/2006/main" noChangeAspect="1"/>
             </wp:cNvGraphicFramePr>
@@ -23308,7 +23473,7 @@
                   <pic:spPr>
                     <a:xfrm>
                       <a:off x="0" y="0"/>
-                      <a:ext cx="5612130" cy="2234565"/>
+                      <a:ext cx="6813550" cy="2773045"/>
                     </a:xfrm>
                     <a:prstGeom prst="rect">
                       <a:avLst/>
@@ -23323,6 +23488,7 @@
     </w:p>
     <w:p>
       <w:pPr>
+        <w:pStyle w:val="Sinespaciado"/>
         <w:jc w:val="center"/>
         <w:rPr>
           <w:rFonts w:ascii="Arial" w:hAnsi="Arial" w:cs="Arial"/>
@@ -23330,17 +23496,19 @@
           <w:bCs/>
           <w:sz w:val="28"/>
           <w:szCs w:val="28"/>
+          <w:lang w:val="es-MX"/>
         </w:rPr>
       </w:pPr>
       <w:r>
         <w:rPr>
           <w:noProof/>
         </w:rPr>
+        <w:lastRenderedPageBreak/>
         <w:drawing>
-          <wp:inline distT="0" distB="0" distL="0" distR="0" wp14:anchorId="1D404579" wp14:editId="5483704B">
-            <wp:extent cx="5612130" cy="2019935"/>
-            <wp:effectExtent l="0" t="0" r="7620" b="0"/>
-            <wp:docPr id="16" name="Imagen 16"/>
+          <wp:inline distT="0" distB="0" distL="0" distR="0" wp14:anchorId="2C9F6290" wp14:editId="6494F4E2">
+            <wp:extent cx="6813550" cy="3682365"/>
+            <wp:effectExtent l="0" t="0" r="6350" b="0"/>
+            <wp:docPr id="48" name="Imagen 48"/>
             <wp:cNvGraphicFramePr>
               <a:graphicFrameLocks xmlns:a="http://schemas.openxmlformats.org/drawingml/2006/main" noChangeAspect="1"/>
             </wp:cNvGraphicFramePr>
@@ -23360,7 +23528,7 @@
                   <pic:spPr>
                     <a:xfrm>
                       <a:off x="0" y="0"/>
-                      <a:ext cx="5612130" cy="2019935"/>
+                      <a:ext cx="6813550" cy="3682365"/>
                     </a:xfrm>
                     <a:prstGeom prst="rect">
                       <a:avLst/>
@@ -23375,6 +23543,7 @@
     </w:p>
     <w:p>
       <w:pPr>
+        <w:pStyle w:val="Sinespaciado"/>
         <w:jc w:val="center"/>
         <w:rPr>
           <w:rFonts w:ascii="Arial" w:hAnsi="Arial" w:cs="Arial"/>
@@ -23382,6 +23551,7 @@
           <w:bCs/>
           <w:sz w:val="28"/>
           <w:szCs w:val="28"/>
+          <w:lang w:val="es-MX"/>
         </w:rPr>
       </w:pPr>
       <w:r>
@@ -23389,10 +23559,10 @@
           <w:noProof/>
         </w:rPr>
         <w:drawing>
-          <wp:inline distT="0" distB="0" distL="0" distR="0" wp14:anchorId="0EC545C1" wp14:editId="571D3101">
-            <wp:extent cx="5612130" cy="2954655"/>
-            <wp:effectExtent l="0" t="0" r="7620" b="0"/>
-            <wp:docPr id="17" name="Imagen 17"/>
+          <wp:inline distT="0" distB="0" distL="0" distR="0" wp14:anchorId="3C7E3295" wp14:editId="120C29A0">
+            <wp:extent cx="6813550" cy="3677920"/>
+            <wp:effectExtent l="0" t="0" r="6350" b="0"/>
+            <wp:docPr id="49" name="Imagen 49"/>
             <wp:cNvGraphicFramePr>
               <a:graphicFrameLocks xmlns:a="http://schemas.openxmlformats.org/drawingml/2006/main" noChangeAspect="1"/>
             </wp:cNvGraphicFramePr>
@@ -23412,7 +23582,7 @@
                   <pic:spPr>
                     <a:xfrm>
                       <a:off x="0" y="0"/>
-                      <a:ext cx="5612130" cy="2954655"/>
+                      <a:ext cx="6813550" cy="3677920"/>
                     </a:xfrm>
                     <a:prstGeom prst="rect">
                       <a:avLst/>
@@ -23427,6 +23597,7 @@
     </w:p>
     <w:p>
       <w:pPr>
+        <w:pStyle w:val="Sinespaciado"/>
         <w:jc w:val="center"/>
         <w:rPr>
           <w:rFonts w:ascii="Arial" w:hAnsi="Arial" w:cs="Arial"/>
@@ -23434,6 +23605,7 @@
           <w:bCs/>
           <w:sz w:val="28"/>
           <w:szCs w:val="28"/>
+          <w:lang w:val="es-MX"/>
         </w:rPr>
       </w:pPr>
       <w:r>
@@ -23442,10 +23614,10 @@
         </w:rPr>
         <w:lastRenderedPageBreak/>
         <w:drawing>
-          <wp:inline distT="0" distB="0" distL="0" distR="0" wp14:anchorId="2D453DF8" wp14:editId="649B00AD">
-            <wp:extent cx="5612130" cy="2476500"/>
-            <wp:effectExtent l="0" t="0" r="7620" b="0"/>
-            <wp:docPr id="18" name="Imagen 18"/>
+          <wp:inline distT="0" distB="0" distL="0" distR="0" wp14:anchorId="75C11B2F" wp14:editId="0F27CB65">
+            <wp:extent cx="6813550" cy="2783840"/>
+            <wp:effectExtent l="0" t="0" r="6350" b="0"/>
+            <wp:docPr id="50" name="Imagen 50"/>
             <wp:cNvGraphicFramePr>
               <a:graphicFrameLocks xmlns:a="http://schemas.openxmlformats.org/drawingml/2006/main" noChangeAspect="1"/>
             </wp:cNvGraphicFramePr>
@@ -23465,7 +23637,7 @@
                   <pic:spPr>
                     <a:xfrm>
                       <a:off x="0" y="0"/>
-                      <a:ext cx="5612130" cy="2476500"/>
+                      <a:ext cx="6813550" cy="2783840"/>
                     </a:xfrm>
                     <a:prstGeom prst="rect">
                       <a:avLst/>
@@ -23480,6 +23652,7 @@
     </w:p>
     <w:p>
       <w:pPr>
+        <w:pStyle w:val="Sinespaciado"/>
         <w:jc w:val="center"/>
         <w:rPr>
           <w:rFonts w:ascii="Arial" w:hAnsi="Arial" w:cs="Arial"/>
@@ -23487,6 +23660,7 @@
           <w:bCs/>
           <w:sz w:val="28"/>
           <w:szCs w:val="28"/>
+          <w:lang w:val="es-MX"/>
         </w:rPr>
       </w:pPr>
       <w:r>
@@ -23494,10 +23668,10 @@
           <w:noProof/>
         </w:rPr>
         <w:drawing>
-          <wp:inline distT="0" distB="0" distL="0" distR="0" wp14:anchorId="3F77F3C0" wp14:editId="179D9262">
-            <wp:extent cx="5612130" cy="2136775"/>
-            <wp:effectExtent l="0" t="0" r="7620" b="0"/>
-            <wp:docPr id="19" name="Imagen 19"/>
+          <wp:inline distT="0" distB="0" distL="0" distR="0" wp14:anchorId="31FD6A44" wp14:editId="6730B108">
+            <wp:extent cx="6813550" cy="3767455"/>
+            <wp:effectExtent l="0" t="0" r="6350" b="4445"/>
+            <wp:docPr id="51" name="Imagen 51"/>
             <wp:cNvGraphicFramePr>
               <a:graphicFrameLocks xmlns:a="http://schemas.openxmlformats.org/drawingml/2006/main" noChangeAspect="1"/>
             </wp:cNvGraphicFramePr>
@@ -23517,7 +23691,7 @@
                   <pic:spPr>
                     <a:xfrm>
                       <a:off x="0" y="0"/>
-                      <a:ext cx="5612130" cy="2136775"/>
+                      <a:ext cx="6813550" cy="3767455"/>
                     </a:xfrm>
                     <a:prstGeom prst="rect">
                       <a:avLst/>
@@ -23532,6 +23706,7 @@
     </w:p>
     <w:p>
       <w:pPr>
+        <w:pStyle w:val="Sinespaciado"/>
         <w:jc w:val="center"/>
         <w:rPr>
           <w:rFonts w:ascii="Arial" w:hAnsi="Arial" w:cs="Arial"/>
@@ -23539,17 +23714,19 @@
           <w:bCs/>
           <w:sz w:val="28"/>
           <w:szCs w:val="28"/>
+          <w:lang w:val="es-MX"/>
         </w:rPr>
       </w:pPr>
       <w:r>
         <w:rPr>
           <w:noProof/>
         </w:rPr>
+        <w:lastRenderedPageBreak/>
         <w:drawing>
-          <wp:inline distT="0" distB="0" distL="0" distR="0" wp14:anchorId="0F9A4289" wp14:editId="155BF907">
-            <wp:extent cx="5612130" cy="2378075"/>
-            <wp:effectExtent l="0" t="0" r="7620" b="3175"/>
-            <wp:docPr id="20" name="Imagen 20"/>
+          <wp:inline distT="0" distB="0" distL="0" distR="0" wp14:anchorId="1588015B" wp14:editId="063EBB8F">
+            <wp:extent cx="6813550" cy="4063365"/>
+            <wp:effectExtent l="0" t="0" r="6350" b="0"/>
+            <wp:docPr id="52" name="Imagen 52"/>
             <wp:cNvGraphicFramePr>
               <a:graphicFrameLocks xmlns:a="http://schemas.openxmlformats.org/drawingml/2006/main" noChangeAspect="1"/>
             </wp:cNvGraphicFramePr>
@@ -23569,7 +23746,7 @@
                   <pic:spPr>
                     <a:xfrm>
                       <a:off x="0" y="0"/>
-                      <a:ext cx="5612130" cy="2378075"/>
+                      <a:ext cx="6813550" cy="4063365"/>
                     </a:xfrm>
                     <a:prstGeom prst="rect">
                       <a:avLst/>
@@ -23584,6 +23761,7 @@
     </w:p>
     <w:p>
       <w:pPr>
+        <w:pStyle w:val="Sinespaciado"/>
         <w:jc w:val="center"/>
         <w:rPr>
           <w:rFonts w:ascii="Arial" w:hAnsi="Arial" w:cs="Arial"/>
@@ -23591,18 +23769,18 @@
           <w:bCs/>
           <w:sz w:val="28"/>
           <w:szCs w:val="28"/>
+          <w:lang w:val="es-MX"/>
         </w:rPr>
       </w:pPr>
       <w:r>
         <w:rPr>
           <w:noProof/>
         </w:rPr>
-        <w:lastRenderedPageBreak/>
         <w:drawing>
-          <wp:inline distT="0" distB="0" distL="0" distR="0" wp14:anchorId="5653BA6D" wp14:editId="3E5D9173">
-            <wp:extent cx="5612130" cy="2247265"/>
-            <wp:effectExtent l="0" t="0" r="7620" b="635"/>
-            <wp:docPr id="21" name="Imagen 21"/>
+          <wp:inline distT="0" distB="0" distL="0" distR="0" wp14:anchorId="12FCCDAD" wp14:editId="45FF5DA0">
+            <wp:extent cx="6813550" cy="1012190"/>
+            <wp:effectExtent l="0" t="0" r="6350" b="0"/>
+            <wp:docPr id="53" name="Imagen 53"/>
             <wp:cNvGraphicFramePr>
               <a:graphicFrameLocks xmlns:a="http://schemas.openxmlformats.org/drawingml/2006/main" noChangeAspect="1"/>
             </wp:cNvGraphicFramePr>
@@ -23622,7 +23800,7 @@
                   <pic:spPr>
                     <a:xfrm>
                       <a:off x="0" y="0"/>
-                      <a:ext cx="5612130" cy="2247265"/>
+                      <a:ext cx="6813550" cy="1012190"/>
                     </a:xfrm>
                     <a:prstGeom prst="rect">
                       <a:avLst/>
@@ -23637,931 +23815,6 @@
     </w:p>
     <w:p>
       <w:pPr>
-        <w:jc w:val="center"/>
-        <w:rPr>
-          <w:rFonts w:ascii="Arial" w:hAnsi="Arial" w:cs="Arial"/>
-          <w:b/>
-          <w:bCs/>
-          <w:sz w:val="28"/>
-          <w:szCs w:val="28"/>
-        </w:rPr>
-      </w:pPr>
-      <w:r>
-        <w:rPr>
-          <w:noProof/>
-        </w:rPr>
-        <w:drawing>
-          <wp:inline distT="0" distB="0" distL="0" distR="0" wp14:anchorId="0E79C9BB" wp14:editId="2A3C1C3C">
-            <wp:extent cx="5612130" cy="3018155"/>
-            <wp:effectExtent l="0" t="0" r="7620" b="0"/>
-            <wp:docPr id="22" name="Imagen 22"/>
-            <wp:cNvGraphicFramePr>
-              <a:graphicFrameLocks xmlns:a="http://schemas.openxmlformats.org/drawingml/2006/main" noChangeAspect="1"/>
-            </wp:cNvGraphicFramePr>
-            <a:graphic xmlns:a="http://schemas.openxmlformats.org/drawingml/2006/main">
-              <a:graphicData uri="http://schemas.openxmlformats.org/drawingml/2006/picture">
-                <pic:pic xmlns:pic="http://schemas.openxmlformats.org/drawingml/2006/picture">
-                  <pic:nvPicPr>
-                    <pic:cNvPr id="1" name=""/>
-                    <pic:cNvPicPr/>
-                  </pic:nvPicPr>
-                  <pic:blipFill>
-                    <a:blip r:embed="rId29"/>
-                    <a:stretch>
-                      <a:fillRect/>
-                    </a:stretch>
-                  </pic:blipFill>
-                  <pic:spPr>
-                    <a:xfrm>
-                      <a:off x="0" y="0"/>
-                      <a:ext cx="5612130" cy="3018155"/>
-                    </a:xfrm>
-                    <a:prstGeom prst="rect">
-                      <a:avLst/>
-                    </a:prstGeom>
-                  </pic:spPr>
-                </pic:pic>
-              </a:graphicData>
-            </a:graphic>
-          </wp:inline>
-        </w:drawing>
-      </w:r>
-    </w:p>
-    <w:p>
-      <w:pPr>
-        <w:jc w:val="center"/>
-        <w:rPr>
-          <w:rFonts w:ascii="Arial" w:hAnsi="Arial" w:cs="Arial"/>
-          <w:b/>
-          <w:bCs/>
-          <w:sz w:val="28"/>
-          <w:szCs w:val="28"/>
-        </w:rPr>
-      </w:pPr>
-      <w:r>
-        <w:rPr>
-          <w:noProof/>
-        </w:rPr>
-        <w:drawing>
-          <wp:inline distT="0" distB="0" distL="0" distR="0" wp14:anchorId="51930C30" wp14:editId="22DBAF87">
-            <wp:extent cx="5612130" cy="2428875"/>
-            <wp:effectExtent l="0" t="0" r="7620" b="9525"/>
-            <wp:docPr id="23" name="Imagen 23"/>
-            <wp:cNvGraphicFramePr>
-              <a:graphicFrameLocks xmlns:a="http://schemas.openxmlformats.org/drawingml/2006/main" noChangeAspect="1"/>
-            </wp:cNvGraphicFramePr>
-            <a:graphic xmlns:a="http://schemas.openxmlformats.org/drawingml/2006/main">
-              <a:graphicData uri="http://schemas.openxmlformats.org/drawingml/2006/picture">
-                <pic:pic xmlns:pic="http://schemas.openxmlformats.org/drawingml/2006/picture">
-                  <pic:nvPicPr>
-                    <pic:cNvPr id="1" name=""/>
-                    <pic:cNvPicPr/>
-                  </pic:nvPicPr>
-                  <pic:blipFill>
-                    <a:blip r:embed="rId30"/>
-                    <a:stretch>
-                      <a:fillRect/>
-                    </a:stretch>
-                  </pic:blipFill>
-                  <pic:spPr>
-                    <a:xfrm>
-                      <a:off x="0" y="0"/>
-                      <a:ext cx="5612130" cy="2428875"/>
-                    </a:xfrm>
-                    <a:prstGeom prst="rect">
-                      <a:avLst/>
-                    </a:prstGeom>
-                  </pic:spPr>
-                </pic:pic>
-              </a:graphicData>
-            </a:graphic>
-          </wp:inline>
-        </w:drawing>
-      </w:r>
-    </w:p>
-    <w:p>
-      <w:pPr>
-        <w:jc w:val="center"/>
-        <w:rPr>
-          <w:rFonts w:ascii="Arial" w:hAnsi="Arial" w:cs="Arial"/>
-          <w:b/>
-          <w:bCs/>
-          <w:sz w:val="28"/>
-          <w:szCs w:val="28"/>
-        </w:rPr>
-      </w:pPr>
-      <w:r>
-        <w:rPr>
-          <w:noProof/>
-        </w:rPr>
-        <w:lastRenderedPageBreak/>
-        <w:drawing>
-          <wp:inline distT="0" distB="0" distL="0" distR="0" wp14:anchorId="7C0C5B38" wp14:editId="11545106">
-            <wp:extent cx="5612130" cy="3039745"/>
-            <wp:effectExtent l="0" t="0" r="7620" b="8255"/>
-            <wp:docPr id="24" name="Imagen 24"/>
-            <wp:cNvGraphicFramePr>
-              <a:graphicFrameLocks xmlns:a="http://schemas.openxmlformats.org/drawingml/2006/main" noChangeAspect="1"/>
-            </wp:cNvGraphicFramePr>
-            <a:graphic xmlns:a="http://schemas.openxmlformats.org/drawingml/2006/main">
-              <a:graphicData uri="http://schemas.openxmlformats.org/drawingml/2006/picture">
-                <pic:pic xmlns:pic="http://schemas.openxmlformats.org/drawingml/2006/picture">
-                  <pic:nvPicPr>
-                    <pic:cNvPr id="1" name=""/>
-                    <pic:cNvPicPr/>
-                  </pic:nvPicPr>
-                  <pic:blipFill>
-                    <a:blip r:embed="rId31"/>
-                    <a:stretch>
-                      <a:fillRect/>
-                    </a:stretch>
-                  </pic:blipFill>
-                  <pic:spPr>
-                    <a:xfrm>
-                      <a:off x="0" y="0"/>
-                      <a:ext cx="5612130" cy="3039745"/>
-                    </a:xfrm>
-                    <a:prstGeom prst="rect">
-                      <a:avLst/>
-                    </a:prstGeom>
-                  </pic:spPr>
-                </pic:pic>
-              </a:graphicData>
-            </a:graphic>
-          </wp:inline>
-        </w:drawing>
-      </w:r>
-    </w:p>
-    <w:p>
-      <w:pPr>
-        <w:jc w:val="center"/>
-        <w:rPr>
-          <w:rFonts w:ascii="Arial" w:hAnsi="Arial" w:cs="Arial"/>
-          <w:b/>
-          <w:bCs/>
-          <w:sz w:val="28"/>
-          <w:szCs w:val="28"/>
-        </w:rPr>
-      </w:pPr>
-      <w:r>
-        <w:rPr>
-          <w:noProof/>
-        </w:rPr>
-        <w:drawing>
-          <wp:inline distT="0" distB="0" distL="0" distR="0" wp14:anchorId="619346A3" wp14:editId="19E543AE">
-            <wp:extent cx="5612130" cy="2604770"/>
-            <wp:effectExtent l="0" t="0" r="7620" b="5080"/>
-            <wp:docPr id="25" name="Imagen 25"/>
-            <wp:cNvGraphicFramePr>
-              <a:graphicFrameLocks xmlns:a="http://schemas.openxmlformats.org/drawingml/2006/main" noChangeAspect="1"/>
-            </wp:cNvGraphicFramePr>
-            <a:graphic xmlns:a="http://schemas.openxmlformats.org/drawingml/2006/main">
-              <a:graphicData uri="http://schemas.openxmlformats.org/drawingml/2006/picture">
-                <pic:pic xmlns:pic="http://schemas.openxmlformats.org/drawingml/2006/picture">
-                  <pic:nvPicPr>
-                    <pic:cNvPr id="1" name=""/>
-                    <pic:cNvPicPr/>
-                  </pic:nvPicPr>
-                  <pic:blipFill>
-                    <a:blip r:embed="rId32"/>
-                    <a:stretch>
-                      <a:fillRect/>
-                    </a:stretch>
-                  </pic:blipFill>
-                  <pic:spPr>
-                    <a:xfrm>
-                      <a:off x="0" y="0"/>
-                      <a:ext cx="5612130" cy="2604770"/>
-                    </a:xfrm>
-                    <a:prstGeom prst="rect">
-                      <a:avLst/>
-                    </a:prstGeom>
-                  </pic:spPr>
-                </pic:pic>
-              </a:graphicData>
-            </a:graphic>
-          </wp:inline>
-        </w:drawing>
-      </w:r>
-    </w:p>
-    <w:p>
-      <w:pPr>
-        <w:jc w:val="center"/>
-        <w:rPr>
-          <w:rFonts w:ascii="Arial" w:hAnsi="Arial" w:cs="Arial"/>
-          <w:b/>
-          <w:bCs/>
-          <w:sz w:val="28"/>
-          <w:szCs w:val="28"/>
-        </w:rPr>
-      </w:pPr>
-      <w:r>
-        <w:rPr>
-          <w:noProof/>
-        </w:rPr>
-        <w:drawing>
-          <wp:inline distT="0" distB="0" distL="0" distR="0" wp14:anchorId="2DFD1487" wp14:editId="38326ACB">
-            <wp:extent cx="5612130" cy="2719705"/>
-            <wp:effectExtent l="0" t="0" r="7620" b="4445"/>
-            <wp:docPr id="26" name="Imagen 26"/>
-            <wp:cNvGraphicFramePr>
-              <a:graphicFrameLocks xmlns:a="http://schemas.openxmlformats.org/drawingml/2006/main" noChangeAspect="1"/>
-            </wp:cNvGraphicFramePr>
-            <a:graphic xmlns:a="http://schemas.openxmlformats.org/drawingml/2006/main">
-              <a:graphicData uri="http://schemas.openxmlformats.org/drawingml/2006/picture">
-                <pic:pic xmlns:pic="http://schemas.openxmlformats.org/drawingml/2006/picture">
-                  <pic:nvPicPr>
-                    <pic:cNvPr id="1" name=""/>
-                    <pic:cNvPicPr/>
-                  </pic:nvPicPr>
-                  <pic:blipFill>
-                    <a:blip r:embed="rId33"/>
-                    <a:stretch>
-                      <a:fillRect/>
-                    </a:stretch>
-                  </pic:blipFill>
-                  <pic:spPr>
-                    <a:xfrm>
-                      <a:off x="0" y="0"/>
-                      <a:ext cx="5612130" cy="2719705"/>
-                    </a:xfrm>
-                    <a:prstGeom prst="rect">
-                      <a:avLst/>
-                    </a:prstGeom>
-                  </pic:spPr>
-                </pic:pic>
-              </a:graphicData>
-            </a:graphic>
-          </wp:inline>
-        </w:drawing>
-      </w:r>
-    </w:p>
-    <w:p>
-      <w:pPr>
-        <w:jc w:val="center"/>
-        <w:rPr>
-          <w:rFonts w:ascii="Arial" w:hAnsi="Arial" w:cs="Arial"/>
-          <w:b/>
-          <w:bCs/>
-          <w:sz w:val="28"/>
-          <w:szCs w:val="28"/>
-        </w:rPr>
-      </w:pPr>
-      <w:r>
-        <w:rPr>
-          <w:noProof/>
-        </w:rPr>
-        <w:lastRenderedPageBreak/>
-        <w:drawing>
-          <wp:inline distT="0" distB="0" distL="0" distR="0" wp14:anchorId="1E4F53F6" wp14:editId="69908574">
-            <wp:extent cx="5612130" cy="3159760"/>
-            <wp:effectExtent l="0" t="0" r="7620" b="2540"/>
-            <wp:docPr id="27" name="Imagen 27"/>
-            <wp:cNvGraphicFramePr>
-              <a:graphicFrameLocks xmlns:a="http://schemas.openxmlformats.org/drawingml/2006/main" noChangeAspect="1"/>
-            </wp:cNvGraphicFramePr>
-            <a:graphic xmlns:a="http://schemas.openxmlformats.org/drawingml/2006/main">
-              <a:graphicData uri="http://schemas.openxmlformats.org/drawingml/2006/picture">
-                <pic:pic xmlns:pic="http://schemas.openxmlformats.org/drawingml/2006/picture">
-                  <pic:nvPicPr>
-                    <pic:cNvPr id="1" name=""/>
-                    <pic:cNvPicPr/>
-                  </pic:nvPicPr>
-                  <pic:blipFill>
-                    <a:blip r:embed="rId34"/>
-                    <a:stretch>
-                      <a:fillRect/>
-                    </a:stretch>
-                  </pic:blipFill>
-                  <pic:spPr>
-                    <a:xfrm>
-                      <a:off x="0" y="0"/>
-                      <a:ext cx="5612130" cy="3159760"/>
-                    </a:xfrm>
-                    <a:prstGeom prst="rect">
-                      <a:avLst/>
-                    </a:prstGeom>
-                  </pic:spPr>
-                </pic:pic>
-              </a:graphicData>
-            </a:graphic>
-          </wp:inline>
-        </w:drawing>
-      </w:r>
-    </w:p>
-    <w:p>
-      <w:pPr>
-        <w:jc w:val="center"/>
-        <w:rPr>
-          <w:rFonts w:ascii="Arial" w:hAnsi="Arial" w:cs="Arial"/>
-          <w:b/>
-          <w:bCs/>
-          <w:sz w:val="28"/>
-          <w:szCs w:val="28"/>
-        </w:rPr>
-      </w:pPr>
-      <w:r>
-        <w:rPr>
-          <w:noProof/>
-        </w:rPr>
-        <w:drawing>
-          <wp:inline distT="0" distB="0" distL="0" distR="0" wp14:anchorId="21D0CD3E" wp14:editId="1912026C">
-            <wp:extent cx="5612130" cy="2911475"/>
-            <wp:effectExtent l="0" t="0" r="7620" b="3175"/>
-            <wp:docPr id="28" name="Imagen 28"/>
-            <wp:cNvGraphicFramePr>
-              <a:graphicFrameLocks xmlns:a="http://schemas.openxmlformats.org/drawingml/2006/main" noChangeAspect="1"/>
-            </wp:cNvGraphicFramePr>
-            <a:graphic xmlns:a="http://schemas.openxmlformats.org/drawingml/2006/main">
-              <a:graphicData uri="http://schemas.openxmlformats.org/drawingml/2006/picture">
-                <pic:pic xmlns:pic="http://schemas.openxmlformats.org/drawingml/2006/picture">
-                  <pic:nvPicPr>
-                    <pic:cNvPr id="1" name=""/>
-                    <pic:cNvPicPr/>
-                  </pic:nvPicPr>
-                  <pic:blipFill>
-                    <a:blip r:embed="rId35"/>
-                    <a:stretch>
-                      <a:fillRect/>
-                    </a:stretch>
-                  </pic:blipFill>
-                  <pic:spPr>
-                    <a:xfrm>
-                      <a:off x="0" y="0"/>
-                      <a:ext cx="5612130" cy="2911475"/>
-                    </a:xfrm>
-                    <a:prstGeom prst="rect">
-                      <a:avLst/>
-                    </a:prstGeom>
-                  </pic:spPr>
-                </pic:pic>
-              </a:graphicData>
-            </a:graphic>
-          </wp:inline>
-        </w:drawing>
-      </w:r>
-    </w:p>
-    <w:p>
-      <w:pPr>
-        <w:jc w:val="center"/>
-        <w:rPr>
-          <w:rFonts w:ascii="Arial" w:hAnsi="Arial" w:cs="Arial"/>
-          <w:b/>
-          <w:bCs/>
-          <w:sz w:val="28"/>
-          <w:szCs w:val="28"/>
-        </w:rPr>
-      </w:pPr>
-      <w:r>
-        <w:rPr>
-          <w:noProof/>
-        </w:rPr>
-        <w:lastRenderedPageBreak/>
-        <w:drawing>
-          <wp:inline distT="0" distB="0" distL="0" distR="0" wp14:anchorId="505D789D" wp14:editId="6C8B807F">
-            <wp:extent cx="5612130" cy="2859405"/>
-            <wp:effectExtent l="0" t="0" r="7620" b="0"/>
-            <wp:docPr id="29" name="Imagen 29"/>
-            <wp:cNvGraphicFramePr>
-              <a:graphicFrameLocks xmlns:a="http://schemas.openxmlformats.org/drawingml/2006/main" noChangeAspect="1"/>
-            </wp:cNvGraphicFramePr>
-            <a:graphic xmlns:a="http://schemas.openxmlformats.org/drawingml/2006/main">
-              <a:graphicData uri="http://schemas.openxmlformats.org/drawingml/2006/picture">
-                <pic:pic xmlns:pic="http://schemas.openxmlformats.org/drawingml/2006/picture">
-                  <pic:nvPicPr>
-                    <pic:cNvPr id="1" name=""/>
-                    <pic:cNvPicPr/>
-                  </pic:nvPicPr>
-                  <pic:blipFill>
-                    <a:blip r:embed="rId36"/>
-                    <a:stretch>
-                      <a:fillRect/>
-                    </a:stretch>
-                  </pic:blipFill>
-                  <pic:spPr>
-                    <a:xfrm>
-                      <a:off x="0" y="0"/>
-                      <a:ext cx="5612130" cy="2859405"/>
-                    </a:xfrm>
-                    <a:prstGeom prst="rect">
-                      <a:avLst/>
-                    </a:prstGeom>
-                  </pic:spPr>
-                </pic:pic>
-              </a:graphicData>
-            </a:graphic>
-          </wp:inline>
-        </w:drawing>
-      </w:r>
-    </w:p>
-    <w:p>
-      <w:pPr>
-        <w:jc w:val="center"/>
-        <w:rPr>
-          <w:rFonts w:ascii="Arial" w:hAnsi="Arial" w:cs="Arial"/>
-          <w:b/>
-          <w:bCs/>
-          <w:sz w:val="28"/>
-          <w:szCs w:val="28"/>
-        </w:rPr>
-      </w:pPr>
-      <w:r>
-        <w:rPr>
-          <w:noProof/>
-        </w:rPr>
-        <w:drawing>
-          <wp:inline distT="0" distB="0" distL="0" distR="0" wp14:anchorId="1721A491" wp14:editId="0C8FCD88">
-            <wp:extent cx="5612130" cy="1654810"/>
-            <wp:effectExtent l="0" t="0" r="7620" b="2540"/>
-            <wp:docPr id="30" name="Imagen 30"/>
-            <wp:cNvGraphicFramePr>
-              <a:graphicFrameLocks xmlns:a="http://schemas.openxmlformats.org/drawingml/2006/main" noChangeAspect="1"/>
-            </wp:cNvGraphicFramePr>
-            <a:graphic xmlns:a="http://schemas.openxmlformats.org/drawingml/2006/main">
-              <a:graphicData uri="http://schemas.openxmlformats.org/drawingml/2006/picture">
-                <pic:pic xmlns:pic="http://schemas.openxmlformats.org/drawingml/2006/picture">
-                  <pic:nvPicPr>
-                    <pic:cNvPr id="1" name=""/>
-                    <pic:cNvPicPr/>
-                  </pic:nvPicPr>
-                  <pic:blipFill>
-                    <a:blip r:embed="rId37"/>
-                    <a:stretch>
-                      <a:fillRect/>
-                    </a:stretch>
-                  </pic:blipFill>
-                  <pic:spPr>
-                    <a:xfrm>
-                      <a:off x="0" y="0"/>
-                      <a:ext cx="5612130" cy="1654810"/>
-                    </a:xfrm>
-                    <a:prstGeom prst="rect">
-                      <a:avLst/>
-                    </a:prstGeom>
-                  </pic:spPr>
-                </pic:pic>
-              </a:graphicData>
-            </a:graphic>
-          </wp:inline>
-        </w:drawing>
-      </w:r>
-    </w:p>
-    <w:p>
-      <w:pPr>
-        <w:jc w:val="center"/>
-        <w:rPr>
-          <w:rFonts w:ascii="Arial" w:hAnsi="Arial" w:cs="Arial"/>
-          <w:b/>
-          <w:bCs/>
-          <w:sz w:val="28"/>
-          <w:szCs w:val="28"/>
-        </w:rPr>
-      </w:pPr>
-      <w:r>
-        <w:rPr>
-          <w:noProof/>
-        </w:rPr>
-        <w:drawing>
-          <wp:inline distT="0" distB="0" distL="0" distR="0" wp14:anchorId="095F4A65" wp14:editId="04D229DE">
-            <wp:extent cx="5612130" cy="2630170"/>
-            <wp:effectExtent l="0" t="0" r="7620" b="0"/>
-            <wp:docPr id="31" name="Imagen 31"/>
-            <wp:cNvGraphicFramePr>
-              <a:graphicFrameLocks xmlns:a="http://schemas.openxmlformats.org/drawingml/2006/main" noChangeAspect="1"/>
-            </wp:cNvGraphicFramePr>
-            <a:graphic xmlns:a="http://schemas.openxmlformats.org/drawingml/2006/main">
-              <a:graphicData uri="http://schemas.openxmlformats.org/drawingml/2006/picture">
-                <pic:pic xmlns:pic="http://schemas.openxmlformats.org/drawingml/2006/picture">
-                  <pic:nvPicPr>
-                    <pic:cNvPr id="1" name=""/>
-                    <pic:cNvPicPr/>
-                  </pic:nvPicPr>
-                  <pic:blipFill>
-                    <a:blip r:embed="rId38"/>
-                    <a:stretch>
-                      <a:fillRect/>
-                    </a:stretch>
-                  </pic:blipFill>
-                  <pic:spPr>
-                    <a:xfrm>
-                      <a:off x="0" y="0"/>
-                      <a:ext cx="5612130" cy="2630170"/>
-                    </a:xfrm>
-                    <a:prstGeom prst="rect">
-                      <a:avLst/>
-                    </a:prstGeom>
-                  </pic:spPr>
-                </pic:pic>
-              </a:graphicData>
-            </a:graphic>
-          </wp:inline>
-        </w:drawing>
-      </w:r>
-    </w:p>
-    <w:p>
-      <w:pPr>
-        <w:rPr>
-          <w:b/>
-          <w:bCs/>
-          <w:sz w:val="28"/>
-          <w:szCs w:val="28"/>
-        </w:rPr>
-      </w:pPr>
-    </w:p>
-    <w:p>
-      <w:pPr>
-        <w:pStyle w:val="Sinespaciado"/>
-        <w:jc w:val="center"/>
-        <w:rPr>
-          <w:rFonts w:ascii="Arial" w:hAnsi="Arial" w:cs="Arial"/>
-          <w:b/>
-          <w:bCs/>
-          <w:sz w:val="28"/>
-          <w:szCs w:val="28"/>
-          <w:lang w:val="es-MX"/>
-        </w:rPr>
-      </w:pPr>
-    </w:p>
-    <w:p>
-      <w:pPr>
-        <w:pStyle w:val="Sinespaciado"/>
-        <w:jc w:val="center"/>
-        <w:rPr>
-          <w:rFonts w:ascii="Arial" w:hAnsi="Arial" w:cs="Arial"/>
-          <w:b/>
-          <w:bCs/>
-          <w:sz w:val="28"/>
-          <w:szCs w:val="28"/>
-          <w:lang w:val="es-MX"/>
-        </w:rPr>
-      </w:pPr>
-    </w:p>
-    <w:p>
-      <w:pPr>
-        <w:pStyle w:val="Sinespaciado"/>
-        <w:jc w:val="center"/>
-        <w:rPr>
-          <w:rFonts w:ascii="Arial" w:hAnsi="Arial" w:cs="Arial"/>
-          <w:b/>
-          <w:bCs/>
-          <w:sz w:val="28"/>
-          <w:szCs w:val="28"/>
-          <w:lang w:val="es-MX"/>
-        </w:rPr>
-      </w:pPr>
-    </w:p>
-    <w:p>
-      <w:pPr>
-        <w:pStyle w:val="Sinespaciado"/>
-        <w:jc w:val="center"/>
-        <w:rPr>
-          <w:rFonts w:ascii="Arial" w:hAnsi="Arial" w:cs="Arial"/>
-          <w:b/>
-          <w:bCs/>
-          <w:sz w:val="28"/>
-          <w:szCs w:val="28"/>
-          <w:lang w:val="es-MX"/>
-        </w:rPr>
-      </w:pPr>
-    </w:p>
-    <w:p>
-      <w:pPr>
-        <w:pStyle w:val="Sinespaciado"/>
-        <w:jc w:val="center"/>
-        <w:rPr>
-          <w:rFonts w:ascii="Arial" w:hAnsi="Arial" w:cs="Arial"/>
-          <w:b/>
-          <w:bCs/>
-          <w:sz w:val="28"/>
-          <w:szCs w:val="28"/>
-          <w:lang w:val="es-MX"/>
-        </w:rPr>
-      </w:pPr>
-    </w:p>
-    <w:p>
-      <w:pPr>
-        <w:pStyle w:val="Sinespaciado"/>
-        <w:jc w:val="center"/>
-        <w:rPr>
-          <w:rFonts w:ascii="Arial" w:hAnsi="Arial" w:cs="Arial"/>
-          <w:b/>
-          <w:bCs/>
-          <w:sz w:val="28"/>
-          <w:szCs w:val="28"/>
-          <w:lang w:val="es-MX"/>
-        </w:rPr>
-      </w:pPr>
-    </w:p>
-    <w:p>
-      <w:pPr>
-        <w:pStyle w:val="Sinespaciado"/>
-        <w:jc w:val="center"/>
-        <w:rPr>
-          <w:rFonts w:ascii="Arial" w:hAnsi="Arial" w:cs="Arial"/>
-          <w:b/>
-          <w:bCs/>
-          <w:sz w:val="28"/>
-          <w:szCs w:val="28"/>
-          <w:lang w:val="es-MX"/>
-        </w:rPr>
-      </w:pPr>
-    </w:p>
-    <w:p>
-      <w:pPr>
-        <w:pStyle w:val="Sinespaciado"/>
-        <w:jc w:val="center"/>
-        <w:rPr>
-          <w:rFonts w:ascii="Arial" w:hAnsi="Arial" w:cs="Arial"/>
-          <w:b/>
-          <w:bCs/>
-          <w:sz w:val="28"/>
-          <w:szCs w:val="28"/>
-          <w:lang w:val="es-MX"/>
-        </w:rPr>
-      </w:pPr>
-    </w:p>
-    <w:p>
-      <w:pPr>
-        <w:pStyle w:val="Sinespaciado"/>
-        <w:jc w:val="center"/>
-        <w:rPr>
-          <w:rFonts w:ascii="Arial" w:hAnsi="Arial" w:cs="Arial"/>
-          <w:b/>
-          <w:bCs/>
-          <w:sz w:val="28"/>
-          <w:szCs w:val="28"/>
-          <w:lang w:val="es-MX"/>
-        </w:rPr>
-      </w:pPr>
-    </w:p>
-    <w:p>
-      <w:pPr>
-        <w:pStyle w:val="Sinespaciado"/>
-        <w:jc w:val="center"/>
-        <w:rPr>
-          <w:rFonts w:ascii="Arial" w:hAnsi="Arial" w:cs="Arial"/>
-          <w:b/>
-          <w:bCs/>
-          <w:sz w:val="28"/>
-          <w:szCs w:val="28"/>
-          <w:lang w:val="es-MX"/>
-        </w:rPr>
-      </w:pPr>
-    </w:p>
-    <w:p>
-      <w:pPr>
-        <w:pStyle w:val="Sinespaciado"/>
-        <w:jc w:val="center"/>
-        <w:rPr>
-          <w:rFonts w:ascii="Arial" w:hAnsi="Arial" w:cs="Arial"/>
-          <w:b/>
-          <w:bCs/>
-          <w:sz w:val="28"/>
-          <w:szCs w:val="28"/>
-          <w:lang w:val="es-MX"/>
-        </w:rPr>
-      </w:pPr>
-    </w:p>
-    <w:p>
-      <w:pPr>
-        <w:pStyle w:val="Sinespaciado"/>
-        <w:jc w:val="center"/>
-        <w:rPr>
-          <w:rFonts w:ascii="Arial" w:hAnsi="Arial" w:cs="Arial"/>
-          <w:b/>
-          <w:bCs/>
-          <w:sz w:val="28"/>
-          <w:szCs w:val="28"/>
-          <w:lang w:val="es-MX"/>
-        </w:rPr>
-      </w:pPr>
-    </w:p>
-    <w:p>
-      <w:pPr>
-        <w:pStyle w:val="Sinespaciado"/>
-        <w:jc w:val="center"/>
-        <w:rPr>
-          <w:rFonts w:ascii="Arial" w:hAnsi="Arial" w:cs="Arial"/>
-          <w:b/>
-          <w:bCs/>
-          <w:sz w:val="28"/>
-          <w:szCs w:val="28"/>
-          <w:lang w:val="es-MX"/>
-        </w:rPr>
-      </w:pPr>
-    </w:p>
-    <w:p>
-      <w:pPr>
-        <w:pStyle w:val="Sinespaciado"/>
-        <w:jc w:val="center"/>
-        <w:rPr>
-          <w:rFonts w:ascii="Arial" w:hAnsi="Arial" w:cs="Arial"/>
-          <w:b/>
-          <w:bCs/>
-          <w:sz w:val="28"/>
-          <w:szCs w:val="28"/>
-          <w:lang w:val="es-MX"/>
-        </w:rPr>
-      </w:pPr>
-    </w:p>
-    <w:p>
-      <w:pPr>
-        <w:pStyle w:val="Sinespaciado"/>
-        <w:jc w:val="center"/>
-        <w:rPr>
-          <w:rFonts w:ascii="Arial" w:hAnsi="Arial" w:cs="Arial"/>
-          <w:b/>
-          <w:bCs/>
-          <w:sz w:val="28"/>
-          <w:szCs w:val="28"/>
-          <w:lang w:val="es-MX"/>
-        </w:rPr>
-      </w:pPr>
-    </w:p>
-    <w:p>
-      <w:pPr>
-        <w:pStyle w:val="Sinespaciado"/>
-        <w:jc w:val="center"/>
-        <w:rPr>
-          <w:rFonts w:ascii="Arial" w:hAnsi="Arial" w:cs="Arial"/>
-          <w:b/>
-          <w:bCs/>
-          <w:sz w:val="28"/>
-          <w:szCs w:val="28"/>
-          <w:lang w:val="es-MX"/>
-        </w:rPr>
-      </w:pPr>
-    </w:p>
-    <w:p>
-      <w:pPr>
-        <w:pStyle w:val="Sinespaciado"/>
-        <w:jc w:val="center"/>
-        <w:rPr>
-          <w:rFonts w:ascii="Arial" w:hAnsi="Arial" w:cs="Arial"/>
-          <w:b/>
-          <w:bCs/>
-          <w:sz w:val="28"/>
-          <w:szCs w:val="28"/>
-          <w:lang w:val="es-MX"/>
-        </w:rPr>
-      </w:pPr>
-    </w:p>
-    <w:p>
-      <w:pPr>
-        <w:pStyle w:val="Sinespaciado"/>
-        <w:jc w:val="center"/>
-        <w:rPr>
-          <w:rFonts w:ascii="Arial" w:hAnsi="Arial" w:cs="Arial"/>
-          <w:b/>
-          <w:bCs/>
-          <w:sz w:val="28"/>
-          <w:szCs w:val="28"/>
-          <w:lang w:val="es-MX"/>
-        </w:rPr>
-      </w:pPr>
-    </w:p>
-    <w:p>
-      <w:pPr>
-        <w:pStyle w:val="Sinespaciado"/>
-        <w:jc w:val="center"/>
-        <w:rPr>
-          <w:rFonts w:ascii="Arial" w:hAnsi="Arial" w:cs="Arial"/>
-          <w:b/>
-          <w:bCs/>
-          <w:sz w:val="28"/>
-          <w:szCs w:val="28"/>
-          <w:lang w:val="es-MX"/>
-        </w:rPr>
-      </w:pPr>
-    </w:p>
-    <w:p>
-      <w:pPr>
-        <w:pStyle w:val="Sinespaciado"/>
-        <w:jc w:val="center"/>
-        <w:rPr>
-          <w:rFonts w:ascii="Arial" w:hAnsi="Arial" w:cs="Arial"/>
-          <w:b/>
-          <w:bCs/>
-          <w:sz w:val="28"/>
-          <w:szCs w:val="28"/>
-          <w:lang w:val="es-MX"/>
-        </w:rPr>
-      </w:pPr>
-    </w:p>
-    <w:p>
-      <w:pPr>
-        <w:pStyle w:val="Sinespaciado"/>
-        <w:jc w:val="center"/>
-        <w:rPr>
-          <w:rFonts w:ascii="Arial" w:hAnsi="Arial" w:cs="Arial"/>
-          <w:b/>
-          <w:bCs/>
-          <w:sz w:val="28"/>
-          <w:szCs w:val="28"/>
-          <w:lang w:val="es-MX"/>
-        </w:rPr>
-      </w:pPr>
-    </w:p>
-    <w:p>
-      <w:pPr>
-        <w:pStyle w:val="Sinespaciado"/>
-        <w:jc w:val="center"/>
-        <w:rPr>
-          <w:rFonts w:ascii="Arial" w:hAnsi="Arial" w:cs="Arial"/>
-          <w:b/>
-          <w:bCs/>
-          <w:sz w:val="28"/>
-          <w:szCs w:val="28"/>
-          <w:lang w:val="es-MX"/>
-        </w:rPr>
-      </w:pPr>
-    </w:p>
-    <w:p>
-      <w:pPr>
-        <w:pStyle w:val="Sinespaciado"/>
-        <w:jc w:val="center"/>
-        <w:rPr>
-          <w:rFonts w:ascii="Arial" w:hAnsi="Arial" w:cs="Arial"/>
-          <w:b/>
-          <w:bCs/>
-          <w:sz w:val="28"/>
-          <w:szCs w:val="28"/>
-          <w:lang w:val="es-MX"/>
-        </w:rPr>
-      </w:pPr>
-    </w:p>
-    <w:p>
-      <w:pPr>
-        <w:pStyle w:val="Sinespaciado"/>
-        <w:jc w:val="center"/>
-        <w:rPr>
-          <w:rFonts w:ascii="Arial" w:hAnsi="Arial" w:cs="Arial"/>
-          <w:b/>
-          <w:bCs/>
-          <w:sz w:val="28"/>
-          <w:szCs w:val="28"/>
-          <w:lang w:val="es-MX"/>
-        </w:rPr>
-      </w:pPr>
-    </w:p>
-    <w:p>
-      <w:pPr>
-        <w:pStyle w:val="Sinespaciado"/>
-        <w:jc w:val="center"/>
-        <w:rPr>
-          <w:rFonts w:ascii="Arial" w:hAnsi="Arial" w:cs="Arial"/>
-          <w:b/>
-          <w:bCs/>
-          <w:sz w:val="28"/>
-          <w:szCs w:val="28"/>
-          <w:lang w:val="es-MX"/>
-        </w:rPr>
-      </w:pPr>
-    </w:p>
-    <w:p>
-      <w:pPr>
-        <w:pStyle w:val="Sinespaciado"/>
-        <w:jc w:val="center"/>
-        <w:rPr>
-          <w:rFonts w:ascii="Arial" w:hAnsi="Arial" w:cs="Arial"/>
-          <w:b/>
-          <w:bCs/>
-          <w:sz w:val="28"/>
-          <w:szCs w:val="28"/>
-          <w:lang w:val="es-MX"/>
-        </w:rPr>
-      </w:pPr>
-    </w:p>
-    <w:p>
-      <w:pPr>
-        <w:pStyle w:val="Sinespaciado"/>
-        <w:jc w:val="center"/>
-        <w:rPr>
-          <w:rFonts w:ascii="Arial" w:hAnsi="Arial" w:cs="Arial"/>
-          <w:b/>
-          <w:bCs/>
-          <w:sz w:val="28"/>
-          <w:szCs w:val="28"/>
-          <w:lang w:val="es-MX"/>
-        </w:rPr>
-      </w:pPr>
-    </w:p>
-    <w:p>
-      <w:pPr>
-        <w:pStyle w:val="Sinespaciado"/>
-        <w:jc w:val="center"/>
-        <w:rPr>
-          <w:rFonts w:ascii="Arial" w:hAnsi="Arial" w:cs="Arial"/>
-          <w:b/>
-          <w:bCs/>
-          <w:sz w:val="28"/>
-          <w:szCs w:val="28"/>
-          <w:lang w:val="es-MX"/>
-        </w:rPr>
-      </w:pPr>
-    </w:p>
-    <w:p>
-      <w:pPr>
         <w:pStyle w:val="Sinespaciado"/>
         <w:jc w:val="center"/>
         <w:rPr>
@@ -24914,6 +24167,7 @@
         <w:t xml:space="preserve"> </w:t>
       </w:r>
       <w:r>
+        <w:lastRenderedPageBreak/>
         <w:t>disponemos a</w:t>
       </w:r>
       <w:r>
@@ -25418,7 +24672,7 @@
         <w:spacing w:line="417" w:lineRule="auto"/>
         <w:jc w:val="both"/>
         <w:sectPr>
-          <w:footerReference w:type="default" r:id="rId39"/>
+          <w:footerReference w:type="default" r:id="rId29"/>
           <w:pgSz w:w="11910" w:h="16840"/>
           <w:pgMar w:top="1340" w:right="480" w:bottom="1180" w:left="700" w:header="720" w:footer="998" w:gutter="0"/>
           <w:pgNumType w:start="1"/>
@@ -25462,7 +24716,7 @@
                     <pic:cNvPicPr/>
                   </pic:nvPicPr>
                   <pic:blipFill>
-                    <a:blip r:embed="rId40" cstate="print"/>
+                    <a:blip r:embed="rId30" cstate="print"/>
                     <a:stretch>
                       <a:fillRect/>
                     </a:stretch>
@@ -25527,7 +24781,7 @@
         </w:rPr>
         <w:t>https://</w:t>
       </w:r>
-      <w:hyperlink r:id="rId41">
+      <w:hyperlink r:id="rId31">
         <w:r>
           <w:rPr>
             <w:color w:val="006FC0"/>
@@ -25958,7 +25212,7 @@
                     <pic:cNvPicPr/>
                   </pic:nvPicPr>
                   <pic:blipFill>
-                    <a:blip r:embed="rId42" cstate="print"/>
+                    <a:blip r:embed="rId32" cstate="print"/>
                     <a:stretch>
                       <a:fillRect/>
                     </a:stretch>
@@ -26231,7 +25485,7 @@
                     <pic:cNvPicPr/>
                   </pic:nvPicPr>
                   <pic:blipFill>
-                    <a:blip r:embed="rId43" cstate="print"/>
+                    <a:blip r:embed="rId33" cstate="print"/>
                     <a:stretch>
                       <a:fillRect/>
                     </a:stretch>
@@ -26840,7 +26094,7 @@
                     <pic:cNvPicPr/>
                   </pic:nvPicPr>
                   <pic:blipFill>
-                    <a:blip r:embed="rId44" cstate="print"/>
+                    <a:blip r:embed="rId34" cstate="print"/>
                     <a:stretch>
                       <a:fillRect/>
                     </a:stretch>
@@ -27302,7 +26556,7 @@
                     <pic:cNvPicPr/>
                   </pic:nvPicPr>
                   <pic:blipFill>
-                    <a:blip r:embed="rId45" cstate="print"/>
+                    <a:blip r:embed="rId35" cstate="print"/>
                     <a:stretch>
                       <a:fillRect/>
                     </a:stretch>
@@ -27538,7 +26792,7 @@
                     <pic:cNvPicPr/>
                   </pic:nvPicPr>
                   <pic:blipFill>
-                    <a:blip r:embed="rId46" cstate="print"/>
+                    <a:blip r:embed="rId36" cstate="print"/>
                     <a:stretch>
                       <a:fillRect/>
                     </a:stretch>
@@ -28351,7 +27605,7 @@
                     <pic:cNvPicPr/>
                   </pic:nvPicPr>
                   <pic:blipFill>
-                    <a:blip r:embed="rId47" cstate="print"/>
+                    <a:blip r:embed="rId37" cstate="print"/>
                     <a:stretch>
                       <a:fillRect/>
                     </a:stretch>
@@ -28890,6 +28144,7 @@
         <w:rPr>
           <w:u w:val="single"/>
         </w:rPr>
+        <w:lastRenderedPageBreak/>
         <w:t>PASO</w:t>
       </w:r>
       <w:r>
@@ -28963,7 +28218,7 @@
                     <pic:cNvPicPr/>
                   </pic:nvPicPr>
                   <pic:blipFill>
-                    <a:blip r:embed="rId48" cstate="print"/>
+                    <a:blip r:embed="rId38" cstate="print"/>
                     <a:stretch>
                       <a:fillRect/>
                     </a:stretch>
@@ -29710,7 +28965,7 @@
                     <pic:cNvPicPr/>
                   </pic:nvPicPr>
                   <pic:blipFill>
-                    <a:blip r:embed="rId49" cstate="print"/>
+                    <a:blip r:embed="rId39" cstate="print"/>
                     <a:stretch>
                       <a:fillRect/>
                     </a:stretch>
@@ -30406,7 +29661,7 @@
                     <pic:cNvPicPr/>
                   </pic:nvPicPr>
                   <pic:blipFill>
-                    <a:blip r:embed="rId50" cstate="print"/>
+                    <a:blip r:embed="rId40" cstate="print"/>
                     <a:stretch>
                       <a:fillRect/>
                     </a:stretch>
@@ -30752,7 +30007,7 @@
                     <pic:cNvPicPr/>
                   </pic:nvPicPr>
                   <pic:blipFill>
-                    <a:blip r:embed="rId51" cstate="print"/>
+                    <a:blip r:embed="rId41" cstate="print"/>
                     <a:stretch>
                       <a:fillRect/>
                     </a:stretch>
@@ -30945,7 +30200,7 @@
       <w:r>
         <w:t>(</w:t>
       </w:r>
-      <w:hyperlink r:id="rId52">
+      <w:hyperlink r:id="rId42">
         <w:r>
           <w:rPr>
             <w:color w:val="0000FF"/>
@@ -31525,7 +30780,7 @@
                     <pic:cNvPicPr/>
                   </pic:nvPicPr>
                   <pic:blipFill>
-                    <a:blip r:embed="rId53" cstate="print"/>
+                    <a:blip r:embed="rId43" cstate="print"/>
                     <a:stretch>
                       <a:fillRect/>
                     </a:stretch>
@@ -32390,7 +31645,7 @@
                     <pic:cNvPicPr/>
                   </pic:nvPicPr>
                   <pic:blipFill>
-                    <a:blip r:embed="rId54" cstate="print"/>
+                    <a:blip r:embed="rId44" cstate="print"/>
                     <a:stretch>
                       <a:fillRect/>
                     </a:stretch>
@@ -33025,7 +32280,7 @@
                     <pic:cNvPicPr/>
                   </pic:nvPicPr>
                   <pic:blipFill>
-                    <a:blip r:embed="rId55" cstate="print"/>
+                    <a:blip r:embed="rId45" cstate="print"/>
                     <a:stretch>
                       <a:fillRect/>
                     </a:stretch>
@@ -33290,7 +32545,7 @@
                     <pic:cNvPicPr/>
                   </pic:nvPicPr>
                   <pic:blipFill>
-                    <a:blip r:embed="rId56" cstate="print"/>
+                    <a:blip r:embed="rId46" cstate="print"/>
                     <a:stretch>
                       <a:fillRect/>
                     </a:stretch>
@@ -33696,7 +32951,7 @@
                     <pic:cNvPicPr/>
                   </pic:nvPicPr>
                   <pic:blipFill>
-                    <a:blip r:embed="rId57" cstate="print"/>
+                    <a:blip r:embed="rId47" cstate="print"/>
                     <a:stretch>
                       <a:fillRect/>
                     </a:stretch>
@@ -34773,7 +34028,7 @@
                     <pic:cNvPicPr/>
                   </pic:nvPicPr>
                   <pic:blipFill>
-                    <a:blip r:embed="rId58" cstate="print"/>
+                    <a:blip r:embed="rId48" cstate="print"/>
                     <a:stretch>
                       <a:fillRect/>
                     </a:stretch>
@@ -35080,7 +34335,7 @@
                     <pic:cNvPicPr/>
                   </pic:nvPicPr>
                   <pic:blipFill>
-                    <a:blip r:embed="rId59" cstate="print"/>
+                    <a:blip r:embed="rId49" cstate="print"/>
                     <a:stretch>
                       <a:fillRect/>
                     </a:stretch>
@@ -35531,7 +34786,7 @@
                     <pic:cNvPicPr/>
                   </pic:nvPicPr>
                   <pic:blipFill>
-                    <a:blip r:embed="rId60" cstate="print"/>
+                    <a:blip r:embed="rId50" cstate="print"/>
                     <a:stretch>
                       <a:fillRect/>
                     </a:stretch>
@@ -36052,7 +35307,7 @@
                     <pic:cNvPicPr/>
                   </pic:nvPicPr>
                   <pic:blipFill>
-                    <a:blip r:embed="rId61" cstate="print"/>
+                    <a:blip r:embed="rId51" cstate="print"/>
                     <a:stretch>
                       <a:fillRect/>
                     </a:stretch>
@@ -36572,7 +35827,7 @@
                     <pic:cNvPicPr/>
                   </pic:nvPicPr>
                   <pic:blipFill>
-                    <a:blip r:embed="rId62" cstate="print"/>
+                    <a:blip r:embed="rId52" cstate="print"/>
                     <a:stretch>
                       <a:fillRect/>
                     </a:stretch>
@@ -36904,7 +36159,7 @@
                     <pic:cNvPicPr/>
                   </pic:nvPicPr>
                   <pic:blipFill>
-                    <a:blip r:embed="rId63" cstate="print"/>
+                    <a:blip r:embed="rId53" cstate="print"/>
                     <a:stretch>
                       <a:fillRect/>
                     </a:stretch>
@@ -37385,12 +36640,12 @@
       </w:pPr>
     </w:p>
     <w:sectPr>
-      <w:headerReference w:type="even" r:id="rId64"/>
-      <w:headerReference w:type="default" r:id="rId65"/>
-      <w:footerReference w:type="even" r:id="rId66"/>
-      <w:footerReference w:type="default" r:id="rId67"/>
-      <w:headerReference w:type="first" r:id="rId68"/>
-      <w:footerReference w:type="first" r:id="rId69"/>
+      <w:headerReference w:type="even" r:id="rId54"/>
+      <w:headerReference w:type="default" r:id="rId55"/>
+      <w:footerReference w:type="even" r:id="rId56"/>
+      <w:footerReference w:type="default" r:id="rId57"/>
+      <w:headerReference w:type="first" r:id="rId58"/>
+      <w:footerReference w:type="first" r:id="rId59"/>
       <w:pgSz w:w="12240" w:h="15840"/>
       <w:pgMar w:top="1417" w:right="1701" w:bottom="1417" w:left="1701" w:header="708" w:footer="708" w:gutter="0"/>
       <w:cols w:space="708"/>

--- a/Documentos_Proyecto/Manual Técnico.docx
+++ b/Documentos_Proyecto/Manual Técnico.docx
@@ -1,6 +1,6 @@
 
 <file path=word/document.xml><?xml version="1.0" encoding="utf-8"?>
-<w:document xmlns:wpc="http://schemas.microsoft.com/office/word/2010/wordprocessingCanvas" xmlns:cx="http://schemas.microsoft.com/office/drawing/2014/chartex" xmlns:cx1="http://schemas.microsoft.com/office/drawing/2015/9/8/chartex" xmlns:cx2="http://schemas.microsoft.com/office/drawing/2015/10/21/chartex" xmlns:cx3="http://schemas.microsoft.com/office/drawing/2016/5/9/chartex" xmlns:cx4="http://schemas.microsoft.com/office/drawing/2016/5/10/chartex" xmlns:cx5="http://schemas.microsoft.com/office/drawing/2016/5/11/chartex" xmlns:cx6="http://schemas.microsoft.com/office/drawing/2016/5/12/chartex" xmlns:cx7="http://schemas.microsoft.com/office/drawing/2016/5/13/chartex" xmlns:cx8="http://schemas.microsoft.com/office/drawing/2016/5/14/chartex" xmlns:mc="http://schemas.openxmlformats.org/markup-compatibility/2006" xmlns:aink="http://schemas.microsoft.com/office/drawing/2016/ink" xmlns:am3d="http://schemas.microsoft.com/office/drawing/2017/model3d" xmlns:o="urn:schemas-microsoft-com:office:office" xmlns:oel="http://schemas.microsoft.com/office/2019/extlst" xmlns:r="http://schemas.openxmlformats.org/officeDocument/2006/relationships" xmlns:m="http://schemas.openxmlformats.org/officeDocument/2006/math" xmlns:v="urn:schemas-microsoft-com:vml" xmlns:wp14="http://schemas.microsoft.com/office/word/2010/wordprocessingDrawing" xmlns:wp="http://schemas.openxmlformats.org/drawingml/2006/wordprocessingDrawing" xmlns:w10="urn:schemas-microsoft-com:office:word" xmlns:w="http://schemas.openxmlformats.org/wordprocessingml/2006/main" xmlns:w14="http://schemas.microsoft.com/office/word/2010/wordml" xmlns:w15="http://schemas.microsoft.com/office/word/2012/wordml" xmlns:w16cex="http://schemas.microsoft.com/office/word/2018/wordml/cex" xmlns:w16cid="http://schemas.microsoft.com/office/word/2016/wordml/cid" xmlns:w16="http://schemas.microsoft.com/office/word/2018/wordml" xmlns:w16sdtdh="http://schemas.microsoft.com/office/word/2020/wordml/sdtdatahash" xmlns:w16se="http://schemas.microsoft.com/office/word/2015/wordml/symex" xmlns:wpg="http://schemas.microsoft.com/office/word/2010/wordprocessingGroup" xmlns:wpi="http://schemas.microsoft.com/office/word/2010/wordprocessingInk" xmlns:wne="http://schemas.microsoft.com/office/word/2006/wordml" xmlns:wps="http://schemas.microsoft.com/office/word/2010/wordprocessingShape" mc:Ignorable="w14 w15 w16se w16cid w16 w16cex w16sdtdh wp14">
+<w:document xmlns:wpc="http://schemas.microsoft.com/office/word/2010/wordprocessingCanvas" xmlns:cx="http://schemas.microsoft.com/office/drawing/2014/chartex" xmlns:cx1="http://schemas.microsoft.com/office/drawing/2015/9/8/chartex" xmlns:cx2="http://schemas.microsoft.com/office/drawing/2015/10/21/chartex" xmlns:cx3="http://schemas.microsoft.com/office/drawing/2016/5/9/chartex" xmlns:cx4="http://schemas.microsoft.com/office/drawing/2016/5/10/chartex" xmlns:cx5="http://schemas.microsoft.com/office/drawing/2016/5/11/chartex" xmlns:cx6="http://schemas.microsoft.com/office/drawing/2016/5/12/chartex" xmlns:cx7="http://schemas.microsoft.com/office/drawing/2016/5/13/chartex" xmlns:cx8="http://schemas.microsoft.com/office/drawing/2016/5/14/chartex" xmlns:mc="http://schemas.openxmlformats.org/markup-compatibility/2006" xmlns:aink="http://schemas.microsoft.com/office/drawing/2016/ink" xmlns:am3d="http://schemas.microsoft.com/office/drawing/2017/model3d" xmlns:o="urn:schemas-microsoft-com:office:office" xmlns:r="http://schemas.openxmlformats.org/officeDocument/2006/relationships" xmlns:m="http://schemas.openxmlformats.org/officeDocument/2006/math" xmlns:v="urn:schemas-microsoft-com:vml" xmlns:wp14="http://schemas.microsoft.com/office/word/2010/wordprocessingDrawing" xmlns:wp="http://schemas.openxmlformats.org/drawingml/2006/wordprocessingDrawing" xmlns:w10="urn:schemas-microsoft-com:office:word" xmlns:w="http://schemas.openxmlformats.org/wordprocessingml/2006/main" xmlns:w14="http://schemas.microsoft.com/office/word/2010/wordml" xmlns:w15="http://schemas.microsoft.com/office/word/2012/wordml" xmlns:w16cex="http://schemas.microsoft.com/office/word/2018/wordml/cex" xmlns:w16cid="http://schemas.microsoft.com/office/word/2016/wordml/cid" xmlns:w16="http://schemas.microsoft.com/office/word/2018/wordml" xmlns:w16sdtdh="http://schemas.microsoft.com/office/word/2020/wordml/sdtdatahash" xmlns:w16se="http://schemas.microsoft.com/office/word/2015/wordml/symex" xmlns:wpg="http://schemas.microsoft.com/office/word/2010/wordprocessingGroup" xmlns:wpi="http://schemas.microsoft.com/office/word/2010/wordprocessingInk" xmlns:wne="http://schemas.microsoft.com/office/word/2006/wordml" xmlns:wps="http://schemas.microsoft.com/office/word/2010/wordprocessingShape" mc:Ignorable="w14 w15 w16se w16cid w16 w16cex w16sdtdh wp14">
   <w:body>
     <w:p>
       <w:pPr>
@@ -948,7 +948,7 @@
         <w:pStyle w:val="Prrafodelista"/>
         <w:numPr>
           <w:ilvl w:val="0"/>
-          <w:numId w:val="16"/>
+          <w:numId w:val="17"/>
         </w:numPr>
         <w:jc w:val="both"/>
         <w:rPr>
@@ -958,7 +958,6 @@
           <w:lang w:val="es-MX"/>
         </w:rPr>
       </w:pPr>
-      <w:proofErr w:type="spellStart"/>
       <w:r>
         <w:rPr>
           <w:rFonts w:ascii="Arial" w:hAnsi="Arial" w:cs="Arial"/>
@@ -966,9 +965,8 @@
           <w:szCs w:val="24"/>
           <w:lang w:val="es-MX"/>
         </w:rPr>
-        <w:t>acciones_realizadas</w:t>
-      </w:r>
-      <w:proofErr w:type="spellEnd"/>
+        <w:t>marca</w:t>
+      </w:r>
       <w:r>
         <w:rPr>
           <w:rFonts w:ascii="Arial" w:hAnsi="Arial" w:cs="Arial"/>
@@ -976,7 +974,7 @@
           <w:szCs w:val="24"/>
           <w:lang w:val="es-MX"/>
         </w:rPr>
-        <w:t xml:space="preserve"> </w:t>
+        <w:tab/>
       </w:r>
     </w:p>
     <w:p>
@@ -984,7 +982,7 @@
         <w:pStyle w:val="Prrafodelista"/>
         <w:numPr>
           <w:ilvl w:val="0"/>
-          <w:numId w:val="16"/>
+          <w:numId w:val="17"/>
         </w:numPr>
         <w:jc w:val="both"/>
         <w:rPr>
@@ -994,7 +992,6 @@
           <w:lang w:val="es-MX"/>
         </w:rPr>
       </w:pPr>
-      <w:proofErr w:type="spellStart"/>
       <w:r>
         <w:rPr>
           <w:rFonts w:ascii="Arial" w:hAnsi="Arial" w:cs="Arial"/>
@@ -1002,16 +999,15 @@
           <w:szCs w:val="24"/>
           <w:lang w:val="es-MX"/>
         </w:rPr>
-        <w:t>afiliacion</w:t>
-      </w:r>
-      <w:proofErr w:type="spellEnd"/>
+        <w:t xml:space="preserve">cliente </w:t>
+      </w:r>
     </w:p>
     <w:p>
       <w:pPr>
         <w:pStyle w:val="Prrafodelista"/>
         <w:numPr>
           <w:ilvl w:val="0"/>
-          <w:numId w:val="16"/>
+          <w:numId w:val="17"/>
         </w:numPr>
         <w:jc w:val="both"/>
         <w:rPr>
@@ -1028,7 +1024,16 @@
           <w:szCs w:val="24"/>
           <w:lang w:val="es-MX"/>
         </w:rPr>
-        <w:t>carrito</w:t>
+        <w:t xml:space="preserve">producto </w:t>
+      </w:r>
+      <w:r>
+        <w:rPr>
+          <w:rFonts w:ascii="Arial" w:hAnsi="Arial" w:cs="Arial"/>
+          <w:sz w:val="24"/>
+          <w:szCs w:val="24"/>
+          <w:lang w:val="es-MX"/>
+        </w:rPr>
+        <w:tab/>
       </w:r>
     </w:p>
     <w:p>
@@ -1036,7 +1041,7 @@
         <w:pStyle w:val="Prrafodelista"/>
         <w:numPr>
           <w:ilvl w:val="0"/>
-          <w:numId w:val="16"/>
+          <w:numId w:val="17"/>
         </w:numPr>
         <w:jc w:val="both"/>
         <w:rPr>
@@ -1053,7 +1058,7 @@
           <w:szCs w:val="24"/>
           <w:lang w:val="es-MX"/>
         </w:rPr>
-        <w:t>categoría</w:t>
+        <w:t xml:space="preserve">variante </w:t>
       </w:r>
     </w:p>
     <w:p>
@@ -1061,7 +1066,7 @@
         <w:pStyle w:val="Prrafodelista"/>
         <w:numPr>
           <w:ilvl w:val="0"/>
-          <w:numId w:val="16"/>
+          <w:numId w:val="17"/>
         </w:numPr>
         <w:jc w:val="both"/>
         <w:rPr>
@@ -1071,7 +1076,6 @@
           <w:lang w:val="es-MX"/>
         </w:rPr>
       </w:pPr>
-      <w:proofErr w:type="spellStart"/>
       <w:r>
         <w:rPr>
           <w:rFonts w:ascii="Arial" w:hAnsi="Arial" w:cs="Arial"/>
@@ -1079,17 +1083,7 @@
           <w:szCs w:val="24"/>
           <w:lang w:val="es-MX"/>
         </w:rPr>
-        <w:t>categoria_producto</w:t>
-      </w:r>
-      <w:proofErr w:type="spellEnd"/>
-      <w:r>
-        <w:rPr>
-          <w:rFonts w:ascii="Arial" w:hAnsi="Arial" w:cs="Arial"/>
-          <w:sz w:val="24"/>
-          <w:szCs w:val="24"/>
-          <w:lang w:val="es-MX"/>
-        </w:rPr>
-        <w:t xml:space="preserve"> </w:t>
+        <w:t xml:space="preserve">material </w:t>
       </w:r>
     </w:p>
     <w:p>
@@ -1097,7 +1091,7 @@
         <w:pStyle w:val="Prrafodelista"/>
         <w:numPr>
           <w:ilvl w:val="0"/>
-          <w:numId w:val="16"/>
+          <w:numId w:val="17"/>
         </w:numPr>
         <w:jc w:val="both"/>
         <w:rPr>
@@ -1107,6 +1101,7 @@
           <w:lang w:val="es-MX"/>
         </w:rPr>
       </w:pPr>
+      <w:proofErr w:type="spellStart"/>
       <w:r>
         <w:rPr>
           <w:rFonts w:ascii="Arial" w:hAnsi="Arial" w:cs="Arial"/>
@@ -1114,7 +1109,17 @@
           <w:szCs w:val="24"/>
           <w:lang w:val="es-MX"/>
         </w:rPr>
-        <w:t>cliente</w:t>
+        <w:t>variante_material</w:t>
+      </w:r>
+      <w:proofErr w:type="spellEnd"/>
+      <w:r>
+        <w:rPr>
+          <w:rFonts w:ascii="Arial" w:hAnsi="Arial" w:cs="Arial"/>
+          <w:sz w:val="24"/>
+          <w:szCs w:val="24"/>
+          <w:lang w:val="es-MX"/>
+        </w:rPr>
+        <w:t xml:space="preserve"> </w:t>
       </w:r>
     </w:p>
     <w:p>
@@ -1122,7 +1127,7 @@
         <w:pStyle w:val="Prrafodelista"/>
         <w:numPr>
           <w:ilvl w:val="0"/>
-          <w:numId w:val="16"/>
+          <w:numId w:val="17"/>
         </w:numPr>
         <w:jc w:val="both"/>
         <w:rPr>
@@ -1132,6 +1137,7 @@
           <w:lang w:val="es-MX"/>
         </w:rPr>
       </w:pPr>
+      <w:proofErr w:type="spellStart"/>
       <w:r>
         <w:rPr>
           <w:rFonts w:ascii="Arial" w:hAnsi="Arial" w:cs="Arial"/>
@@ -1139,7 +1145,17 @@
           <w:szCs w:val="24"/>
           <w:lang w:val="es-MX"/>
         </w:rPr>
-        <w:t>empleado</w:t>
+        <w:t>categoria</w:t>
+      </w:r>
+      <w:proofErr w:type="spellEnd"/>
+      <w:r>
+        <w:rPr>
+          <w:rFonts w:ascii="Arial" w:hAnsi="Arial" w:cs="Arial"/>
+          <w:sz w:val="24"/>
+          <w:szCs w:val="24"/>
+          <w:lang w:val="es-MX"/>
+        </w:rPr>
+        <w:t xml:space="preserve"> </w:t>
       </w:r>
     </w:p>
     <w:p>
@@ -1147,7 +1163,7 @@
         <w:pStyle w:val="Prrafodelista"/>
         <w:numPr>
           <w:ilvl w:val="0"/>
-          <w:numId w:val="16"/>
+          <w:numId w:val="17"/>
         </w:numPr>
         <w:jc w:val="both"/>
         <w:rPr>
@@ -1165,7 +1181,7 @@
           <w:szCs w:val="24"/>
           <w:lang w:val="es-MX"/>
         </w:rPr>
-        <w:t>entidad_afiliada</w:t>
+        <w:t>categoria_producto</w:t>
       </w:r>
       <w:proofErr w:type="spellEnd"/>
       <w:r>
@@ -1183,7 +1199,7 @@
         <w:pStyle w:val="Prrafodelista"/>
         <w:numPr>
           <w:ilvl w:val="0"/>
-          <w:numId w:val="16"/>
+          <w:numId w:val="17"/>
         </w:numPr>
         <w:jc w:val="both"/>
         <w:rPr>
@@ -1193,7 +1209,6 @@
           <w:lang w:val="es-MX"/>
         </w:rPr>
       </w:pPr>
-      <w:proofErr w:type="spellStart"/>
       <w:r>
         <w:rPr>
           <w:rFonts w:ascii="Arial" w:hAnsi="Arial" w:cs="Arial"/>
@@ -1201,16 +1216,15 @@
           <w:szCs w:val="24"/>
           <w:lang w:val="es-MX"/>
         </w:rPr>
-        <w:t>envio</w:t>
-      </w:r>
-      <w:proofErr w:type="spellEnd"/>
+        <w:t>imagen</w:t>
+      </w:r>
     </w:p>
     <w:p>
       <w:pPr>
         <w:pStyle w:val="Prrafodelista"/>
         <w:numPr>
           <w:ilvl w:val="0"/>
-          <w:numId w:val="16"/>
+          <w:numId w:val="17"/>
         </w:numPr>
         <w:jc w:val="both"/>
         <w:rPr>
@@ -1220,6 +1234,7 @@
           <w:lang w:val="es-MX"/>
         </w:rPr>
       </w:pPr>
+      <w:proofErr w:type="spellStart"/>
       <w:r>
         <w:rPr>
           <w:rFonts w:ascii="Arial" w:hAnsi="Arial" w:cs="Arial"/>
@@ -1227,7 +1242,17 @@
           <w:szCs w:val="24"/>
           <w:lang w:val="es-MX"/>
         </w:rPr>
-        <w:t>especie</w:t>
+        <w:t>factura_cliente</w:t>
+      </w:r>
+      <w:proofErr w:type="spellEnd"/>
+      <w:r>
+        <w:rPr>
+          <w:rFonts w:ascii="Arial" w:hAnsi="Arial" w:cs="Arial"/>
+          <w:sz w:val="24"/>
+          <w:szCs w:val="24"/>
+          <w:lang w:val="es-MX"/>
+        </w:rPr>
+        <w:t xml:space="preserve"> </w:t>
       </w:r>
     </w:p>
     <w:p>
@@ -1235,7 +1260,7 @@
         <w:pStyle w:val="Prrafodelista"/>
         <w:numPr>
           <w:ilvl w:val="0"/>
-          <w:numId w:val="16"/>
+          <w:numId w:val="17"/>
         </w:numPr>
         <w:jc w:val="both"/>
         <w:rPr>
@@ -1253,7 +1278,7 @@
           <w:szCs w:val="24"/>
           <w:lang w:val="es-MX"/>
         </w:rPr>
-        <w:t>estados_pedidos</w:t>
+        <w:t>estado_factura_cliente</w:t>
       </w:r>
       <w:proofErr w:type="spellEnd"/>
     </w:p>
@@ -1262,7 +1287,7 @@
         <w:pStyle w:val="Prrafodelista"/>
         <w:numPr>
           <w:ilvl w:val="0"/>
-          <w:numId w:val="16"/>
+          <w:numId w:val="17"/>
         </w:numPr>
         <w:jc w:val="both"/>
         <w:rPr>
@@ -1272,7 +1297,6 @@
           <w:lang w:val="es-MX"/>
         </w:rPr>
       </w:pPr>
-      <w:proofErr w:type="spellStart"/>
       <w:r>
         <w:rPr>
           <w:rFonts w:ascii="Arial" w:hAnsi="Arial" w:cs="Arial"/>
@@ -1280,16 +1304,15 @@
           <w:szCs w:val="24"/>
           <w:lang w:val="es-MX"/>
         </w:rPr>
-        <w:t>estado_factura_cliente</w:t>
-      </w:r>
-      <w:proofErr w:type="spellEnd"/>
+        <w:t>pedido</w:t>
+      </w:r>
     </w:p>
     <w:p>
       <w:pPr>
         <w:pStyle w:val="Prrafodelista"/>
         <w:numPr>
           <w:ilvl w:val="0"/>
-          <w:numId w:val="16"/>
+          <w:numId w:val="17"/>
         </w:numPr>
         <w:jc w:val="both"/>
         <w:rPr>
@@ -1307,7 +1330,7 @@
           <w:szCs w:val="24"/>
           <w:lang w:val="es-MX"/>
         </w:rPr>
-        <w:t>factura_cliente</w:t>
+        <w:t>estados_pedidos</w:t>
       </w:r>
       <w:proofErr w:type="spellEnd"/>
     </w:p>
@@ -1316,7 +1339,7 @@
         <w:pStyle w:val="Prrafodelista"/>
         <w:numPr>
           <w:ilvl w:val="0"/>
-          <w:numId w:val="16"/>
+          <w:numId w:val="17"/>
         </w:numPr>
         <w:jc w:val="both"/>
         <w:rPr>
@@ -1326,7 +1349,6 @@
           <w:lang w:val="es-MX"/>
         </w:rPr>
       </w:pPr>
-      <w:proofErr w:type="spellStart"/>
       <w:r>
         <w:rPr>
           <w:rFonts w:ascii="Arial" w:hAnsi="Arial" w:cs="Arial"/>
@@ -1334,16 +1356,15 @@
           <w:szCs w:val="24"/>
           <w:lang w:val="es-MX"/>
         </w:rPr>
-        <w:t>factura_proveedor</w:t>
-      </w:r>
-      <w:proofErr w:type="spellEnd"/>
+        <w:t xml:space="preserve">carrito </w:t>
+      </w:r>
     </w:p>
     <w:p>
       <w:pPr>
         <w:pStyle w:val="Prrafodelista"/>
         <w:numPr>
           <w:ilvl w:val="0"/>
-          <w:numId w:val="16"/>
+          <w:numId w:val="17"/>
         </w:numPr>
         <w:jc w:val="both"/>
         <w:rPr>
@@ -1353,6 +1374,7 @@
           <w:lang w:val="es-MX"/>
         </w:rPr>
       </w:pPr>
+      <w:proofErr w:type="spellStart"/>
       <w:r>
         <w:rPr>
           <w:rFonts w:ascii="Arial" w:hAnsi="Arial" w:cs="Arial"/>
@@ -1360,7 +1382,17 @@
           <w:szCs w:val="24"/>
           <w:lang w:val="es-MX"/>
         </w:rPr>
-        <w:t>imagen</w:t>
+        <w:t>producto_imagen</w:t>
+      </w:r>
+      <w:proofErr w:type="spellEnd"/>
+      <w:r>
+        <w:rPr>
+          <w:rFonts w:ascii="Arial" w:hAnsi="Arial" w:cs="Arial"/>
+          <w:sz w:val="24"/>
+          <w:szCs w:val="24"/>
+          <w:lang w:val="es-MX"/>
+        </w:rPr>
+        <w:t xml:space="preserve"> </w:t>
       </w:r>
     </w:p>
     <w:p>
@@ -1368,7 +1400,7 @@
         <w:pStyle w:val="Prrafodelista"/>
         <w:numPr>
           <w:ilvl w:val="0"/>
-          <w:numId w:val="16"/>
+          <w:numId w:val="17"/>
         </w:numPr>
         <w:jc w:val="both"/>
         <w:rPr>
@@ -1386,250 +1418,304 @@
           <w:szCs w:val="24"/>
           <w:lang w:val="es-MX"/>
         </w:rPr>
-        <w:t>imagenes_infografia</w:t>
+        <w:t>producto_pedido</w:t>
       </w:r>
       <w:proofErr w:type="spellEnd"/>
-    </w:p>
-    <w:p>
-      <w:pPr>
-        <w:pStyle w:val="Prrafodelista"/>
-        <w:numPr>
-          <w:ilvl w:val="0"/>
-          <w:numId w:val="16"/>
-        </w:numPr>
+      <w:r>
+        <w:rPr>
+          <w:rFonts w:ascii="Arial" w:hAnsi="Arial" w:cs="Arial"/>
+          <w:sz w:val="24"/>
+          <w:szCs w:val="24"/>
+          <w:lang w:val="es-MX"/>
+        </w:rPr>
+        <w:t xml:space="preserve"> </w:t>
+      </w:r>
+    </w:p>
+    <w:p>
+      <w:pPr>
         <w:jc w:val="both"/>
         <w:rPr>
           <w:rFonts w:ascii="Arial" w:hAnsi="Arial" w:cs="Arial"/>
+          <w:b/>
+          <w:bCs/>
           <w:sz w:val="24"/>
           <w:szCs w:val="24"/>
           <w:lang w:val="es-MX"/>
         </w:rPr>
       </w:pPr>
-      <w:proofErr w:type="spellStart"/>
-      <w:r>
-        <w:rPr>
-          <w:rFonts w:ascii="Arial" w:hAnsi="Arial" w:cs="Arial"/>
+      <w:r>
+        <w:rPr>
+          <w:rFonts w:ascii="Arial" w:hAnsi="Arial" w:cs="Arial"/>
+          <w:b/>
+          <w:bCs/>
           <w:sz w:val="24"/>
           <w:szCs w:val="24"/>
           <w:lang w:val="es-MX"/>
         </w:rPr>
-        <w:t>infografia</w:t>
-      </w:r>
-      <w:proofErr w:type="spellEnd"/>
-    </w:p>
-    <w:p>
-      <w:pPr>
-        <w:pStyle w:val="Prrafodelista"/>
-        <w:numPr>
-          <w:ilvl w:val="0"/>
-          <w:numId w:val="16"/>
-        </w:numPr>
+        <w:tab/>
+      </w:r>
+    </w:p>
+    <w:p>
+      <w:pPr>
         <w:jc w:val="both"/>
         <w:rPr>
           <w:rFonts w:ascii="Arial" w:hAnsi="Arial" w:cs="Arial"/>
+          <w:b/>
+          <w:bCs/>
           <w:sz w:val="24"/>
           <w:szCs w:val="24"/>
           <w:lang w:val="es-MX"/>
         </w:rPr>
       </w:pPr>
-      <w:proofErr w:type="spellStart"/>
-      <w:r>
-        <w:rPr>
-          <w:rFonts w:ascii="Arial" w:hAnsi="Arial" w:cs="Arial"/>
+    </w:p>
+    <w:p>
+      <w:pPr>
+        <w:jc w:val="both"/>
+        <w:rPr>
+          <w:rFonts w:ascii="Arial" w:hAnsi="Arial" w:cs="Arial"/>
+          <w:b/>
+          <w:bCs/>
           <w:sz w:val="24"/>
           <w:szCs w:val="24"/>
           <w:lang w:val="es-MX"/>
         </w:rPr>
-        <w:t>registros_cliente</w:t>
-      </w:r>
-      <w:proofErr w:type="spellEnd"/>
-      <w:r>
-        <w:rPr>
-          <w:rFonts w:ascii="Arial" w:hAnsi="Arial" w:cs="Arial"/>
+      </w:pPr>
+    </w:p>
+    <w:p>
+      <w:pPr>
+        <w:jc w:val="both"/>
+        <w:rPr>
+          <w:rFonts w:ascii="Arial" w:hAnsi="Arial" w:cs="Arial"/>
+          <w:b/>
+          <w:bCs/>
           <w:sz w:val="24"/>
           <w:szCs w:val="24"/>
           <w:lang w:val="es-MX"/>
         </w:rPr>
-        <w:t xml:space="preserve"> </w:t>
-      </w:r>
-    </w:p>
-    <w:p>
-      <w:pPr>
-        <w:pStyle w:val="Prrafodelista"/>
-        <w:numPr>
-          <w:ilvl w:val="0"/>
-          <w:numId w:val="16"/>
-        </w:numPr>
+      </w:pPr>
+    </w:p>
+    <w:p>
+      <w:pPr>
         <w:jc w:val="both"/>
         <w:rPr>
           <w:rFonts w:ascii="Arial" w:hAnsi="Arial" w:cs="Arial"/>
+          <w:b/>
+          <w:bCs/>
           <w:sz w:val="24"/>
           <w:szCs w:val="24"/>
           <w:lang w:val="es-MX"/>
         </w:rPr>
       </w:pPr>
-      <w:proofErr w:type="spellStart"/>
-      <w:r>
-        <w:rPr>
-          <w:rFonts w:ascii="Arial" w:hAnsi="Arial" w:cs="Arial"/>
+    </w:p>
+    <w:p>
+      <w:pPr>
+        <w:jc w:val="both"/>
+        <w:rPr>
+          <w:rFonts w:ascii="Arial" w:hAnsi="Arial" w:cs="Arial"/>
+          <w:b/>
+          <w:bCs/>
           <w:sz w:val="24"/>
           <w:szCs w:val="24"/>
           <w:lang w:val="es-MX"/>
         </w:rPr>
-        <w:t>logs_empleado</w:t>
-      </w:r>
-      <w:proofErr w:type="spellEnd"/>
-    </w:p>
-    <w:p>
-      <w:pPr>
-        <w:pStyle w:val="Prrafodelista"/>
-        <w:numPr>
-          <w:ilvl w:val="0"/>
-          <w:numId w:val="16"/>
-        </w:numPr>
+      </w:pPr>
+    </w:p>
+    <w:p>
+      <w:pPr>
         <w:jc w:val="both"/>
         <w:rPr>
           <w:rFonts w:ascii="Arial" w:hAnsi="Arial" w:cs="Arial"/>
+          <w:b/>
+          <w:bCs/>
           <w:sz w:val="24"/>
           <w:szCs w:val="24"/>
           <w:lang w:val="es-MX"/>
         </w:rPr>
       </w:pPr>
-      <w:r>
-        <w:rPr>
-          <w:rFonts w:ascii="Arial" w:hAnsi="Arial" w:cs="Arial"/>
+    </w:p>
+    <w:p>
+      <w:pPr>
+        <w:jc w:val="both"/>
+        <w:rPr>
+          <w:rFonts w:ascii="Arial" w:hAnsi="Arial" w:cs="Arial"/>
+          <w:b/>
+          <w:bCs/>
           <w:sz w:val="24"/>
           <w:szCs w:val="24"/>
           <w:lang w:val="es-MX"/>
         </w:rPr>
-        <w:t>marca</w:t>
-      </w:r>
-    </w:p>
-    <w:p>
-      <w:pPr>
-        <w:pStyle w:val="Prrafodelista"/>
-        <w:numPr>
-          <w:ilvl w:val="0"/>
-          <w:numId w:val="16"/>
-        </w:numPr>
+      </w:pPr>
+    </w:p>
+    <w:p>
+      <w:pPr>
         <w:jc w:val="both"/>
         <w:rPr>
           <w:rFonts w:ascii="Arial" w:hAnsi="Arial" w:cs="Arial"/>
+          <w:b/>
+          <w:bCs/>
           <w:sz w:val="24"/>
           <w:szCs w:val="24"/>
           <w:lang w:val="es-MX"/>
         </w:rPr>
       </w:pPr>
-      <w:r>
-        <w:rPr>
-          <w:rFonts w:ascii="Arial" w:hAnsi="Arial" w:cs="Arial"/>
+    </w:p>
+    <w:p>
+      <w:pPr>
+        <w:jc w:val="both"/>
+        <w:rPr>
+          <w:rFonts w:ascii="Arial" w:hAnsi="Arial" w:cs="Arial"/>
+          <w:b/>
+          <w:bCs/>
           <w:sz w:val="24"/>
           <w:szCs w:val="24"/>
           <w:lang w:val="es-MX"/>
         </w:rPr>
-        <w:t>mascota</w:t>
-      </w:r>
-      <w:r>
-        <w:rPr>
-          <w:rFonts w:ascii="Arial" w:hAnsi="Arial" w:cs="Arial"/>
+      </w:pPr>
+    </w:p>
+    <w:p>
+      <w:pPr>
+        <w:jc w:val="both"/>
+        <w:rPr>
+          <w:rFonts w:ascii="Arial" w:hAnsi="Arial" w:cs="Arial"/>
+          <w:b/>
+          <w:bCs/>
           <w:sz w:val="24"/>
           <w:szCs w:val="24"/>
           <w:lang w:val="es-MX"/>
         </w:rPr>
-        <w:tab/>
-      </w:r>
-    </w:p>
-    <w:p>
-      <w:pPr>
-        <w:pStyle w:val="Prrafodelista"/>
-        <w:numPr>
-          <w:ilvl w:val="0"/>
-          <w:numId w:val="16"/>
-        </w:numPr>
+      </w:pPr>
+    </w:p>
+    <w:p>
+      <w:pPr>
         <w:jc w:val="both"/>
         <w:rPr>
           <w:rFonts w:ascii="Arial" w:hAnsi="Arial" w:cs="Arial"/>
+          <w:b/>
+          <w:bCs/>
           <w:sz w:val="24"/>
           <w:szCs w:val="24"/>
           <w:lang w:val="es-MX"/>
         </w:rPr>
       </w:pPr>
-      <w:r>
-        <w:rPr>
-          <w:rFonts w:ascii="Arial" w:hAnsi="Arial" w:cs="Arial"/>
+    </w:p>
+    <w:p>
+      <w:pPr>
+        <w:jc w:val="both"/>
+        <w:rPr>
+          <w:rFonts w:ascii="Arial" w:hAnsi="Arial" w:cs="Arial"/>
+          <w:b/>
+          <w:bCs/>
           <w:sz w:val="24"/>
           <w:szCs w:val="24"/>
           <w:lang w:val="es-MX"/>
         </w:rPr>
-        <w:t>material</w:t>
-      </w:r>
-    </w:p>
-    <w:p>
-      <w:pPr>
-        <w:pStyle w:val="Prrafodelista"/>
-        <w:numPr>
-          <w:ilvl w:val="0"/>
-          <w:numId w:val="16"/>
-        </w:numPr>
+      </w:pPr>
+    </w:p>
+    <w:p>
+      <w:pPr>
         <w:jc w:val="both"/>
         <w:rPr>
           <w:rFonts w:ascii="Arial" w:hAnsi="Arial" w:cs="Arial"/>
+          <w:b/>
+          <w:bCs/>
           <w:sz w:val="24"/>
           <w:szCs w:val="24"/>
           <w:lang w:val="es-MX"/>
         </w:rPr>
       </w:pPr>
-      <w:r>
-        <w:rPr>
-          <w:rFonts w:ascii="Arial" w:hAnsi="Arial" w:cs="Arial"/>
+    </w:p>
+    <w:p>
+      <w:pPr>
+        <w:jc w:val="both"/>
+        <w:rPr>
+          <w:rFonts w:ascii="Arial" w:hAnsi="Arial" w:cs="Arial"/>
+          <w:b/>
+          <w:bCs/>
           <w:sz w:val="24"/>
           <w:szCs w:val="24"/>
           <w:lang w:val="es-MX"/>
         </w:rPr>
-        <w:t>pedido</w:t>
-      </w:r>
-    </w:p>
-    <w:p>
-      <w:pPr>
-        <w:pStyle w:val="Prrafodelista"/>
-        <w:numPr>
-          <w:ilvl w:val="0"/>
-          <w:numId w:val="16"/>
-        </w:numPr>
+      </w:pPr>
+    </w:p>
+    <w:p>
+      <w:pPr>
         <w:jc w:val="both"/>
         <w:rPr>
           <w:rFonts w:ascii="Arial" w:hAnsi="Arial" w:cs="Arial"/>
+          <w:b/>
+          <w:bCs/>
           <w:sz w:val="24"/>
           <w:szCs w:val="24"/>
           <w:lang w:val="es-MX"/>
         </w:rPr>
       </w:pPr>
-      <w:r>
-        <w:rPr>
-          <w:rFonts w:ascii="Arial" w:hAnsi="Arial" w:cs="Arial"/>
+    </w:p>
+    <w:p>
+      <w:pPr>
+        <w:jc w:val="both"/>
+        <w:rPr>
+          <w:rFonts w:ascii="Arial" w:hAnsi="Arial" w:cs="Arial"/>
+          <w:b/>
+          <w:bCs/>
           <w:sz w:val="24"/>
           <w:szCs w:val="24"/>
           <w:lang w:val="es-MX"/>
         </w:rPr>
-        <w:t>permiso</w:t>
-      </w:r>
-      <w:r>
-        <w:rPr>
-          <w:rFonts w:ascii="Arial" w:hAnsi="Arial" w:cs="Arial"/>
+      </w:pPr>
+    </w:p>
+    <w:p>
+      <w:pPr>
+        <w:jc w:val="both"/>
+        <w:rPr>
+          <w:rFonts w:ascii="Arial" w:hAnsi="Arial" w:cs="Arial"/>
+          <w:b/>
+          <w:bCs/>
           <w:sz w:val="24"/>
           <w:szCs w:val="24"/>
           <w:lang w:val="es-MX"/>
         </w:rPr>
-        <w:tab/>
-      </w:r>
-    </w:p>
-    <w:p>
-      <w:pPr>
-        <w:pStyle w:val="Prrafodelista"/>
-        <w:numPr>
-          <w:ilvl w:val="0"/>
-          <w:numId w:val="16"/>
-        </w:numPr>
+      </w:pPr>
+    </w:p>
+    <w:p>
+      <w:pPr>
+        <w:jc w:val="center"/>
+        <w:rPr>
+          <w:rFonts w:ascii="Arial" w:hAnsi="Arial" w:cs="Arial"/>
+          <w:b/>
+          <w:bCs/>
+          <w:sz w:val="24"/>
+          <w:szCs w:val="24"/>
+          <w:lang w:val="es-MX"/>
+        </w:rPr>
+      </w:pPr>
+      <w:r>
+        <w:rPr>
+          <w:rFonts w:ascii="Arial" w:hAnsi="Arial" w:cs="Arial"/>
+          <w:b/>
+          <w:bCs/>
+          <w:sz w:val="24"/>
+          <w:szCs w:val="24"/>
+          <w:lang w:val="es-MX"/>
+        </w:rPr>
+        <w:lastRenderedPageBreak/>
+        <w:t>PRESENTACIÓN</w:t>
+      </w:r>
+    </w:p>
+    <w:p>
+      <w:pPr>
+        <w:jc w:val="center"/>
+        <w:rPr>
+          <w:rFonts w:ascii="Arial" w:hAnsi="Arial" w:cs="Arial"/>
+          <w:b/>
+          <w:bCs/>
+          <w:sz w:val="24"/>
+          <w:szCs w:val="24"/>
+          <w:lang w:val="es-MX"/>
+        </w:rPr>
+      </w:pPr>
+    </w:p>
+    <w:p>
+      <w:pPr>
         <w:jc w:val="both"/>
         <w:rPr>
           <w:rFonts w:ascii="Arial" w:hAnsi="Arial" w:cs="Arial"/>
@@ -1638,7 +1724,6 @@
           <w:lang w:val="es-MX"/>
         </w:rPr>
       </w:pPr>
-      <w:proofErr w:type="spellStart"/>
       <w:r>
         <w:rPr>
           <w:rFonts w:ascii="Arial" w:hAnsi="Arial" w:cs="Arial"/>
@@ -1646,26 +1731,85 @@
           <w:szCs w:val="24"/>
           <w:lang w:val="es-MX"/>
         </w:rPr>
-        <w:t>preguntas_frecuentes</w:t>
-      </w:r>
-      <w:proofErr w:type="spellEnd"/>
-      <w:r>
+        <w:t>Hoy en día las herramientas tecnológicas se han convertido en una de las razones fundamentales para que una empresa grande o pequeña pueda liderar en el mercado, una de ellas es el buen manejo de su información, ya que estas son utilizadas diariamente para el manejo de sus datos y su alcance con el fin de automatizar los servicios y reducir los tiempos de espera mejorando la calidad de atención.</w:t>
+      </w:r>
+    </w:p>
+    <w:p>
+      <w:pPr>
+        <w:jc w:val="both"/>
         <w:rPr>
           <w:rFonts w:ascii="Arial" w:hAnsi="Arial" w:cs="Arial"/>
           <w:sz w:val="24"/>
           <w:szCs w:val="24"/>
           <w:lang w:val="es-MX"/>
         </w:rPr>
-        <w:t xml:space="preserve"> </w:t>
-      </w:r>
-    </w:p>
-    <w:p>
-      <w:pPr>
-        <w:pStyle w:val="Prrafodelista"/>
-        <w:numPr>
-          <w:ilvl w:val="0"/>
-          <w:numId w:val="16"/>
-        </w:numPr>
+      </w:pPr>
+      <w:r>
+        <w:rPr>
+          <w:rFonts w:ascii="Arial" w:hAnsi="Arial" w:cs="Arial"/>
+          <w:sz w:val="24"/>
+          <w:szCs w:val="24"/>
+          <w:lang w:val="es-MX"/>
+        </w:rPr>
+        <w:t>Wuky se proyecta como un</w:t>
+      </w:r>
+      <w:r>
+        <w:rPr>
+          <w:rFonts w:ascii="Arial" w:hAnsi="Arial" w:cs="Arial"/>
+          <w:sz w:val="24"/>
+          <w:szCs w:val="24"/>
+          <w:lang w:val="es-MX"/>
+        </w:rPr>
+        <w:t xml:space="preserve"> </w:t>
+      </w:r>
+      <w:r>
+        <w:rPr>
+          <w:rFonts w:ascii="Arial" w:hAnsi="Arial" w:cs="Arial"/>
+          <w:sz w:val="24"/>
+          <w:szCs w:val="24"/>
+          <w:lang w:val="es-MX"/>
+        </w:rPr>
+        <w:t>Sistema de información orientado a la web</w:t>
+      </w:r>
+      <w:r>
+        <w:rPr>
+          <w:rFonts w:ascii="Arial" w:hAnsi="Arial" w:cs="Arial"/>
+          <w:sz w:val="24"/>
+          <w:szCs w:val="24"/>
+          <w:lang w:val="es-MX"/>
+        </w:rPr>
+        <w:t xml:space="preserve"> </w:t>
+      </w:r>
+      <w:r>
+        <w:rPr>
+          <w:rFonts w:ascii="Arial" w:hAnsi="Arial" w:cs="Arial"/>
+          <w:sz w:val="24"/>
+          <w:szCs w:val="24"/>
+          <w:lang w:val="es-MX"/>
+        </w:rPr>
+        <w:t xml:space="preserve">ofreciendo un amplio servicio </w:t>
+      </w:r>
+      <w:r>
+        <w:rPr>
+          <w:rFonts w:ascii="Arial" w:hAnsi="Arial" w:cs="Arial"/>
+          <w:sz w:val="24"/>
+          <w:szCs w:val="24"/>
+          <w:lang w:val="es-MX"/>
+        </w:rPr>
+        <w:t>en venta</w:t>
+      </w:r>
+      <w:r>
+        <w:rPr>
+          <w:rFonts w:ascii="Arial" w:hAnsi="Arial" w:cs="Arial"/>
+          <w:sz w:val="24"/>
+          <w:szCs w:val="24"/>
+          <w:lang w:val="es-MX"/>
+        </w:rPr>
+        <w:t xml:space="preserve"> de productos para mascotas con un amplio stock brindando un servicio óptimo para la entera satisfacción de sus clientes. </w:t>
+      </w:r>
+    </w:p>
+    <w:p>
+      <w:pPr>
         <w:jc w:val="both"/>
         <w:rPr>
           <w:rFonts w:ascii="Arial" w:hAnsi="Arial" w:cs="Arial"/>
@@ -1681,16 +1825,47 @@
           <w:szCs w:val="24"/>
           <w:lang w:val="es-MX"/>
         </w:rPr>
-        <w:t>producto</w:t>
-      </w:r>
-    </w:p>
-    <w:p>
-      <w:pPr>
-        <w:pStyle w:val="Prrafodelista"/>
-        <w:numPr>
-          <w:ilvl w:val="0"/>
-          <w:numId w:val="16"/>
-        </w:numPr>
+        <w:t xml:space="preserve">Este manual tiene como fin proporcionar a los usuarios de una manera sencilla y </w:t>
+      </w:r>
+      <w:r>
+        <w:rPr>
+          <w:rFonts w:ascii="Arial" w:hAnsi="Arial" w:cs="Arial"/>
+          <w:sz w:val="24"/>
+          <w:szCs w:val="24"/>
+          <w:lang w:val="es-MX"/>
+        </w:rPr>
+        <w:t>dinámica</w:t>
+      </w:r>
+      <w:r>
+        <w:rPr>
+          <w:rFonts w:ascii="Arial" w:hAnsi="Arial" w:cs="Arial"/>
+          <w:sz w:val="24"/>
+          <w:szCs w:val="24"/>
+          <w:lang w:val="es-MX"/>
+        </w:rPr>
+        <w:t xml:space="preserve"> las herramientas necesarias para el manejo y uso del entorno web conteniendo información detallada que describe los procesos de distribución y operatividad de la </w:t>
+      </w:r>
+      <w:r>
+        <w:rPr>
+          <w:rFonts w:ascii="Arial" w:hAnsi="Arial" w:cs="Arial"/>
+          <w:sz w:val="24"/>
+          <w:szCs w:val="24"/>
+          <w:lang w:val="es-MX"/>
+        </w:rPr>
+        <w:t>página</w:t>
+      </w:r>
+      <w:r>
+        <w:rPr>
+          <w:rFonts w:ascii="Arial" w:hAnsi="Arial" w:cs="Arial"/>
+          <w:sz w:val="24"/>
+          <w:szCs w:val="24"/>
+          <w:lang w:val="es-MX"/>
+        </w:rPr>
+        <w:t xml:space="preserve"> en línea</w:t>
+      </w:r>
+    </w:p>
+    <w:p>
+      <w:pPr>
         <w:jc w:val="both"/>
         <w:rPr>
           <w:rFonts w:ascii="Arial" w:hAnsi="Arial" w:cs="Arial"/>
@@ -1699,34 +1874,31 @@
           <w:lang w:val="es-MX"/>
         </w:rPr>
       </w:pPr>
-      <w:proofErr w:type="spellStart"/>
-      <w:r>
+    </w:p>
+    <w:p>
+      <w:pPr>
+        <w:jc w:val="both"/>
         <w:rPr>
           <w:rFonts w:ascii="Arial" w:hAnsi="Arial" w:cs="Arial"/>
           <w:sz w:val="24"/>
           <w:szCs w:val="24"/>
           <w:lang w:val="es-MX"/>
         </w:rPr>
-        <w:t>producto_factura_proveedor</w:t>
-      </w:r>
-      <w:proofErr w:type="spellEnd"/>
-      <w:r>
+      </w:pPr>
+    </w:p>
+    <w:p>
+      <w:pPr>
+        <w:jc w:val="both"/>
         <w:rPr>
           <w:rFonts w:ascii="Arial" w:hAnsi="Arial" w:cs="Arial"/>
           <w:sz w:val="24"/>
           <w:szCs w:val="24"/>
           <w:lang w:val="es-MX"/>
         </w:rPr>
-        <w:t xml:space="preserve"> </w:t>
-      </w:r>
-    </w:p>
-    <w:p>
-      <w:pPr>
-        <w:pStyle w:val="Prrafodelista"/>
-        <w:numPr>
-          <w:ilvl w:val="0"/>
-          <w:numId w:val="16"/>
-        </w:numPr>
+      </w:pPr>
+    </w:p>
+    <w:p>
+      <w:pPr>
         <w:jc w:val="both"/>
         <w:rPr>
           <w:rFonts w:ascii="Arial" w:hAnsi="Arial" w:cs="Arial"/>
@@ -1735,677 +1907,6 @@
           <w:lang w:val="es-MX"/>
         </w:rPr>
       </w:pPr>
-      <w:proofErr w:type="spellStart"/>
-      <w:r>
-        <w:rPr>
-          <w:rFonts w:ascii="Arial" w:hAnsi="Arial" w:cs="Arial"/>
-          <w:sz w:val="24"/>
-          <w:szCs w:val="24"/>
-          <w:lang w:val="es-MX"/>
-        </w:rPr>
-        <w:t>producto_favorito</w:t>
-      </w:r>
-      <w:proofErr w:type="spellEnd"/>
-      <w:r>
-        <w:rPr>
-          <w:rFonts w:ascii="Arial" w:hAnsi="Arial" w:cs="Arial"/>
-          <w:sz w:val="24"/>
-          <w:szCs w:val="24"/>
-          <w:lang w:val="es-MX"/>
-        </w:rPr>
-        <w:t xml:space="preserve"> </w:t>
-      </w:r>
-    </w:p>
-    <w:p>
-      <w:pPr>
-        <w:pStyle w:val="Prrafodelista"/>
-        <w:numPr>
-          <w:ilvl w:val="0"/>
-          <w:numId w:val="16"/>
-        </w:numPr>
-        <w:jc w:val="both"/>
-        <w:rPr>
-          <w:rFonts w:ascii="Arial" w:hAnsi="Arial" w:cs="Arial"/>
-          <w:sz w:val="24"/>
-          <w:szCs w:val="24"/>
-          <w:lang w:val="es-MX"/>
-        </w:rPr>
-      </w:pPr>
-      <w:proofErr w:type="spellStart"/>
-      <w:r>
-        <w:rPr>
-          <w:rFonts w:ascii="Arial" w:hAnsi="Arial" w:cs="Arial"/>
-          <w:sz w:val="24"/>
-          <w:szCs w:val="24"/>
-          <w:lang w:val="es-MX"/>
-        </w:rPr>
-        <w:t>producto_imagen</w:t>
-      </w:r>
-      <w:proofErr w:type="spellEnd"/>
-      <w:r>
-        <w:rPr>
-          <w:rFonts w:ascii="Arial" w:hAnsi="Arial" w:cs="Arial"/>
-          <w:sz w:val="24"/>
-          <w:szCs w:val="24"/>
-          <w:lang w:val="es-MX"/>
-        </w:rPr>
-        <w:t xml:space="preserve"> </w:t>
-      </w:r>
-    </w:p>
-    <w:p>
-      <w:pPr>
-        <w:pStyle w:val="Prrafodelista"/>
-        <w:numPr>
-          <w:ilvl w:val="0"/>
-          <w:numId w:val="16"/>
-        </w:numPr>
-        <w:jc w:val="both"/>
-        <w:rPr>
-          <w:rFonts w:ascii="Arial" w:hAnsi="Arial" w:cs="Arial"/>
-          <w:sz w:val="24"/>
-          <w:szCs w:val="24"/>
-          <w:lang w:val="es-MX"/>
-        </w:rPr>
-      </w:pPr>
-      <w:proofErr w:type="spellStart"/>
-      <w:r>
-        <w:rPr>
-          <w:rFonts w:ascii="Arial" w:hAnsi="Arial" w:cs="Arial"/>
-          <w:sz w:val="24"/>
-          <w:szCs w:val="24"/>
-          <w:lang w:val="es-MX"/>
-        </w:rPr>
-        <w:t>producto_pedido</w:t>
-      </w:r>
-      <w:proofErr w:type="spellEnd"/>
-      <w:r>
-        <w:rPr>
-          <w:rFonts w:ascii="Arial" w:hAnsi="Arial" w:cs="Arial"/>
-          <w:sz w:val="24"/>
-          <w:szCs w:val="24"/>
-          <w:lang w:val="es-MX"/>
-        </w:rPr>
-        <w:t xml:space="preserve"> </w:t>
-      </w:r>
-    </w:p>
-    <w:p>
-      <w:pPr>
-        <w:pStyle w:val="Prrafodelista"/>
-        <w:numPr>
-          <w:ilvl w:val="0"/>
-          <w:numId w:val="16"/>
-        </w:numPr>
-        <w:jc w:val="both"/>
-        <w:rPr>
-          <w:rFonts w:ascii="Arial" w:hAnsi="Arial" w:cs="Arial"/>
-          <w:sz w:val="24"/>
-          <w:szCs w:val="24"/>
-          <w:lang w:val="es-MX"/>
-        </w:rPr>
-      </w:pPr>
-      <w:r>
-        <w:rPr>
-          <w:rFonts w:ascii="Arial" w:hAnsi="Arial" w:cs="Arial"/>
-          <w:sz w:val="24"/>
-          <w:szCs w:val="24"/>
-          <w:lang w:val="es-MX"/>
-        </w:rPr>
-        <w:t>proveedor</w:t>
-      </w:r>
-    </w:p>
-    <w:p>
-      <w:pPr>
-        <w:pStyle w:val="Prrafodelista"/>
-        <w:numPr>
-          <w:ilvl w:val="0"/>
-          <w:numId w:val="16"/>
-        </w:numPr>
-        <w:jc w:val="both"/>
-        <w:rPr>
-          <w:rFonts w:ascii="Arial" w:hAnsi="Arial" w:cs="Arial"/>
-          <w:sz w:val="24"/>
-          <w:szCs w:val="24"/>
-          <w:lang w:val="es-MX"/>
-        </w:rPr>
-      </w:pPr>
-      <w:r>
-        <w:rPr>
-          <w:rFonts w:ascii="Arial" w:hAnsi="Arial" w:cs="Arial"/>
-          <w:sz w:val="24"/>
-          <w:szCs w:val="24"/>
-          <w:lang w:val="es-MX"/>
-        </w:rPr>
-        <w:t>raza</w:t>
-      </w:r>
-    </w:p>
-    <w:p>
-      <w:pPr>
-        <w:pStyle w:val="Prrafodelista"/>
-        <w:numPr>
-          <w:ilvl w:val="0"/>
-          <w:numId w:val="16"/>
-        </w:numPr>
-        <w:jc w:val="both"/>
-        <w:rPr>
-          <w:rFonts w:ascii="Arial" w:hAnsi="Arial" w:cs="Arial"/>
-          <w:sz w:val="24"/>
-          <w:szCs w:val="24"/>
-          <w:lang w:val="es-MX"/>
-        </w:rPr>
-      </w:pPr>
-      <w:r>
-        <w:rPr>
-          <w:rFonts w:ascii="Arial" w:hAnsi="Arial" w:cs="Arial"/>
-          <w:sz w:val="24"/>
-          <w:szCs w:val="24"/>
-          <w:lang w:val="es-MX"/>
-        </w:rPr>
-        <w:t>rol</w:t>
-      </w:r>
-    </w:p>
-    <w:p>
-      <w:pPr>
-        <w:pStyle w:val="Prrafodelista"/>
-        <w:numPr>
-          <w:ilvl w:val="0"/>
-          <w:numId w:val="16"/>
-        </w:numPr>
-        <w:jc w:val="both"/>
-        <w:rPr>
-          <w:rFonts w:ascii="Arial" w:hAnsi="Arial" w:cs="Arial"/>
-          <w:sz w:val="24"/>
-          <w:szCs w:val="24"/>
-          <w:lang w:val="es-MX"/>
-        </w:rPr>
-      </w:pPr>
-      <w:proofErr w:type="spellStart"/>
-      <w:r>
-        <w:rPr>
-          <w:rFonts w:ascii="Arial" w:hAnsi="Arial" w:cs="Arial"/>
-          <w:sz w:val="24"/>
-          <w:szCs w:val="24"/>
-          <w:lang w:val="es-MX"/>
-        </w:rPr>
-        <w:t>rol_permiso</w:t>
-      </w:r>
-      <w:proofErr w:type="spellEnd"/>
-      <w:r>
-        <w:rPr>
-          <w:rFonts w:ascii="Arial" w:hAnsi="Arial" w:cs="Arial"/>
-          <w:sz w:val="24"/>
-          <w:szCs w:val="24"/>
-          <w:lang w:val="es-MX"/>
-        </w:rPr>
-        <w:t xml:space="preserve"> </w:t>
-      </w:r>
-    </w:p>
-    <w:p>
-      <w:pPr>
-        <w:pStyle w:val="Prrafodelista"/>
-        <w:numPr>
-          <w:ilvl w:val="0"/>
-          <w:numId w:val="16"/>
-        </w:numPr>
-        <w:jc w:val="both"/>
-        <w:rPr>
-          <w:rFonts w:ascii="Arial" w:hAnsi="Arial" w:cs="Arial"/>
-          <w:sz w:val="24"/>
-          <w:szCs w:val="24"/>
-          <w:lang w:val="es-MX"/>
-        </w:rPr>
-      </w:pPr>
-      <w:r>
-        <w:rPr>
-          <w:rFonts w:ascii="Arial" w:hAnsi="Arial" w:cs="Arial"/>
-          <w:sz w:val="24"/>
-          <w:szCs w:val="24"/>
-          <w:lang w:val="es-MX"/>
-        </w:rPr>
-        <w:t>teléfono</w:t>
-      </w:r>
-    </w:p>
-    <w:p>
-      <w:pPr>
-        <w:pStyle w:val="Prrafodelista"/>
-        <w:numPr>
-          <w:ilvl w:val="0"/>
-          <w:numId w:val="16"/>
-        </w:numPr>
-        <w:jc w:val="both"/>
-        <w:rPr>
-          <w:rFonts w:ascii="Arial" w:hAnsi="Arial" w:cs="Arial"/>
-          <w:sz w:val="24"/>
-          <w:szCs w:val="24"/>
-          <w:lang w:val="es-MX"/>
-        </w:rPr>
-      </w:pPr>
-      <w:proofErr w:type="spellStart"/>
-      <w:r>
-        <w:rPr>
-          <w:rFonts w:ascii="Arial" w:hAnsi="Arial" w:cs="Arial"/>
-          <w:sz w:val="24"/>
-          <w:szCs w:val="24"/>
-          <w:lang w:val="es-MX"/>
-        </w:rPr>
-        <w:t>tema_preguntas</w:t>
-      </w:r>
-      <w:proofErr w:type="spellEnd"/>
-      <w:r>
-        <w:rPr>
-          <w:rFonts w:ascii="Arial" w:hAnsi="Arial" w:cs="Arial"/>
-          <w:sz w:val="24"/>
-          <w:szCs w:val="24"/>
-          <w:lang w:val="es-MX"/>
-        </w:rPr>
-        <w:t xml:space="preserve"> </w:t>
-      </w:r>
-    </w:p>
-    <w:p>
-      <w:pPr>
-        <w:pStyle w:val="Prrafodelista"/>
-        <w:numPr>
-          <w:ilvl w:val="0"/>
-          <w:numId w:val="16"/>
-        </w:numPr>
-        <w:jc w:val="both"/>
-        <w:rPr>
-          <w:rFonts w:ascii="Arial" w:hAnsi="Arial" w:cs="Arial"/>
-          <w:sz w:val="24"/>
-          <w:szCs w:val="24"/>
-          <w:lang w:val="es-MX"/>
-        </w:rPr>
-      </w:pPr>
-      <w:proofErr w:type="spellStart"/>
-      <w:r>
-        <w:rPr>
-          <w:rFonts w:ascii="Arial" w:hAnsi="Arial" w:cs="Arial"/>
-          <w:sz w:val="24"/>
-          <w:szCs w:val="24"/>
-          <w:lang w:val="es-MX"/>
-        </w:rPr>
-        <w:t>tipo_contrato</w:t>
-      </w:r>
-      <w:proofErr w:type="spellEnd"/>
-    </w:p>
-    <w:p>
-      <w:pPr>
-        <w:pStyle w:val="Prrafodelista"/>
-        <w:numPr>
-          <w:ilvl w:val="0"/>
-          <w:numId w:val="16"/>
-        </w:numPr>
-        <w:jc w:val="both"/>
-        <w:rPr>
-          <w:rFonts w:ascii="Arial" w:hAnsi="Arial" w:cs="Arial"/>
-          <w:sz w:val="24"/>
-          <w:szCs w:val="24"/>
-          <w:lang w:val="es-MX"/>
-        </w:rPr>
-      </w:pPr>
-      <w:r>
-        <w:rPr>
-          <w:rFonts w:ascii="Arial" w:hAnsi="Arial" w:cs="Arial"/>
-          <w:sz w:val="24"/>
-          <w:szCs w:val="24"/>
-          <w:lang w:val="es-MX"/>
-        </w:rPr>
-        <w:t>transportadora</w:t>
-      </w:r>
-    </w:p>
-    <w:p>
-      <w:pPr>
-        <w:pStyle w:val="Prrafodelista"/>
-        <w:numPr>
-          <w:ilvl w:val="0"/>
-          <w:numId w:val="16"/>
-        </w:numPr>
-        <w:jc w:val="both"/>
-        <w:rPr>
-          <w:rFonts w:ascii="Arial" w:hAnsi="Arial" w:cs="Arial"/>
-          <w:sz w:val="24"/>
-          <w:szCs w:val="24"/>
-          <w:lang w:val="es-MX"/>
-        </w:rPr>
-      </w:pPr>
-      <w:r>
-        <w:rPr>
-          <w:rFonts w:ascii="Arial" w:hAnsi="Arial" w:cs="Arial"/>
-          <w:sz w:val="24"/>
-          <w:szCs w:val="24"/>
-          <w:lang w:val="es-MX"/>
-        </w:rPr>
-        <w:t>usuario</w:t>
-      </w:r>
-    </w:p>
-    <w:p>
-      <w:pPr>
-        <w:pStyle w:val="Prrafodelista"/>
-        <w:numPr>
-          <w:ilvl w:val="0"/>
-          <w:numId w:val="16"/>
-        </w:numPr>
-        <w:jc w:val="both"/>
-        <w:rPr>
-          <w:rFonts w:ascii="Arial" w:hAnsi="Arial" w:cs="Arial"/>
-          <w:sz w:val="24"/>
-          <w:szCs w:val="24"/>
-          <w:lang w:val="es-MX"/>
-        </w:rPr>
-      </w:pPr>
-      <w:r>
-        <w:rPr>
-          <w:rFonts w:ascii="Arial" w:hAnsi="Arial" w:cs="Arial"/>
-          <w:sz w:val="24"/>
-          <w:szCs w:val="24"/>
-          <w:lang w:val="es-MX"/>
-        </w:rPr>
-        <w:t>variante</w:t>
-      </w:r>
-    </w:p>
-    <w:p>
-      <w:pPr>
-        <w:pStyle w:val="Prrafodelista"/>
-        <w:numPr>
-          <w:ilvl w:val="0"/>
-          <w:numId w:val="16"/>
-        </w:numPr>
-        <w:jc w:val="both"/>
-        <w:rPr>
-          <w:rFonts w:ascii="Arial" w:hAnsi="Arial" w:cs="Arial"/>
-          <w:sz w:val="24"/>
-          <w:szCs w:val="24"/>
-          <w:lang w:val="es-MX"/>
-        </w:rPr>
-      </w:pPr>
-      <w:proofErr w:type="spellStart"/>
-      <w:r>
-        <w:rPr>
-          <w:rFonts w:ascii="Arial" w:hAnsi="Arial" w:cs="Arial"/>
-          <w:sz w:val="24"/>
-          <w:szCs w:val="24"/>
-          <w:lang w:val="es-MX"/>
-        </w:rPr>
-        <w:t>material_variante</w:t>
-      </w:r>
-      <w:proofErr w:type="spellEnd"/>
-    </w:p>
-    <w:p>
-      <w:pPr>
-        <w:jc w:val="both"/>
-        <w:rPr>
-          <w:rFonts w:ascii="Arial" w:hAnsi="Arial" w:cs="Arial"/>
-          <w:b/>
-          <w:bCs/>
-          <w:sz w:val="24"/>
-          <w:szCs w:val="24"/>
-          <w:lang w:val="es-MX"/>
-        </w:rPr>
-      </w:pPr>
-    </w:p>
-    <w:p>
-      <w:pPr>
-        <w:jc w:val="both"/>
-        <w:rPr>
-          <w:rFonts w:ascii="Arial" w:hAnsi="Arial" w:cs="Arial"/>
-          <w:b/>
-          <w:bCs/>
-          <w:sz w:val="24"/>
-          <w:szCs w:val="24"/>
-          <w:lang w:val="es-MX"/>
-        </w:rPr>
-      </w:pPr>
-    </w:p>
-    <w:p>
-      <w:pPr>
-        <w:jc w:val="both"/>
-        <w:rPr>
-          <w:rFonts w:ascii="Arial" w:hAnsi="Arial" w:cs="Arial"/>
-          <w:b/>
-          <w:bCs/>
-          <w:sz w:val="24"/>
-          <w:szCs w:val="24"/>
-          <w:lang w:val="es-MX"/>
-        </w:rPr>
-      </w:pPr>
-    </w:p>
-    <w:p>
-      <w:pPr>
-        <w:jc w:val="both"/>
-        <w:rPr>
-          <w:rFonts w:ascii="Arial" w:hAnsi="Arial" w:cs="Arial"/>
-          <w:b/>
-          <w:bCs/>
-          <w:sz w:val="24"/>
-          <w:szCs w:val="24"/>
-          <w:lang w:val="es-MX"/>
-        </w:rPr>
-      </w:pPr>
-    </w:p>
-    <w:p>
-      <w:pPr>
-        <w:jc w:val="both"/>
-        <w:rPr>
-          <w:rFonts w:ascii="Arial" w:hAnsi="Arial" w:cs="Arial"/>
-          <w:b/>
-          <w:bCs/>
-          <w:sz w:val="24"/>
-          <w:szCs w:val="24"/>
-          <w:lang w:val="es-MX"/>
-        </w:rPr>
-      </w:pPr>
-    </w:p>
-    <w:p>
-      <w:pPr>
-        <w:jc w:val="both"/>
-        <w:rPr>
-          <w:rFonts w:ascii="Arial" w:hAnsi="Arial" w:cs="Arial"/>
-          <w:b/>
-          <w:bCs/>
-          <w:sz w:val="24"/>
-          <w:szCs w:val="24"/>
-          <w:lang w:val="es-MX"/>
-        </w:rPr>
-      </w:pPr>
-    </w:p>
-    <w:p>
-      <w:pPr>
-        <w:jc w:val="both"/>
-        <w:rPr>
-          <w:rFonts w:ascii="Arial" w:hAnsi="Arial" w:cs="Arial"/>
-          <w:b/>
-          <w:bCs/>
-          <w:sz w:val="24"/>
-          <w:szCs w:val="24"/>
-          <w:lang w:val="es-MX"/>
-        </w:rPr>
-      </w:pPr>
-    </w:p>
-    <w:p>
-      <w:pPr>
-        <w:jc w:val="center"/>
-        <w:rPr>
-          <w:rFonts w:ascii="Arial" w:hAnsi="Arial" w:cs="Arial"/>
-          <w:b/>
-          <w:bCs/>
-          <w:sz w:val="24"/>
-          <w:szCs w:val="24"/>
-          <w:lang w:val="es-MX"/>
-        </w:rPr>
-      </w:pPr>
-      <w:r>
-        <w:rPr>
-          <w:rFonts w:ascii="Arial" w:hAnsi="Arial" w:cs="Arial"/>
-          <w:b/>
-          <w:bCs/>
-          <w:sz w:val="24"/>
-          <w:szCs w:val="24"/>
-          <w:lang w:val="es-MX"/>
-        </w:rPr>
-        <w:t>PRESENTACIÓN</w:t>
-      </w:r>
-    </w:p>
-    <w:p>
-      <w:pPr>
-        <w:jc w:val="center"/>
-        <w:rPr>
-          <w:rFonts w:ascii="Arial" w:hAnsi="Arial" w:cs="Arial"/>
-          <w:b/>
-          <w:bCs/>
-          <w:sz w:val="24"/>
-          <w:szCs w:val="24"/>
-          <w:lang w:val="es-MX"/>
-        </w:rPr>
-      </w:pPr>
-    </w:p>
-    <w:p>
-      <w:pPr>
-        <w:jc w:val="both"/>
-        <w:rPr>
-          <w:rFonts w:ascii="Arial" w:hAnsi="Arial" w:cs="Arial"/>
-          <w:sz w:val="24"/>
-          <w:szCs w:val="24"/>
-          <w:lang w:val="es-MX"/>
-        </w:rPr>
-      </w:pPr>
-      <w:r>
-        <w:rPr>
-          <w:rFonts w:ascii="Arial" w:hAnsi="Arial" w:cs="Arial"/>
-          <w:sz w:val="24"/>
-          <w:szCs w:val="24"/>
-          <w:lang w:val="es-MX"/>
-        </w:rPr>
-        <w:t>Hoy en día las herramientas tecnológicas se han convertido en una de las razones fundamentales para que una empresa grande o pequeña pueda liderar en el mercado, una de ellas es el buen manejo de su información, ya que estas son utilizadas diariamente para el manejo de sus datos y su alcance con el fin de automatizar los servicios y reducir los tiempos de espera mejorando la calidad de atención.</w:t>
-      </w:r>
-    </w:p>
-    <w:p>
-      <w:pPr>
-        <w:jc w:val="both"/>
-        <w:rPr>
-          <w:rFonts w:ascii="Arial" w:hAnsi="Arial" w:cs="Arial"/>
-          <w:sz w:val="24"/>
-          <w:szCs w:val="24"/>
-          <w:lang w:val="es-MX"/>
-        </w:rPr>
-      </w:pPr>
-      <w:r>
-        <w:rPr>
-          <w:rFonts w:ascii="Arial" w:hAnsi="Arial" w:cs="Arial"/>
-          <w:sz w:val="24"/>
-          <w:szCs w:val="24"/>
-          <w:lang w:val="es-MX"/>
-        </w:rPr>
-        <w:t>Wuky se proyecta como un</w:t>
-      </w:r>
-      <w:r>
-        <w:rPr>
-          <w:rFonts w:ascii="Arial" w:hAnsi="Arial" w:cs="Arial"/>
-          <w:sz w:val="24"/>
-          <w:szCs w:val="24"/>
-          <w:lang w:val="es-MX"/>
-        </w:rPr>
-        <w:t xml:space="preserve"> </w:t>
-      </w:r>
-      <w:r>
-        <w:rPr>
-          <w:rFonts w:ascii="Arial" w:hAnsi="Arial" w:cs="Arial"/>
-          <w:sz w:val="24"/>
-          <w:szCs w:val="24"/>
-          <w:lang w:val="es-MX"/>
-        </w:rPr>
-        <w:t>Sistema de información orientado a la web</w:t>
-      </w:r>
-      <w:r>
-        <w:rPr>
-          <w:rFonts w:ascii="Arial" w:hAnsi="Arial" w:cs="Arial"/>
-          <w:sz w:val="24"/>
-          <w:szCs w:val="24"/>
-          <w:lang w:val="es-MX"/>
-        </w:rPr>
-        <w:t xml:space="preserve"> </w:t>
-      </w:r>
-      <w:r>
-        <w:rPr>
-          <w:rFonts w:ascii="Arial" w:hAnsi="Arial" w:cs="Arial"/>
-          <w:sz w:val="24"/>
-          <w:szCs w:val="24"/>
-          <w:lang w:val="es-MX"/>
-        </w:rPr>
-        <w:t xml:space="preserve">ofreciendo un amplio servicio </w:t>
-      </w:r>
-      <w:r>
-        <w:rPr>
-          <w:rFonts w:ascii="Arial" w:hAnsi="Arial" w:cs="Arial"/>
-          <w:sz w:val="24"/>
-          <w:szCs w:val="24"/>
-          <w:lang w:val="es-MX"/>
-        </w:rPr>
-        <w:t>en venta</w:t>
-      </w:r>
-      <w:r>
-        <w:rPr>
-          <w:rFonts w:ascii="Arial" w:hAnsi="Arial" w:cs="Arial"/>
-          <w:sz w:val="24"/>
-          <w:szCs w:val="24"/>
-          <w:lang w:val="es-MX"/>
-        </w:rPr>
-        <w:t xml:space="preserve"> de productos para mascotas con un amplio stock brindando un servicio óptimo para la entera satisfacción de sus clientes. </w:t>
-      </w:r>
-    </w:p>
-    <w:p>
-      <w:pPr>
-        <w:jc w:val="both"/>
-        <w:rPr>
-          <w:rFonts w:ascii="Arial" w:hAnsi="Arial" w:cs="Arial"/>
-          <w:sz w:val="24"/>
-          <w:szCs w:val="24"/>
-          <w:lang w:val="es-MX"/>
-        </w:rPr>
-      </w:pPr>
-      <w:r>
-        <w:rPr>
-          <w:rFonts w:ascii="Arial" w:hAnsi="Arial" w:cs="Arial"/>
-          <w:sz w:val="24"/>
-          <w:szCs w:val="24"/>
-          <w:lang w:val="es-MX"/>
-        </w:rPr>
-        <w:t xml:space="preserve">Este manual tiene como fin proporcionar a los usuarios de una manera sencilla y </w:t>
-      </w:r>
-      <w:r>
-        <w:rPr>
-          <w:rFonts w:ascii="Arial" w:hAnsi="Arial" w:cs="Arial"/>
-          <w:sz w:val="24"/>
-          <w:szCs w:val="24"/>
-          <w:lang w:val="es-MX"/>
-        </w:rPr>
-        <w:t>dinámica</w:t>
-      </w:r>
-      <w:r>
-        <w:rPr>
-          <w:rFonts w:ascii="Arial" w:hAnsi="Arial" w:cs="Arial"/>
-          <w:sz w:val="24"/>
-          <w:szCs w:val="24"/>
-          <w:lang w:val="es-MX"/>
-        </w:rPr>
-        <w:t xml:space="preserve"> las herramientas necesarias para el manejo y uso del entorno web conteniendo información detallada que describe los procesos de distribución y operatividad de la </w:t>
-      </w:r>
-      <w:r>
-        <w:rPr>
-          <w:rFonts w:ascii="Arial" w:hAnsi="Arial" w:cs="Arial"/>
-          <w:sz w:val="24"/>
-          <w:szCs w:val="24"/>
-          <w:lang w:val="es-MX"/>
-        </w:rPr>
-        <w:t>página</w:t>
-      </w:r>
-      <w:r>
-        <w:rPr>
-          <w:rFonts w:ascii="Arial" w:hAnsi="Arial" w:cs="Arial"/>
-          <w:sz w:val="24"/>
-          <w:szCs w:val="24"/>
-          <w:lang w:val="es-MX"/>
-        </w:rPr>
-        <w:t xml:space="preserve"> en línea</w:t>
-      </w:r>
     </w:p>
     <w:p>
       <w:pPr>
@@ -5369,11 +4870,38 @@
           <w:rFonts w:ascii="Arial" w:hAnsi="Arial" w:cs="Arial"/>
           <w:b/>
           <w:bCs/>
+          <w:noProof/>
           <w:sz w:val="36"/>
           <w:szCs w:val="36"/>
           <w:lang w:val="es-MX"/>
         </w:rPr>
       </w:pPr>
+    </w:p>
+    <w:p>
+      <w:pPr>
+        <w:pStyle w:val="Sinespaciado"/>
+        <w:jc w:val="center"/>
+        <w:rPr>
+          <w:rFonts w:ascii="Arial" w:hAnsi="Arial" w:cs="Arial"/>
+          <w:b/>
+          <w:bCs/>
+          <w:sz w:val="36"/>
+          <w:szCs w:val="36"/>
+          <w:lang w:val="es-MX"/>
+        </w:rPr>
+      </w:pPr>
+      <w:r>
+        <w:rPr>
+          <w:rFonts w:ascii="Arial" w:hAnsi="Arial" w:cs="Arial"/>
+          <w:b/>
+          <w:bCs/>
+          <w:noProof/>
+          <w:sz w:val="36"/>
+          <w:szCs w:val="36"/>
+          <w:lang w:val="es-MX"/>
+        </w:rPr>
+        <w:t xml:space="preserve"> </w:t>
+      </w:r>
       <w:r>
         <w:rPr>
           <w:rFonts w:ascii="Arial" w:hAnsi="Arial" w:cs="Arial"/>
@@ -13848,6 +13376,7 @@
                 <w:color w:val="000000"/>
                 <w:lang w:eastAsia="es-CO"/>
               </w:rPr>
+              <w:lastRenderedPageBreak/>
               <w:t xml:space="preserve">OBJETIVOS ASOCIADOS </w:t>
             </w:r>
           </w:p>
@@ -36656,7 +36185,7 @@
 </file>
 
 <file path=word/endnotes.xml><?xml version="1.0" encoding="utf-8"?>
-<w:endnotes xmlns:wpc="http://schemas.microsoft.com/office/word/2010/wordprocessingCanvas" xmlns:cx="http://schemas.microsoft.com/office/drawing/2014/chartex" xmlns:cx1="http://schemas.microsoft.com/office/drawing/2015/9/8/chartex" xmlns:cx2="http://schemas.microsoft.com/office/drawing/2015/10/21/chartex" xmlns:cx3="http://schemas.microsoft.com/office/drawing/2016/5/9/chartex" xmlns:cx4="http://schemas.microsoft.com/office/drawing/2016/5/10/chartex" xmlns:cx5="http://schemas.microsoft.com/office/drawing/2016/5/11/chartex" xmlns:cx6="http://schemas.microsoft.com/office/drawing/2016/5/12/chartex" xmlns:cx7="http://schemas.microsoft.com/office/drawing/2016/5/13/chartex" xmlns:cx8="http://schemas.microsoft.com/office/drawing/2016/5/14/chartex" xmlns:mc="http://schemas.openxmlformats.org/markup-compatibility/2006" xmlns:aink="http://schemas.microsoft.com/office/drawing/2016/ink" xmlns:am3d="http://schemas.microsoft.com/office/drawing/2017/model3d" xmlns:o="urn:schemas-microsoft-com:office:office" xmlns:oel="http://schemas.microsoft.com/office/2019/extlst" xmlns:r="http://schemas.openxmlformats.org/officeDocument/2006/relationships" xmlns:m="http://schemas.openxmlformats.org/officeDocument/2006/math" xmlns:v="urn:schemas-microsoft-com:vml" xmlns:wp14="http://schemas.microsoft.com/office/word/2010/wordprocessingDrawing" xmlns:wp="http://schemas.openxmlformats.org/drawingml/2006/wordprocessingDrawing" xmlns:w10="urn:schemas-microsoft-com:office:word" xmlns:w="http://schemas.openxmlformats.org/wordprocessingml/2006/main" xmlns:w14="http://schemas.microsoft.com/office/word/2010/wordml" xmlns:w15="http://schemas.microsoft.com/office/word/2012/wordml" xmlns:w16cex="http://schemas.microsoft.com/office/word/2018/wordml/cex" xmlns:w16cid="http://schemas.microsoft.com/office/word/2016/wordml/cid" xmlns:w16="http://schemas.microsoft.com/office/word/2018/wordml" xmlns:w16sdtdh="http://schemas.microsoft.com/office/word/2020/wordml/sdtdatahash" xmlns:w16se="http://schemas.microsoft.com/office/word/2015/wordml/symex" xmlns:wpg="http://schemas.microsoft.com/office/word/2010/wordprocessingGroup" xmlns:wpi="http://schemas.microsoft.com/office/word/2010/wordprocessingInk" xmlns:wne="http://schemas.microsoft.com/office/word/2006/wordml" xmlns:wps="http://schemas.microsoft.com/office/word/2010/wordprocessingShape" mc:Ignorable="w14 w15 w16se w16cid w16 w16cex w16sdtdh wp14">
+<w:endnotes xmlns:wpc="http://schemas.microsoft.com/office/word/2010/wordprocessingCanvas" xmlns:cx="http://schemas.microsoft.com/office/drawing/2014/chartex" xmlns:cx1="http://schemas.microsoft.com/office/drawing/2015/9/8/chartex" xmlns:cx2="http://schemas.microsoft.com/office/drawing/2015/10/21/chartex" xmlns:cx3="http://schemas.microsoft.com/office/drawing/2016/5/9/chartex" xmlns:cx4="http://schemas.microsoft.com/office/drawing/2016/5/10/chartex" xmlns:cx5="http://schemas.microsoft.com/office/drawing/2016/5/11/chartex" xmlns:cx6="http://schemas.microsoft.com/office/drawing/2016/5/12/chartex" xmlns:cx7="http://schemas.microsoft.com/office/drawing/2016/5/13/chartex" xmlns:cx8="http://schemas.microsoft.com/office/drawing/2016/5/14/chartex" xmlns:mc="http://schemas.openxmlformats.org/markup-compatibility/2006" xmlns:aink="http://schemas.microsoft.com/office/drawing/2016/ink" xmlns:am3d="http://schemas.microsoft.com/office/drawing/2017/model3d" xmlns:o="urn:schemas-microsoft-com:office:office" xmlns:r="http://schemas.openxmlformats.org/officeDocument/2006/relationships" xmlns:m="http://schemas.openxmlformats.org/officeDocument/2006/math" xmlns:v="urn:schemas-microsoft-com:vml" xmlns:wp14="http://schemas.microsoft.com/office/word/2010/wordprocessingDrawing" xmlns:wp="http://schemas.openxmlformats.org/drawingml/2006/wordprocessingDrawing" xmlns:w10="urn:schemas-microsoft-com:office:word" xmlns:w="http://schemas.openxmlformats.org/wordprocessingml/2006/main" xmlns:w14="http://schemas.microsoft.com/office/word/2010/wordml" xmlns:w15="http://schemas.microsoft.com/office/word/2012/wordml" xmlns:w16cex="http://schemas.microsoft.com/office/word/2018/wordml/cex" xmlns:w16cid="http://schemas.microsoft.com/office/word/2016/wordml/cid" xmlns:w16="http://schemas.microsoft.com/office/word/2018/wordml" xmlns:w16sdtdh="http://schemas.microsoft.com/office/word/2020/wordml/sdtdatahash" xmlns:w16se="http://schemas.microsoft.com/office/word/2015/wordml/symex" xmlns:wpg="http://schemas.microsoft.com/office/word/2010/wordprocessingGroup" xmlns:wpi="http://schemas.microsoft.com/office/word/2010/wordprocessingInk" xmlns:wne="http://schemas.microsoft.com/office/word/2006/wordml" xmlns:wps="http://schemas.microsoft.com/office/word/2010/wordprocessingShape" mc:Ignorable="w14 w15 w16se w16cid w16 w16cex w16sdtdh wp14">
   <w:endnote w:type="separator" w:id="-1">
     <w:p>
       <w:pPr>
@@ -36681,7 +36210,7 @@
 </file>
 
 <file path=word/footer1.xml><?xml version="1.0" encoding="utf-8"?>
-<w:ftr xmlns:wpc="http://schemas.microsoft.com/office/word/2010/wordprocessingCanvas" xmlns:cx="http://schemas.microsoft.com/office/drawing/2014/chartex" xmlns:cx1="http://schemas.microsoft.com/office/drawing/2015/9/8/chartex" xmlns:cx2="http://schemas.microsoft.com/office/drawing/2015/10/21/chartex" xmlns:cx3="http://schemas.microsoft.com/office/drawing/2016/5/9/chartex" xmlns:cx4="http://schemas.microsoft.com/office/drawing/2016/5/10/chartex" xmlns:cx5="http://schemas.microsoft.com/office/drawing/2016/5/11/chartex" xmlns:cx6="http://schemas.microsoft.com/office/drawing/2016/5/12/chartex" xmlns:cx7="http://schemas.microsoft.com/office/drawing/2016/5/13/chartex" xmlns:cx8="http://schemas.microsoft.com/office/drawing/2016/5/14/chartex" xmlns:mc="http://schemas.openxmlformats.org/markup-compatibility/2006" xmlns:aink="http://schemas.microsoft.com/office/drawing/2016/ink" xmlns:am3d="http://schemas.microsoft.com/office/drawing/2017/model3d" xmlns:o="urn:schemas-microsoft-com:office:office" xmlns:oel="http://schemas.microsoft.com/office/2019/extlst" xmlns:r="http://schemas.openxmlformats.org/officeDocument/2006/relationships" xmlns:m="http://schemas.openxmlformats.org/officeDocument/2006/math" xmlns:v="urn:schemas-microsoft-com:vml" xmlns:wp14="http://schemas.microsoft.com/office/word/2010/wordprocessingDrawing" xmlns:wp="http://schemas.openxmlformats.org/drawingml/2006/wordprocessingDrawing" xmlns:w10="urn:schemas-microsoft-com:office:word" xmlns:w="http://schemas.openxmlformats.org/wordprocessingml/2006/main" xmlns:w14="http://schemas.microsoft.com/office/word/2010/wordml" xmlns:w15="http://schemas.microsoft.com/office/word/2012/wordml" xmlns:w16cex="http://schemas.microsoft.com/office/word/2018/wordml/cex" xmlns:w16cid="http://schemas.microsoft.com/office/word/2016/wordml/cid" xmlns:w16="http://schemas.microsoft.com/office/word/2018/wordml" xmlns:w16sdtdh="http://schemas.microsoft.com/office/word/2020/wordml/sdtdatahash" xmlns:w16se="http://schemas.microsoft.com/office/word/2015/wordml/symex" xmlns:wpg="http://schemas.microsoft.com/office/word/2010/wordprocessingGroup" xmlns:wpi="http://schemas.microsoft.com/office/word/2010/wordprocessingInk" xmlns:wne="http://schemas.microsoft.com/office/word/2006/wordml" xmlns:wps="http://schemas.microsoft.com/office/word/2010/wordprocessingShape" mc:Ignorable="w14 w15 w16se w16cid w16 w16cex w16sdtdh wp14">
+<w:ftr xmlns:wpc="http://schemas.microsoft.com/office/word/2010/wordprocessingCanvas" xmlns:cx="http://schemas.microsoft.com/office/drawing/2014/chartex" xmlns:cx1="http://schemas.microsoft.com/office/drawing/2015/9/8/chartex" xmlns:cx2="http://schemas.microsoft.com/office/drawing/2015/10/21/chartex" xmlns:cx3="http://schemas.microsoft.com/office/drawing/2016/5/9/chartex" xmlns:cx4="http://schemas.microsoft.com/office/drawing/2016/5/10/chartex" xmlns:cx5="http://schemas.microsoft.com/office/drawing/2016/5/11/chartex" xmlns:cx6="http://schemas.microsoft.com/office/drawing/2016/5/12/chartex" xmlns:cx7="http://schemas.microsoft.com/office/drawing/2016/5/13/chartex" xmlns:cx8="http://schemas.microsoft.com/office/drawing/2016/5/14/chartex" xmlns:mc="http://schemas.openxmlformats.org/markup-compatibility/2006" xmlns:aink="http://schemas.microsoft.com/office/drawing/2016/ink" xmlns:am3d="http://schemas.microsoft.com/office/drawing/2017/model3d" xmlns:o="urn:schemas-microsoft-com:office:office" xmlns:r="http://schemas.openxmlformats.org/officeDocument/2006/relationships" xmlns:m="http://schemas.openxmlformats.org/officeDocument/2006/math" xmlns:v="urn:schemas-microsoft-com:vml" xmlns:wp14="http://schemas.microsoft.com/office/word/2010/wordprocessingDrawing" xmlns:wp="http://schemas.openxmlformats.org/drawingml/2006/wordprocessingDrawing" xmlns:w10="urn:schemas-microsoft-com:office:word" xmlns:w="http://schemas.openxmlformats.org/wordprocessingml/2006/main" xmlns:w14="http://schemas.microsoft.com/office/word/2010/wordml" xmlns:w15="http://schemas.microsoft.com/office/word/2012/wordml" xmlns:w16cex="http://schemas.microsoft.com/office/word/2018/wordml/cex" xmlns:w16cid="http://schemas.microsoft.com/office/word/2016/wordml/cid" xmlns:w16="http://schemas.microsoft.com/office/word/2018/wordml" xmlns:w16sdtdh="http://schemas.microsoft.com/office/word/2020/wordml/sdtdatahash" xmlns:w16se="http://schemas.microsoft.com/office/word/2015/wordml/symex" xmlns:wpg="http://schemas.microsoft.com/office/word/2010/wordprocessingGroup" xmlns:wpi="http://schemas.microsoft.com/office/word/2010/wordprocessingInk" xmlns:wne="http://schemas.microsoft.com/office/word/2006/wordml" xmlns:wps="http://schemas.microsoft.com/office/word/2010/wordprocessingShape" mc:Ignorable="w14 w15 w16se w16cid w16 w16cex w16sdtdh wp14">
   <w:p>
     <w:pPr>
       <w:pStyle w:val="Textoindependiente"/>
@@ -36737,7 +36266,7 @@
 </file>
 
 <file path=word/footer2.xml><?xml version="1.0" encoding="utf-8"?>
-<w:ftr xmlns:wpc="http://schemas.microsoft.com/office/word/2010/wordprocessingCanvas" xmlns:cx="http://schemas.microsoft.com/office/drawing/2014/chartex" xmlns:cx1="http://schemas.microsoft.com/office/drawing/2015/9/8/chartex" xmlns:cx2="http://schemas.microsoft.com/office/drawing/2015/10/21/chartex" xmlns:cx3="http://schemas.microsoft.com/office/drawing/2016/5/9/chartex" xmlns:cx4="http://schemas.microsoft.com/office/drawing/2016/5/10/chartex" xmlns:cx5="http://schemas.microsoft.com/office/drawing/2016/5/11/chartex" xmlns:cx6="http://schemas.microsoft.com/office/drawing/2016/5/12/chartex" xmlns:cx7="http://schemas.microsoft.com/office/drawing/2016/5/13/chartex" xmlns:cx8="http://schemas.microsoft.com/office/drawing/2016/5/14/chartex" xmlns:mc="http://schemas.openxmlformats.org/markup-compatibility/2006" xmlns:aink="http://schemas.microsoft.com/office/drawing/2016/ink" xmlns:am3d="http://schemas.microsoft.com/office/drawing/2017/model3d" xmlns:o="urn:schemas-microsoft-com:office:office" xmlns:oel="http://schemas.microsoft.com/office/2019/extlst" xmlns:r="http://schemas.openxmlformats.org/officeDocument/2006/relationships" xmlns:m="http://schemas.openxmlformats.org/officeDocument/2006/math" xmlns:v="urn:schemas-microsoft-com:vml" xmlns:wp14="http://schemas.microsoft.com/office/word/2010/wordprocessingDrawing" xmlns:wp="http://schemas.openxmlformats.org/drawingml/2006/wordprocessingDrawing" xmlns:w10="urn:schemas-microsoft-com:office:word" xmlns:w="http://schemas.openxmlformats.org/wordprocessingml/2006/main" xmlns:w14="http://schemas.microsoft.com/office/word/2010/wordml" xmlns:w15="http://schemas.microsoft.com/office/word/2012/wordml" xmlns:w16cex="http://schemas.microsoft.com/office/word/2018/wordml/cex" xmlns:w16cid="http://schemas.microsoft.com/office/word/2016/wordml/cid" xmlns:w16="http://schemas.microsoft.com/office/word/2018/wordml" xmlns:w16sdtdh="http://schemas.microsoft.com/office/word/2020/wordml/sdtdatahash" xmlns:w16se="http://schemas.microsoft.com/office/word/2015/wordml/symex" xmlns:wpg="http://schemas.microsoft.com/office/word/2010/wordprocessingGroup" xmlns:wpi="http://schemas.microsoft.com/office/word/2010/wordprocessingInk" xmlns:wne="http://schemas.microsoft.com/office/word/2006/wordml" xmlns:wps="http://schemas.microsoft.com/office/word/2010/wordprocessingShape" mc:Ignorable="w14 w15 w16se w16cid w16 w16cex w16sdtdh wp14">
+<w:ftr xmlns:wpc="http://schemas.microsoft.com/office/word/2010/wordprocessingCanvas" xmlns:cx="http://schemas.microsoft.com/office/drawing/2014/chartex" xmlns:cx1="http://schemas.microsoft.com/office/drawing/2015/9/8/chartex" xmlns:cx2="http://schemas.microsoft.com/office/drawing/2015/10/21/chartex" xmlns:cx3="http://schemas.microsoft.com/office/drawing/2016/5/9/chartex" xmlns:cx4="http://schemas.microsoft.com/office/drawing/2016/5/10/chartex" xmlns:cx5="http://schemas.microsoft.com/office/drawing/2016/5/11/chartex" xmlns:cx6="http://schemas.microsoft.com/office/drawing/2016/5/12/chartex" xmlns:cx7="http://schemas.microsoft.com/office/drawing/2016/5/13/chartex" xmlns:cx8="http://schemas.microsoft.com/office/drawing/2016/5/14/chartex" xmlns:mc="http://schemas.openxmlformats.org/markup-compatibility/2006" xmlns:aink="http://schemas.microsoft.com/office/drawing/2016/ink" xmlns:am3d="http://schemas.microsoft.com/office/drawing/2017/model3d" xmlns:o="urn:schemas-microsoft-com:office:office" xmlns:r="http://schemas.openxmlformats.org/officeDocument/2006/relationships" xmlns:m="http://schemas.openxmlformats.org/officeDocument/2006/math" xmlns:v="urn:schemas-microsoft-com:vml" xmlns:wp14="http://schemas.microsoft.com/office/word/2010/wordprocessingDrawing" xmlns:wp="http://schemas.openxmlformats.org/drawingml/2006/wordprocessingDrawing" xmlns:w10="urn:schemas-microsoft-com:office:word" xmlns:w="http://schemas.openxmlformats.org/wordprocessingml/2006/main" xmlns:w14="http://schemas.microsoft.com/office/word/2010/wordml" xmlns:w15="http://schemas.microsoft.com/office/word/2012/wordml" xmlns:w16cex="http://schemas.microsoft.com/office/word/2018/wordml/cex" xmlns:w16cid="http://schemas.microsoft.com/office/word/2016/wordml/cid" xmlns:w16="http://schemas.microsoft.com/office/word/2018/wordml" xmlns:w16sdtdh="http://schemas.microsoft.com/office/word/2020/wordml/sdtdatahash" xmlns:w16se="http://schemas.microsoft.com/office/word/2015/wordml/symex" xmlns:wpg="http://schemas.microsoft.com/office/word/2010/wordprocessingGroup" xmlns:wpi="http://schemas.microsoft.com/office/word/2010/wordprocessingInk" xmlns:wne="http://schemas.microsoft.com/office/word/2006/wordml" xmlns:wps="http://schemas.microsoft.com/office/word/2010/wordprocessingShape" mc:Ignorable="w14 w15 w16se w16cid w16 w16cex w16sdtdh wp14">
   <w:p>
     <w:pPr>
       <w:pStyle w:val="Piedepgina"/>
@@ -36747,7 +36276,7 @@
 </file>
 
 <file path=word/footer3.xml><?xml version="1.0" encoding="utf-8"?>
-<w:ftr xmlns:wpc="http://schemas.microsoft.com/office/word/2010/wordprocessingCanvas" xmlns:cx="http://schemas.microsoft.com/office/drawing/2014/chartex" xmlns:cx1="http://schemas.microsoft.com/office/drawing/2015/9/8/chartex" xmlns:cx2="http://schemas.microsoft.com/office/drawing/2015/10/21/chartex" xmlns:cx3="http://schemas.microsoft.com/office/drawing/2016/5/9/chartex" xmlns:cx4="http://schemas.microsoft.com/office/drawing/2016/5/10/chartex" xmlns:cx5="http://schemas.microsoft.com/office/drawing/2016/5/11/chartex" xmlns:cx6="http://schemas.microsoft.com/office/drawing/2016/5/12/chartex" xmlns:cx7="http://schemas.microsoft.com/office/drawing/2016/5/13/chartex" xmlns:cx8="http://schemas.microsoft.com/office/drawing/2016/5/14/chartex" xmlns:mc="http://schemas.openxmlformats.org/markup-compatibility/2006" xmlns:aink="http://schemas.microsoft.com/office/drawing/2016/ink" xmlns:am3d="http://schemas.microsoft.com/office/drawing/2017/model3d" xmlns:o="urn:schemas-microsoft-com:office:office" xmlns:oel="http://schemas.microsoft.com/office/2019/extlst" xmlns:r="http://schemas.openxmlformats.org/officeDocument/2006/relationships" xmlns:m="http://schemas.openxmlformats.org/officeDocument/2006/math" xmlns:v="urn:schemas-microsoft-com:vml" xmlns:wp14="http://schemas.microsoft.com/office/word/2010/wordprocessingDrawing" xmlns:wp="http://schemas.openxmlformats.org/drawingml/2006/wordprocessingDrawing" xmlns:w10="urn:schemas-microsoft-com:office:word" xmlns:w="http://schemas.openxmlformats.org/wordprocessingml/2006/main" xmlns:w14="http://schemas.microsoft.com/office/word/2010/wordml" xmlns:w15="http://schemas.microsoft.com/office/word/2012/wordml" xmlns:w16cex="http://schemas.microsoft.com/office/word/2018/wordml/cex" xmlns:w16cid="http://schemas.microsoft.com/office/word/2016/wordml/cid" xmlns:w16="http://schemas.microsoft.com/office/word/2018/wordml" xmlns:w16sdtdh="http://schemas.microsoft.com/office/word/2020/wordml/sdtdatahash" xmlns:w16se="http://schemas.microsoft.com/office/word/2015/wordml/symex" xmlns:wpg="http://schemas.microsoft.com/office/word/2010/wordprocessingGroup" xmlns:wpi="http://schemas.microsoft.com/office/word/2010/wordprocessingInk" xmlns:wne="http://schemas.microsoft.com/office/word/2006/wordml" xmlns:wps="http://schemas.microsoft.com/office/word/2010/wordprocessingShape" mc:Ignorable="w14 w15 w16se w16cid w16 w16cex w16sdtdh wp14">
+<w:ftr xmlns:wpc="http://schemas.microsoft.com/office/word/2010/wordprocessingCanvas" xmlns:cx="http://schemas.microsoft.com/office/drawing/2014/chartex" xmlns:cx1="http://schemas.microsoft.com/office/drawing/2015/9/8/chartex" xmlns:cx2="http://schemas.microsoft.com/office/drawing/2015/10/21/chartex" xmlns:cx3="http://schemas.microsoft.com/office/drawing/2016/5/9/chartex" xmlns:cx4="http://schemas.microsoft.com/office/drawing/2016/5/10/chartex" xmlns:cx5="http://schemas.microsoft.com/office/drawing/2016/5/11/chartex" xmlns:cx6="http://schemas.microsoft.com/office/drawing/2016/5/12/chartex" xmlns:cx7="http://schemas.microsoft.com/office/drawing/2016/5/13/chartex" xmlns:cx8="http://schemas.microsoft.com/office/drawing/2016/5/14/chartex" xmlns:mc="http://schemas.openxmlformats.org/markup-compatibility/2006" xmlns:aink="http://schemas.microsoft.com/office/drawing/2016/ink" xmlns:am3d="http://schemas.microsoft.com/office/drawing/2017/model3d" xmlns:o="urn:schemas-microsoft-com:office:office" xmlns:r="http://schemas.openxmlformats.org/officeDocument/2006/relationships" xmlns:m="http://schemas.openxmlformats.org/officeDocument/2006/math" xmlns:v="urn:schemas-microsoft-com:vml" xmlns:wp14="http://schemas.microsoft.com/office/word/2010/wordprocessingDrawing" xmlns:wp="http://schemas.openxmlformats.org/drawingml/2006/wordprocessingDrawing" xmlns:w10="urn:schemas-microsoft-com:office:word" xmlns:w="http://schemas.openxmlformats.org/wordprocessingml/2006/main" xmlns:w14="http://schemas.microsoft.com/office/word/2010/wordml" xmlns:w15="http://schemas.microsoft.com/office/word/2012/wordml" xmlns:w16cex="http://schemas.microsoft.com/office/word/2018/wordml/cex" xmlns:w16cid="http://schemas.microsoft.com/office/word/2016/wordml/cid" xmlns:w16="http://schemas.microsoft.com/office/word/2018/wordml" xmlns:w16sdtdh="http://schemas.microsoft.com/office/word/2020/wordml/sdtdatahash" xmlns:w16se="http://schemas.microsoft.com/office/word/2015/wordml/symex" xmlns:wpg="http://schemas.microsoft.com/office/word/2010/wordprocessingGroup" xmlns:wpi="http://schemas.microsoft.com/office/word/2010/wordprocessingInk" xmlns:wne="http://schemas.microsoft.com/office/word/2006/wordml" xmlns:wps="http://schemas.microsoft.com/office/word/2010/wordprocessingShape" mc:Ignorable="w14 w15 w16se w16cid w16 w16cex w16sdtdh wp14">
   <w:p>
     <w:pPr>
       <w:pStyle w:val="Piedepgina"/>
@@ -36757,7 +36286,7 @@
 </file>
 
 <file path=word/footer4.xml><?xml version="1.0" encoding="utf-8"?>
-<w:ftr xmlns:wpc="http://schemas.microsoft.com/office/word/2010/wordprocessingCanvas" xmlns:cx="http://schemas.microsoft.com/office/drawing/2014/chartex" xmlns:cx1="http://schemas.microsoft.com/office/drawing/2015/9/8/chartex" xmlns:cx2="http://schemas.microsoft.com/office/drawing/2015/10/21/chartex" xmlns:cx3="http://schemas.microsoft.com/office/drawing/2016/5/9/chartex" xmlns:cx4="http://schemas.microsoft.com/office/drawing/2016/5/10/chartex" xmlns:cx5="http://schemas.microsoft.com/office/drawing/2016/5/11/chartex" xmlns:cx6="http://schemas.microsoft.com/office/drawing/2016/5/12/chartex" xmlns:cx7="http://schemas.microsoft.com/office/drawing/2016/5/13/chartex" xmlns:cx8="http://schemas.microsoft.com/office/drawing/2016/5/14/chartex" xmlns:mc="http://schemas.openxmlformats.org/markup-compatibility/2006" xmlns:aink="http://schemas.microsoft.com/office/drawing/2016/ink" xmlns:am3d="http://schemas.microsoft.com/office/drawing/2017/model3d" xmlns:o="urn:schemas-microsoft-com:office:office" xmlns:oel="http://schemas.microsoft.com/office/2019/extlst" xmlns:r="http://schemas.openxmlformats.org/officeDocument/2006/relationships" xmlns:m="http://schemas.openxmlformats.org/officeDocument/2006/math" xmlns:v="urn:schemas-microsoft-com:vml" xmlns:wp14="http://schemas.microsoft.com/office/word/2010/wordprocessingDrawing" xmlns:wp="http://schemas.openxmlformats.org/drawingml/2006/wordprocessingDrawing" xmlns:w10="urn:schemas-microsoft-com:office:word" xmlns:w="http://schemas.openxmlformats.org/wordprocessingml/2006/main" xmlns:w14="http://schemas.microsoft.com/office/word/2010/wordml" xmlns:w15="http://schemas.microsoft.com/office/word/2012/wordml" xmlns:w16cex="http://schemas.microsoft.com/office/word/2018/wordml/cex" xmlns:w16cid="http://schemas.microsoft.com/office/word/2016/wordml/cid" xmlns:w16="http://schemas.microsoft.com/office/word/2018/wordml" xmlns:w16sdtdh="http://schemas.microsoft.com/office/word/2020/wordml/sdtdatahash" xmlns:w16se="http://schemas.microsoft.com/office/word/2015/wordml/symex" xmlns:wpg="http://schemas.microsoft.com/office/word/2010/wordprocessingGroup" xmlns:wpi="http://schemas.microsoft.com/office/word/2010/wordprocessingInk" xmlns:wne="http://schemas.microsoft.com/office/word/2006/wordml" xmlns:wps="http://schemas.microsoft.com/office/word/2010/wordprocessingShape" mc:Ignorable="w14 w15 w16se w16cid w16 w16cex w16sdtdh wp14">
+<w:ftr xmlns:wpc="http://schemas.microsoft.com/office/word/2010/wordprocessingCanvas" xmlns:cx="http://schemas.microsoft.com/office/drawing/2014/chartex" xmlns:cx1="http://schemas.microsoft.com/office/drawing/2015/9/8/chartex" xmlns:cx2="http://schemas.microsoft.com/office/drawing/2015/10/21/chartex" xmlns:cx3="http://schemas.microsoft.com/office/drawing/2016/5/9/chartex" xmlns:cx4="http://schemas.microsoft.com/office/drawing/2016/5/10/chartex" xmlns:cx5="http://schemas.microsoft.com/office/drawing/2016/5/11/chartex" xmlns:cx6="http://schemas.microsoft.com/office/drawing/2016/5/12/chartex" xmlns:cx7="http://schemas.microsoft.com/office/drawing/2016/5/13/chartex" xmlns:cx8="http://schemas.microsoft.com/office/drawing/2016/5/14/chartex" xmlns:mc="http://schemas.openxmlformats.org/markup-compatibility/2006" xmlns:aink="http://schemas.microsoft.com/office/drawing/2016/ink" xmlns:am3d="http://schemas.microsoft.com/office/drawing/2017/model3d" xmlns:o="urn:schemas-microsoft-com:office:office" xmlns:r="http://schemas.openxmlformats.org/officeDocument/2006/relationships" xmlns:m="http://schemas.openxmlformats.org/officeDocument/2006/math" xmlns:v="urn:schemas-microsoft-com:vml" xmlns:wp14="http://schemas.microsoft.com/office/word/2010/wordprocessingDrawing" xmlns:wp="http://schemas.openxmlformats.org/drawingml/2006/wordprocessingDrawing" xmlns:w10="urn:schemas-microsoft-com:office:word" xmlns:w="http://schemas.openxmlformats.org/wordprocessingml/2006/main" xmlns:w14="http://schemas.microsoft.com/office/word/2010/wordml" xmlns:w15="http://schemas.microsoft.com/office/word/2012/wordml" xmlns:w16cex="http://schemas.microsoft.com/office/word/2018/wordml/cex" xmlns:w16cid="http://schemas.microsoft.com/office/word/2016/wordml/cid" xmlns:w16="http://schemas.microsoft.com/office/word/2018/wordml" xmlns:w16sdtdh="http://schemas.microsoft.com/office/word/2020/wordml/sdtdatahash" xmlns:w16se="http://schemas.microsoft.com/office/word/2015/wordml/symex" xmlns:wpg="http://schemas.microsoft.com/office/word/2010/wordprocessingGroup" xmlns:wpi="http://schemas.microsoft.com/office/word/2010/wordprocessingInk" xmlns:wne="http://schemas.microsoft.com/office/word/2006/wordml" xmlns:wps="http://schemas.microsoft.com/office/word/2010/wordprocessingShape" mc:Ignorable="w14 w15 w16se w16cid w16 w16cex w16sdtdh wp14">
   <w:p>
     <w:pPr>
       <w:pStyle w:val="Piedepgina"/>
@@ -36767,7 +36296,7 @@
 </file>
 
 <file path=word/footnotes.xml><?xml version="1.0" encoding="utf-8"?>
-<w:footnotes xmlns:wpc="http://schemas.microsoft.com/office/word/2010/wordprocessingCanvas" xmlns:cx="http://schemas.microsoft.com/office/drawing/2014/chartex" xmlns:cx1="http://schemas.microsoft.com/office/drawing/2015/9/8/chartex" xmlns:cx2="http://schemas.microsoft.com/office/drawing/2015/10/21/chartex" xmlns:cx3="http://schemas.microsoft.com/office/drawing/2016/5/9/chartex" xmlns:cx4="http://schemas.microsoft.com/office/drawing/2016/5/10/chartex" xmlns:cx5="http://schemas.microsoft.com/office/drawing/2016/5/11/chartex" xmlns:cx6="http://schemas.microsoft.com/office/drawing/2016/5/12/chartex" xmlns:cx7="http://schemas.microsoft.com/office/drawing/2016/5/13/chartex" xmlns:cx8="http://schemas.microsoft.com/office/drawing/2016/5/14/chartex" xmlns:mc="http://schemas.openxmlformats.org/markup-compatibility/2006" xmlns:aink="http://schemas.microsoft.com/office/drawing/2016/ink" xmlns:am3d="http://schemas.microsoft.com/office/drawing/2017/model3d" xmlns:o="urn:schemas-microsoft-com:office:office" xmlns:oel="http://schemas.microsoft.com/office/2019/extlst" xmlns:r="http://schemas.openxmlformats.org/officeDocument/2006/relationships" xmlns:m="http://schemas.openxmlformats.org/officeDocument/2006/math" xmlns:v="urn:schemas-microsoft-com:vml" xmlns:wp14="http://schemas.microsoft.com/office/word/2010/wordprocessingDrawing" xmlns:wp="http://schemas.openxmlformats.org/drawingml/2006/wordprocessingDrawing" xmlns:w10="urn:schemas-microsoft-com:office:word" xmlns:w="http://schemas.openxmlformats.org/wordprocessingml/2006/main" xmlns:w14="http://schemas.microsoft.com/office/word/2010/wordml" xmlns:w15="http://schemas.microsoft.com/office/word/2012/wordml" xmlns:w16cex="http://schemas.microsoft.com/office/word/2018/wordml/cex" xmlns:w16cid="http://schemas.microsoft.com/office/word/2016/wordml/cid" xmlns:w16="http://schemas.microsoft.com/office/word/2018/wordml" xmlns:w16sdtdh="http://schemas.microsoft.com/office/word/2020/wordml/sdtdatahash" xmlns:w16se="http://schemas.microsoft.com/office/word/2015/wordml/symex" xmlns:wpg="http://schemas.microsoft.com/office/word/2010/wordprocessingGroup" xmlns:wpi="http://schemas.microsoft.com/office/word/2010/wordprocessingInk" xmlns:wne="http://schemas.microsoft.com/office/word/2006/wordml" xmlns:wps="http://schemas.microsoft.com/office/word/2010/wordprocessingShape" mc:Ignorable="w14 w15 w16se w16cid w16 w16cex w16sdtdh wp14">
+<w:footnotes xmlns:wpc="http://schemas.microsoft.com/office/word/2010/wordprocessingCanvas" xmlns:cx="http://schemas.microsoft.com/office/drawing/2014/chartex" xmlns:cx1="http://schemas.microsoft.com/office/drawing/2015/9/8/chartex" xmlns:cx2="http://schemas.microsoft.com/office/drawing/2015/10/21/chartex" xmlns:cx3="http://schemas.microsoft.com/office/drawing/2016/5/9/chartex" xmlns:cx4="http://schemas.microsoft.com/office/drawing/2016/5/10/chartex" xmlns:cx5="http://schemas.microsoft.com/office/drawing/2016/5/11/chartex" xmlns:cx6="http://schemas.microsoft.com/office/drawing/2016/5/12/chartex" xmlns:cx7="http://schemas.microsoft.com/office/drawing/2016/5/13/chartex" xmlns:cx8="http://schemas.microsoft.com/office/drawing/2016/5/14/chartex" xmlns:mc="http://schemas.openxmlformats.org/markup-compatibility/2006" xmlns:aink="http://schemas.microsoft.com/office/drawing/2016/ink" xmlns:am3d="http://schemas.microsoft.com/office/drawing/2017/model3d" xmlns:o="urn:schemas-microsoft-com:office:office" xmlns:r="http://schemas.openxmlformats.org/officeDocument/2006/relationships" xmlns:m="http://schemas.openxmlformats.org/officeDocument/2006/math" xmlns:v="urn:schemas-microsoft-com:vml" xmlns:wp14="http://schemas.microsoft.com/office/word/2010/wordprocessingDrawing" xmlns:wp="http://schemas.openxmlformats.org/drawingml/2006/wordprocessingDrawing" xmlns:w10="urn:schemas-microsoft-com:office:word" xmlns:w="http://schemas.openxmlformats.org/wordprocessingml/2006/main" xmlns:w14="http://schemas.microsoft.com/office/word/2010/wordml" xmlns:w15="http://schemas.microsoft.com/office/word/2012/wordml" xmlns:w16cex="http://schemas.microsoft.com/office/word/2018/wordml/cex" xmlns:w16cid="http://schemas.microsoft.com/office/word/2016/wordml/cid" xmlns:w16="http://schemas.microsoft.com/office/word/2018/wordml" xmlns:w16sdtdh="http://schemas.microsoft.com/office/word/2020/wordml/sdtdatahash" xmlns:w16se="http://schemas.microsoft.com/office/word/2015/wordml/symex" xmlns:wpg="http://schemas.microsoft.com/office/word/2010/wordprocessingGroup" xmlns:wpi="http://schemas.microsoft.com/office/word/2010/wordprocessingInk" xmlns:wne="http://schemas.microsoft.com/office/word/2006/wordml" xmlns:wps="http://schemas.microsoft.com/office/word/2010/wordprocessingShape" mc:Ignorable="w14 w15 w16se w16cid w16 w16cex w16sdtdh wp14">
   <w:footnote w:type="separator" w:id="-1">
     <w:p>
       <w:pPr>
@@ -36792,7 +36321,7 @@
 </file>
 
 <file path=word/header1.xml><?xml version="1.0" encoding="utf-8"?>
-<w:hdr xmlns:wpc="http://schemas.microsoft.com/office/word/2010/wordprocessingCanvas" xmlns:cx="http://schemas.microsoft.com/office/drawing/2014/chartex" xmlns:cx1="http://schemas.microsoft.com/office/drawing/2015/9/8/chartex" xmlns:cx2="http://schemas.microsoft.com/office/drawing/2015/10/21/chartex" xmlns:cx3="http://schemas.microsoft.com/office/drawing/2016/5/9/chartex" xmlns:cx4="http://schemas.microsoft.com/office/drawing/2016/5/10/chartex" xmlns:cx5="http://schemas.microsoft.com/office/drawing/2016/5/11/chartex" xmlns:cx6="http://schemas.microsoft.com/office/drawing/2016/5/12/chartex" xmlns:cx7="http://schemas.microsoft.com/office/drawing/2016/5/13/chartex" xmlns:cx8="http://schemas.microsoft.com/office/drawing/2016/5/14/chartex" xmlns:mc="http://schemas.openxmlformats.org/markup-compatibility/2006" xmlns:aink="http://schemas.microsoft.com/office/drawing/2016/ink" xmlns:am3d="http://schemas.microsoft.com/office/drawing/2017/model3d" xmlns:o="urn:schemas-microsoft-com:office:office" xmlns:oel="http://schemas.microsoft.com/office/2019/extlst" xmlns:r="http://schemas.openxmlformats.org/officeDocument/2006/relationships" xmlns:m="http://schemas.openxmlformats.org/officeDocument/2006/math" xmlns:v="urn:schemas-microsoft-com:vml" xmlns:wp14="http://schemas.microsoft.com/office/word/2010/wordprocessingDrawing" xmlns:wp="http://schemas.openxmlformats.org/drawingml/2006/wordprocessingDrawing" xmlns:w10="urn:schemas-microsoft-com:office:word" xmlns:w="http://schemas.openxmlformats.org/wordprocessingml/2006/main" xmlns:w14="http://schemas.microsoft.com/office/word/2010/wordml" xmlns:w15="http://schemas.microsoft.com/office/word/2012/wordml" xmlns:w16cex="http://schemas.microsoft.com/office/word/2018/wordml/cex" xmlns:w16cid="http://schemas.microsoft.com/office/word/2016/wordml/cid" xmlns:w16="http://schemas.microsoft.com/office/word/2018/wordml" xmlns:w16sdtdh="http://schemas.microsoft.com/office/word/2020/wordml/sdtdatahash" xmlns:w16se="http://schemas.microsoft.com/office/word/2015/wordml/symex" xmlns:wpg="http://schemas.microsoft.com/office/word/2010/wordprocessingGroup" xmlns:wpi="http://schemas.microsoft.com/office/word/2010/wordprocessingInk" xmlns:wne="http://schemas.microsoft.com/office/word/2006/wordml" xmlns:wps="http://schemas.microsoft.com/office/word/2010/wordprocessingShape" mc:Ignorable="w14 w15 w16se w16cid w16 w16cex w16sdtdh wp14">
+<w:hdr xmlns:wpc="http://schemas.microsoft.com/office/word/2010/wordprocessingCanvas" xmlns:cx="http://schemas.microsoft.com/office/drawing/2014/chartex" xmlns:cx1="http://schemas.microsoft.com/office/drawing/2015/9/8/chartex" xmlns:cx2="http://schemas.microsoft.com/office/drawing/2015/10/21/chartex" xmlns:cx3="http://schemas.microsoft.com/office/drawing/2016/5/9/chartex" xmlns:cx4="http://schemas.microsoft.com/office/drawing/2016/5/10/chartex" xmlns:cx5="http://schemas.microsoft.com/office/drawing/2016/5/11/chartex" xmlns:cx6="http://schemas.microsoft.com/office/drawing/2016/5/12/chartex" xmlns:cx7="http://schemas.microsoft.com/office/drawing/2016/5/13/chartex" xmlns:cx8="http://schemas.microsoft.com/office/drawing/2016/5/14/chartex" xmlns:mc="http://schemas.openxmlformats.org/markup-compatibility/2006" xmlns:aink="http://schemas.microsoft.com/office/drawing/2016/ink" xmlns:am3d="http://schemas.microsoft.com/office/drawing/2017/model3d" xmlns:o="urn:schemas-microsoft-com:office:office" xmlns:r="http://schemas.openxmlformats.org/officeDocument/2006/relationships" xmlns:m="http://schemas.openxmlformats.org/officeDocument/2006/math" xmlns:v="urn:schemas-microsoft-com:vml" xmlns:wp14="http://schemas.microsoft.com/office/word/2010/wordprocessingDrawing" xmlns:wp="http://schemas.openxmlformats.org/drawingml/2006/wordprocessingDrawing" xmlns:w10="urn:schemas-microsoft-com:office:word" xmlns:w="http://schemas.openxmlformats.org/wordprocessingml/2006/main" xmlns:w14="http://schemas.microsoft.com/office/word/2010/wordml" xmlns:w15="http://schemas.microsoft.com/office/word/2012/wordml" xmlns:w16cex="http://schemas.microsoft.com/office/word/2018/wordml/cex" xmlns:w16cid="http://schemas.microsoft.com/office/word/2016/wordml/cid" xmlns:w16="http://schemas.microsoft.com/office/word/2018/wordml" xmlns:w16sdtdh="http://schemas.microsoft.com/office/word/2020/wordml/sdtdatahash" xmlns:w16se="http://schemas.microsoft.com/office/word/2015/wordml/symex" xmlns:wpg="http://schemas.microsoft.com/office/word/2010/wordprocessingGroup" xmlns:wpi="http://schemas.microsoft.com/office/word/2010/wordprocessingInk" xmlns:wne="http://schemas.microsoft.com/office/word/2006/wordml" xmlns:wps="http://schemas.microsoft.com/office/word/2010/wordprocessingShape" mc:Ignorable="w14 w15 w16se w16cid w16 w16cex w16sdtdh wp14">
   <w:p>
     <w:pPr>
       <w:pStyle w:val="Encabezado"/>
@@ -36832,7 +36361,7 @@
 </file>
 
 <file path=word/header2.xml><?xml version="1.0" encoding="utf-8"?>
-<w:hdr xmlns:wpc="http://schemas.microsoft.com/office/word/2010/wordprocessingCanvas" xmlns:cx="http://schemas.microsoft.com/office/drawing/2014/chartex" xmlns:cx1="http://schemas.microsoft.com/office/drawing/2015/9/8/chartex" xmlns:cx2="http://schemas.microsoft.com/office/drawing/2015/10/21/chartex" xmlns:cx3="http://schemas.microsoft.com/office/drawing/2016/5/9/chartex" xmlns:cx4="http://schemas.microsoft.com/office/drawing/2016/5/10/chartex" xmlns:cx5="http://schemas.microsoft.com/office/drawing/2016/5/11/chartex" xmlns:cx6="http://schemas.microsoft.com/office/drawing/2016/5/12/chartex" xmlns:cx7="http://schemas.microsoft.com/office/drawing/2016/5/13/chartex" xmlns:cx8="http://schemas.microsoft.com/office/drawing/2016/5/14/chartex" xmlns:mc="http://schemas.openxmlformats.org/markup-compatibility/2006" xmlns:aink="http://schemas.microsoft.com/office/drawing/2016/ink" xmlns:am3d="http://schemas.microsoft.com/office/drawing/2017/model3d" xmlns:o="urn:schemas-microsoft-com:office:office" xmlns:oel="http://schemas.microsoft.com/office/2019/extlst" xmlns:r="http://schemas.openxmlformats.org/officeDocument/2006/relationships" xmlns:m="http://schemas.openxmlformats.org/officeDocument/2006/math" xmlns:v="urn:schemas-microsoft-com:vml" xmlns:wp14="http://schemas.microsoft.com/office/word/2010/wordprocessingDrawing" xmlns:wp="http://schemas.openxmlformats.org/drawingml/2006/wordprocessingDrawing" xmlns:w10="urn:schemas-microsoft-com:office:word" xmlns:w="http://schemas.openxmlformats.org/wordprocessingml/2006/main" xmlns:w14="http://schemas.microsoft.com/office/word/2010/wordml" xmlns:w15="http://schemas.microsoft.com/office/word/2012/wordml" xmlns:w16cex="http://schemas.microsoft.com/office/word/2018/wordml/cex" xmlns:w16cid="http://schemas.microsoft.com/office/word/2016/wordml/cid" xmlns:w16="http://schemas.microsoft.com/office/word/2018/wordml" xmlns:w16sdtdh="http://schemas.microsoft.com/office/word/2020/wordml/sdtdatahash" xmlns:w16se="http://schemas.microsoft.com/office/word/2015/wordml/symex" xmlns:wpg="http://schemas.microsoft.com/office/word/2010/wordprocessingGroup" xmlns:wpi="http://schemas.microsoft.com/office/word/2010/wordprocessingInk" xmlns:wne="http://schemas.microsoft.com/office/word/2006/wordml" xmlns:wps="http://schemas.microsoft.com/office/word/2010/wordprocessingShape" mc:Ignorable="w14 w15 w16se w16cid w16 w16cex w16sdtdh wp14">
+<w:hdr xmlns:wpc="http://schemas.microsoft.com/office/word/2010/wordprocessingCanvas" xmlns:cx="http://schemas.microsoft.com/office/drawing/2014/chartex" xmlns:cx1="http://schemas.microsoft.com/office/drawing/2015/9/8/chartex" xmlns:cx2="http://schemas.microsoft.com/office/drawing/2015/10/21/chartex" xmlns:cx3="http://schemas.microsoft.com/office/drawing/2016/5/9/chartex" xmlns:cx4="http://schemas.microsoft.com/office/drawing/2016/5/10/chartex" xmlns:cx5="http://schemas.microsoft.com/office/drawing/2016/5/11/chartex" xmlns:cx6="http://schemas.microsoft.com/office/drawing/2016/5/12/chartex" xmlns:cx7="http://schemas.microsoft.com/office/drawing/2016/5/13/chartex" xmlns:cx8="http://schemas.microsoft.com/office/drawing/2016/5/14/chartex" xmlns:mc="http://schemas.openxmlformats.org/markup-compatibility/2006" xmlns:aink="http://schemas.microsoft.com/office/drawing/2016/ink" xmlns:am3d="http://schemas.microsoft.com/office/drawing/2017/model3d" xmlns:o="urn:schemas-microsoft-com:office:office" xmlns:r="http://schemas.openxmlformats.org/officeDocument/2006/relationships" xmlns:m="http://schemas.openxmlformats.org/officeDocument/2006/math" xmlns:v="urn:schemas-microsoft-com:vml" xmlns:wp14="http://schemas.microsoft.com/office/word/2010/wordprocessingDrawing" xmlns:wp="http://schemas.openxmlformats.org/drawingml/2006/wordprocessingDrawing" xmlns:w10="urn:schemas-microsoft-com:office:word" xmlns:w="http://schemas.openxmlformats.org/wordprocessingml/2006/main" xmlns:w14="http://schemas.microsoft.com/office/word/2010/wordml" xmlns:w15="http://schemas.microsoft.com/office/word/2012/wordml" xmlns:w16cex="http://schemas.microsoft.com/office/word/2018/wordml/cex" xmlns:w16cid="http://schemas.microsoft.com/office/word/2016/wordml/cid" xmlns:w16="http://schemas.microsoft.com/office/word/2018/wordml" xmlns:w16sdtdh="http://schemas.microsoft.com/office/word/2020/wordml/sdtdatahash" xmlns:w16se="http://schemas.microsoft.com/office/word/2015/wordml/symex" xmlns:wpg="http://schemas.microsoft.com/office/word/2010/wordprocessingGroup" xmlns:wpi="http://schemas.microsoft.com/office/word/2010/wordprocessingInk" xmlns:wne="http://schemas.microsoft.com/office/word/2006/wordml" xmlns:wps="http://schemas.microsoft.com/office/word/2010/wordprocessingShape" mc:Ignorable="w14 w15 w16se w16cid w16 w16cex w16sdtdh wp14">
   <w:p>
     <w:pPr>
       <w:pStyle w:val="Encabezado"/>
@@ -36872,7 +36401,7 @@
 </file>
 
 <file path=word/header3.xml><?xml version="1.0" encoding="utf-8"?>
-<w:hdr xmlns:wpc="http://schemas.microsoft.com/office/word/2010/wordprocessingCanvas" xmlns:cx="http://schemas.microsoft.com/office/drawing/2014/chartex" xmlns:cx1="http://schemas.microsoft.com/office/drawing/2015/9/8/chartex" xmlns:cx2="http://schemas.microsoft.com/office/drawing/2015/10/21/chartex" xmlns:cx3="http://schemas.microsoft.com/office/drawing/2016/5/9/chartex" xmlns:cx4="http://schemas.microsoft.com/office/drawing/2016/5/10/chartex" xmlns:cx5="http://schemas.microsoft.com/office/drawing/2016/5/11/chartex" xmlns:cx6="http://schemas.microsoft.com/office/drawing/2016/5/12/chartex" xmlns:cx7="http://schemas.microsoft.com/office/drawing/2016/5/13/chartex" xmlns:cx8="http://schemas.microsoft.com/office/drawing/2016/5/14/chartex" xmlns:mc="http://schemas.openxmlformats.org/markup-compatibility/2006" xmlns:aink="http://schemas.microsoft.com/office/drawing/2016/ink" xmlns:am3d="http://schemas.microsoft.com/office/drawing/2017/model3d" xmlns:o="urn:schemas-microsoft-com:office:office" xmlns:oel="http://schemas.microsoft.com/office/2019/extlst" xmlns:r="http://schemas.openxmlformats.org/officeDocument/2006/relationships" xmlns:m="http://schemas.openxmlformats.org/officeDocument/2006/math" xmlns:v="urn:schemas-microsoft-com:vml" xmlns:wp14="http://schemas.microsoft.com/office/word/2010/wordprocessingDrawing" xmlns:wp="http://schemas.openxmlformats.org/drawingml/2006/wordprocessingDrawing" xmlns:w10="urn:schemas-microsoft-com:office:word" xmlns:w="http://schemas.openxmlformats.org/wordprocessingml/2006/main" xmlns:w14="http://schemas.microsoft.com/office/word/2010/wordml" xmlns:w15="http://schemas.microsoft.com/office/word/2012/wordml" xmlns:w16cex="http://schemas.microsoft.com/office/word/2018/wordml/cex" xmlns:w16cid="http://schemas.microsoft.com/office/word/2016/wordml/cid" xmlns:w16="http://schemas.microsoft.com/office/word/2018/wordml" xmlns:w16sdtdh="http://schemas.microsoft.com/office/word/2020/wordml/sdtdatahash" xmlns:w16se="http://schemas.microsoft.com/office/word/2015/wordml/symex" xmlns:wpg="http://schemas.microsoft.com/office/word/2010/wordprocessingGroup" xmlns:wpi="http://schemas.microsoft.com/office/word/2010/wordprocessingInk" xmlns:wne="http://schemas.microsoft.com/office/word/2006/wordml" xmlns:wps="http://schemas.microsoft.com/office/word/2010/wordprocessingShape" mc:Ignorable="w14 w15 w16se w16cid w16 w16cex w16sdtdh wp14">
+<w:hdr xmlns:wpc="http://schemas.microsoft.com/office/word/2010/wordprocessingCanvas" xmlns:cx="http://schemas.microsoft.com/office/drawing/2014/chartex" xmlns:cx1="http://schemas.microsoft.com/office/drawing/2015/9/8/chartex" xmlns:cx2="http://schemas.microsoft.com/office/drawing/2015/10/21/chartex" xmlns:cx3="http://schemas.microsoft.com/office/drawing/2016/5/9/chartex" xmlns:cx4="http://schemas.microsoft.com/office/drawing/2016/5/10/chartex" xmlns:cx5="http://schemas.microsoft.com/office/drawing/2016/5/11/chartex" xmlns:cx6="http://schemas.microsoft.com/office/drawing/2016/5/12/chartex" xmlns:cx7="http://schemas.microsoft.com/office/drawing/2016/5/13/chartex" xmlns:cx8="http://schemas.microsoft.com/office/drawing/2016/5/14/chartex" xmlns:mc="http://schemas.openxmlformats.org/markup-compatibility/2006" xmlns:aink="http://schemas.microsoft.com/office/drawing/2016/ink" xmlns:am3d="http://schemas.microsoft.com/office/drawing/2017/model3d" xmlns:o="urn:schemas-microsoft-com:office:office" xmlns:r="http://schemas.openxmlformats.org/officeDocument/2006/relationships" xmlns:m="http://schemas.openxmlformats.org/officeDocument/2006/math" xmlns:v="urn:schemas-microsoft-com:vml" xmlns:wp14="http://schemas.microsoft.com/office/word/2010/wordprocessingDrawing" xmlns:wp="http://schemas.openxmlformats.org/drawingml/2006/wordprocessingDrawing" xmlns:w10="urn:schemas-microsoft-com:office:word" xmlns:w="http://schemas.openxmlformats.org/wordprocessingml/2006/main" xmlns:w14="http://schemas.microsoft.com/office/word/2010/wordml" xmlns:w15="http://schemas.microsoft.com/office/word/2012/wordml" xmlns:w16cex="http://schemas.microsoft.com/office/word/2018/wordml/cex" xmlns:w16cid="http://schemas.microsoft.com/office/word/2016/wordml/cid" xmlns:w16="http://schemas.microsoft.com/office/word/2018/wordml" xmlns:w16sdtdh="http://schemas.microsoft.com/office/word/2020/wordml/sdtdatahash" xmlns:w16se="http://schemas.microsoft.com/office/word/2015/wordml/symex" xmlns:wpg="http://schemas.microsoft.com/office/word/2010/wordprocessingGroup" xmlns:wpi="http://schemas.microsoft.com/office/word/2010/wordprocessingInk" xmlns:wne="http://schemas.microsoft.com/office/word/2006/wordml" xmlns:wps="http://schemas.microsoft.com/office/word/2010/wordprocessingShape" mc:Ignorable="w14 w15 w16se w16cid w16 w16cex w16sdtdh wp14">
   <w:p>
     <w:pPr>
       <w:pStyle w:val="Encabezado"/>
@@ -36912,7 +36441,7 @@
 </file>
 
 <file path=word/numbering.xml><?xml version="1.0" encoding="utf-8"?>
-<w:numbering xmlns:wpc="http://schemas.microsoft.com/office/word/2010/wordprocessingCanvas" xmlns:cx="http://schemas.microsoft.com/office/drawing/2014/chartex" xmlns:cx1="http://schemas.microsoft.com/office/drawing/2015/9/8/chartex" xmlns:cx2="http://schemas.microsoft.com/office/drawing/2015/10/21/chartex" xmlns:cx3="http://schemas.microsoft.com/office/drawing/2016/5/9/chartex" xmlns:cx4="http://schemas.microsoft.com/office/drawing/2016/5/10/chartex" xmlns:cx5="http://schemas.microsoft.com/office/drawing/2016/5/11/chartex" xmlns:cx6="http://schemas.microsoft.com/office/drawing/2016/5/12/chartex" xmlns:cx7="http://schemas.microsoft.com/office/drawing/2016/5/13/chartex" xmlns:cx8="http://schemas.microsoft.com/office/drawing/2016/5/14/chartex" xmlns:mc="http://schemas.openxmlformats.org/markup-compatibility/2006" xmlns:aink="http://schemas.microsoft.com/office/drawing/2016/ink" xmlns:am3d="http://schemas.microsoft.com/office/drawing/2017/model3d" xmlns:o="urn:schemas-microsoft-com:office:office" xmlns:oel="http://schemas.microsoft.com/office/2019/extlst" xmlns:r="http://schemas.openxmlformats.org/officeDocument/2006/relationships" xmlns:m="http://schemas.openxmlformats.org/officeDocument/2006/math" xmlns:v="urn:schemas-microsoft-com:vml" xmlns:wp14="http://schemas.microsoft.com/office/word/2010/wordprocessingDrawing" xmlns:wp="http://schemas.openxmlformats.org/drawingml/2006/wordprocessingDrawing" xmlns:w10="urn:schemas-microsoft-com:office:word" xmlns:w="http://schemas.openxmlformats.org/wordprocessingml/2006/main" xmlns:w14="http://schemas.microsoft.com/office/word/2010/wordml" xmlns:w15="http://schemas.microsoft.com/office/word/2012/wordml" xmlns:w16cex="http://schemas.microsoft.com/office/word/2018/wordml/cex" xmlns:w16cid="http://schemas.microsoft.com/office/word/2016/wordml/cid" xmlns:w16="http://schemas.microsoft.com/office/word/2018/wordml" xmlns:w16sdtdh="http://schemas.microsoft.com/office/word/2020/wordml/sdtdatahash" xmlns:w16se="http://schemas.microsoft.com/office/word/2015/wordml/symex" xmlns:wpg="http://schemas.microsoft.com/office/word/2010/wordprocessingGroup" xmlns:wpi="http://schemas.microsoft.com/office/word/2010/wordprocessingInk" xmlns:wne="http://schemas.microsoft.com/office/word/2006/wordml" xmlns:wps="http://schemas.microsoft.com/office/word/2010/wordprocessingShape" mc:Ignorable="w14 w15 w16se w16cid w16 w16cex w16sdtdh wp14">
+<w:numbering xmlns:wpc="http://schemas.microsoft.com/office/word/2010/wordprocessingCanvas" xmlns:cx="http://schemas.microsoft.com/office/drawing/2014/chartex" xmlns:cx1="http://schemas.microsoft.com/office/drawing/2015/9/8/chartex" xmlns:cx2="http://schemas.microsoft.com/office/drawing/2015/10/21/chartex" xmlns:cx3="http://schemas.microsoft.com/office/drawing/2016/5/9/chartex" xmlns:cx4="http://schemas.microsoft.com/office/drawing/2016/5/10/chartex" xmlns:cx5="http://schemas.microsoft.com/office/drawing/2016/5/11/chartex" xmlns:cx6="http://schemas.microsoft.com/office/drawing/2016/5/12/chartex" xmlns:cx7="http://schemas.microsoft.com/office/drawing/2016/5/13/chartex" xmlns:cx8="http://schemas.microsoft.com/office/drawing/2016/5/14/chartex" xmlns:mc="http://schemas.openxmlformats.org/markup-compatibility/2006" xmlns:aink="http://schemas.microsoft.com/office/drawing/2016/ink" xmlns:am3d="http://schemas.microsoft.com/office/drawing/2017/model3d" xmlns:o="urn:schemas-microsoft-com:office:office" xmlns:r="http://schemas.openxmlformats.org/officeDocument/2006/relationships" xmlns:m="http://schemas.openxmlformats.org/officeDocument/2006/math" xmlns:v="urn:schemas-microsoft-com:vml" xmlns:wp14="http://schemas.microsoft.com/office/word/2010/wordprocessingDrawing" xmlns:wp="http://schemas.openxmlformats.org/drawingml/2006/wordprocessingDrawing" xmlns:w10="urn:schemas-microsoft-com:office:word" xmlns:w="http://schemas.openxmlformats.org/wordprocessingml/2006/main" xmlns:w14="http://schemas.microsoft.com/office/word/2010/wordml" xmlns:w15="http://schemas.microsoft.com/office/word/2012/wordml" xmlns:w16cex="http://schemas.microsoft.com/office/word/2018/wordml/cex" xmlns:w16cid="http://schemas.microsoft.com/office/word/2016/wordml/cid" xmlns:w16="http://schemas.microsoft.com/office/word/2018/wordml" xmlns:w16sdtdh="http://schemas.microsoft.com/office/word/2020/wordml/sdtdatahash" xmlns:w16se="http://schemas.microsoft.com/office/word/2015/wordml/symex" xmlns:wpg="http://schemas.microsoft.com/office/word/2010/wordprocessingGroup" xmlns:wpi="http://schemas.microsoft.com/office/word/2010/wordprocessingInk" xmlns:wne="http://schemas.microsoft.com/office/word/2006/wordml" xmlns:wps="http://schemas.microsoft.com/office/word/2010/wordprocessingShape" mc:Ignorable="w14 w15 w16se w16cid w16 w16cex w16sdtdh wp14">
   <w:abstractNum w:abstractNumId="0" w15:restartNumberingAfterBreak="0">
     <w:nsid w:val="0CA259ED"/>
     <w:multiLevelType w:val="hybridMultilevel"/>
@@ -37733,6 +37262,119 @@
     </w:lvl>
   </w:abstractNum>
   <w:abstractNum w:abstractNumId="7" w15:restartNumberingAfterBreak="0">
+    <w:nsid w:val="313B570B"/>
+    <w:multiLevelType w:val="hybridMultilevel"/>
+    <w:tmpl w:val="0084081A"/>
+    <w:lvl w:ilvl="0" w:tplc="580A0001">
+      <w:start w:val="1"/>
+      <w:numFmt w:val="bullet"/>
+      <w:lvlText w:val=""/>
+      <w:lvlJc w:val="left"/>
+      <w:pPr>
+        <w:ind w:left="720" w:hanging="360"/>
+      </w:pPr>
+      <w:rPr>
+        <w:rFonts w:ascii="Symbol" w:hAnsi="Symbol" w:hint="default"/>
+      </w:rPr>
+    </w:lvl>
+    <w:lvl w:ilvl="1" w:tplc="580A0003" w:tentative="1">
+      <w:start w:val="1"/>
+      <w:numFmt w:val="bullet"/>
+      <w:lvlText w:val="o"/>
+      <w:lvlJc w:val="left"/>
+      <w:pPr>
+        <w:ind w:left="1440" w:hanging="360"/>
+      </w:pPr>
+      <w:rPr>
+        <w:rFonts w:ascii="Courier New" w:hAnsi="Courier New" w:cs="Courier New" w:hint="default"/>
+      </w:rPr>
+    </w:lvl>
+    <w:lvl w:ilvl="2" w:tplc="580A0005" w:tentative="1">
+      <w:start w:val="1"/>
+      <w:numFmt w:val="bullet"/>
+      <w:lvlText w:val=""/>
+      <w:lvlJc w:val="left"/>
+      <w:pPr>
+        <w:ind w:left="2160" w:hanging="360"/>
+      </w:pPr>
+      <w:rPr>
+        <w:rFonts w:ascii="Wingdings" w:hAnsi="Wingdings" w:hint="default"/>
+      </w:rPr>
+    </w:lvl>
+    <w:lvl w:ilvl="3" w:tplc="580A0001" w:tentative="1">
+      <w:start w:val="1"/>
+      <w:numFmt w:val="bullet"/>
+      <w:lvlText w:val=""/>
+      <w:lvlJc w:val="left"/>
+      <w:pPr>
+        <w:ind w:left="2880" w:hanging="360"/>
+      </w:pPr>
+      <w:rPr>
+        <w:rFonts w:ascii="Symbol" w:hAnsi="Symbol" w:hint="default"/>
+      </w:rPr>
+    </w:lvl>
+    <w:lvl w:ilvl="4" w:tplc="580A0003" w:tentative="1">
+      <w:start w:val="1"/>
+      <w:numFmt w:val="bullet"/>
+      <w:lvlText w:val="o"/>
+      <w:lvlJc w:val="left"/>
+      <w:pPr>
+        <w:ind w:left="3600" w:hanging="360"/>
+      </w:pPr>
+      <w:rPr>
+        <w:rFonts w:ascii="Courier New" w:hAnsi="Courier New" w:cs="Courier New" w:hint="default"/>
+      </w:rPr>
+    </w:lvl>
+    <w:lvl w:ilvl="5" w:tplc="580A0005" w:tentative="1">
+      <w:start w:val="1"/>
+      <w:numFmt w:val="bullet"/>
+      <w:lvlText w:val=""/>
+      <w:lvlJc w:val="left"/>
+      <w:pPr>
+        <w:ind w:left="4320" w:hanging="360"/>
+      </w:pPr>
+      <w:rPr>
+        <w:rFonts w:ascii="Wingdings" w:hAnsi="Wingdings" w:hint="default"/>
+      </w:rPr>
+    </w:lvl>
+    <w:lvl w:ilvl="6" w:tplc="580A0001" w:tentative="1">
+      <w:start w:val="1"/>
+      <w:numFmt w:val="bullet"/>
+      <w:lvlText w:val=""/>
+      <w:lvlJc w:val="left"/>
+      <w:pPr>
+        <w:ind w:left="5040" w:hanging="360"/>
+      </w:pPr>
+      <w:rPr>
+        <w:rFonts w:ascii="Symbol" w:hAnsi="Symbol" w:hint="default"/>
+      </w:rPr>
+    </w:lvl>
+    <w:lvl w:ilvl="7" w:tplc="580A0003" w:tentative="1">
+      <w:start w:val="1"/>
+      <w:numFmt w:val="bullet"/>
+      <w:lvlText w:val="o"/>
+      <w:lvlJc w:val="left"/>
+      <w:pPr>
+        <w:ind w:left="5760" w:hanging="360"/>
+      </w:pPr>
+      <w:rPr>
+        <w:rFonts w:ascii="Courier New" w:hAnsi="Courier New" w:cs="Courier New" w:hint="default"/>
+      </w:rPr>
+    </w:lvl>
+    <w:lvl w:ilvl="8" w:tplc="580A0005" w:tentative="1">
+      <w:start w:val="1"/>
+      <w:numFmt w:val="bullet"/>
+      <w:lvlText w:val=""/>
+      <w:lvlJc w:val="left"/>
+      <w:pPr>
+        <w:ind w:left="6480" w:hanging="360"/>
+      </w:pPr>
+      <w:rPr>
+        <w:rFonts w:ascii="Wingdings" w:hAnsi="Wingdings" w:hint="default"/>
+      </w:rPr>
+    </w:lvl>
+  </w:abstractNum>
+  <w:abstractNum w:abstractNumId="8" w15:restartNumberingAfterBreak="0">
     <w:nsid w:val="424F0107"/>
     <w:multiLevelType w:val="hybridMultilevel"/>
     <w:tmpl w:val="9E3AC260"/>
@@ -37821,7 +37463,7 @@
       </w:pPr>
     </w:lvl>
   </w:abstractNum>
-  <w:abstractNum w:abstractNumId="8" w15:restartNumberingAfterBreak="0">
+  <w:abstractNum w:abstractNumId="9" w15:restartNumberingAfterBreak="0">
     <w:nsid w:val="43FF4BED"/>
     <w:multiLevelType w:val="hybridMultilevel"/>
     <w:tmpl w:val="1A00F8BC"/>
@@ -37934,7 +37576,7 @@
       </w:rPr>
     </w:lvl>
   </w:abstractNum>
-  <w:abstractNum w:abstractNumId="9" w15:restartNumberingAfterBreak="0">
+  <w:abstractNum w:abstractNumId="10" w15:restartNumberingAfterBreak="0">
     <w:nsid w:val="456B5746"/>
     <w:multiLevelType w:val="hybridMultilevel"/>
     <w:tmpl w:val="962A4A36"/>
@@ -38023,7 +37665,7 @@
       </w:pPr>
     </w:lvl>
   </w:abstractNum>
-  <w:abstractNum w:abstractNumId="10" w15:restartNumberingAfterBreak="0">
+  <w:abstractNum w:abstractNumId="11" w15:restartNumberingAfterBreak="0">
     <w:nsid w:val="4C7F6955"/>
     <w:multiLevelType w:val="hybridMultilevel"/>
     <w:tmpl w:val="6F163BAE"/>
@@ -38136,7 +37778,7 @@
       </w:rPr>
     </w:lvl>
   </w:abstractNum>
-  <w:abstractNum w:abstractNumId="11" w15:restartNumberingAfterBreak="0">
+  <w:abstractNum w:abstractNumId="12" w15:restartNumberingAfterBreak="0">
     <w:nsid w:val="606D0275"/>
     <w:multiLevelType w:val="hybridMultilevel"/>
     <w:tmpl w:val="07F228EC"/>
@@ -38252,7 +37894,7 @@
       </w:rPr>
     </w:lvl>
   </w:abstractNum>
-  <w:abstractNum w:abstractNumId="12" w15:restartNumberingAfterBreak="0">
+  <w:abstractNum w:abstractNumId="13" w15:restartNumberingAfterBreak="0">
     <w:nsid w:val="62BA3597"/>
     <w:multiLevelType w:val="hybridMultilevel"/>
     <w:tmpl w:val="862E365C"/>
@@ -38365,7 +38007,7 @@
       </w:rPr>
     </w:lvl>
   </w:abstractNum>
-  <w:abstractNum w:abstractNumId="13" w15:restartNumberingAfterBreak="0">
+  <w:abstractNum w:abstractNumId="14" w15:restartNumberingAfterBreak="0">
     <w:nsid w:val="6A0B6378"/>
     <w:multiLevelType w:val="multilevel"/>
     <w:tmpl w:val="690C5F44"/>
@@ -38488,7 +38130,7 @@
       </w:rPr>
     </w:lvl>
   </w:abstractNum>
-  <w:abstractNum w:abstractNumId="14" w15:restartNumberingAfterBreak="0">
+  <w:abstractNum w:abstractNumId="15" w15:restartNumberingAfterBreak="0">
     <w:nsid w:val="6CEE2F3F"/>
     <w:multiLevelType w:val="hybridMultilevel"/>
     <w:tmpl w:val="D4985CBC"/>
@@ -38577,7 +38219,7 @@
       </w:pPr>
     </w:lvl>
   </w:abstractNum>
-  <w:abstractNum w:abstractNumId="15" w15:restartNumberingAfterBreak="0">
+  <w:abstractNum w:abstractNumId="16" w15:restartNumberingAfterBreak="0">
     <w:nsid w:val="7EF00C5A"/>
     <w:multiLevelType w:val="hybridMultilevel"/>
     <w:tmpl w:val="1A128872"/>
@@ -38694,40 +38336,40 @@
     <w:abstractNumId w:val="2"/>
   </w:num>
   <w:num w:numId="2" w16cid:durableId="73935672">
-    <w:abstractNumId w:val="8"/>
+    <w:abstractNumId w:val="9"/>
   </w:num>
   <w:num w:numId="3" w16cid:durableId="468741470">
-    <w:abstractNumId w:val="12"/>
+    <w:abstractNumId w:val="13"/>
   </w:num>
   <w:num w:numId="4" w16cid:durableId="1233462678">
     <w:abstractNumId w:val="6"/>
   </w:num>
   <w:num w:numId="5" w16cid:durableId="1086347081">
-    <w:abstractNumId w:val="10"/>
+    <w:abstractNumId w:val="11"/>
   </w:num>
   <w:num w:numId="6" w16cid:durableId="2127573892">
-    <w:abstractNumId w:val="15"/>
+    <w:abstractNumId w:val="16"/>
   </w:num>
   <w:num w:numId="7" w16cid:durableId="1272468368">
     <w:abstractNumId w:val="0"/>
   </w:num>
   <w:num w:numId="8" w16cid:durableId="715547127">
-    <w:abstractNumId w:val="14"/>
+    <w:abstractNumId w:val="15"/>
   </w:num>
   <w:num w:numId="9" w16cid:durableId="458769524">
-    <w:abstractNumId w:val="7"/>
+    <w:abstractNumId w:val="8"/>
   </w:num>
   <w:num w:numId="10" w16cid:durableId="1536963742">
-    <w:abstractNumId w:val="9"/>
+    <w:abstractNumId w:val="10"/>
   </w:num>
   <w:num w:numId="11" w16cid:durableId="1684478072">
     <w:abstractNumId w:val="4"/>
   </w:num>
   <w:num w:numId="12" w16cid:durableId="1796099304">
-    <w:abstractNumId w:val="13"/>
+    <w:abstractNumId w:val="14"/>
   </w:num>
   <w:num w:numId="13" w16cid:durableId="709845985">
-    <w:abstractNumId w:val="11"/>
+    <w:abstractNumId w:val="12"/>
   </w:num>
   <w:num w:numId="14" w16cid:durableId="138036483">
     <w:abstractNumId w:val="1"/>
@@ -38737,6 +38379,9 @@
   </w:num>
   <w:num w:numId="16" w16cid:durableId="1452630866">
     <w:abstractNumId w:val="3"/>
+  </w:num>
+  <w:num w:numId="17" w16cid:durableId="1151286079">
+    <w:abstractNumId w:val="7"/>
   </w:num>
 </w:numbering>
 </file>
